--- a/CAN Expansion Module V1.docx
+++ b/CAN Expansion Module V1.docx
@@ -6,6 +6,7 @@
       <w:pPr>
         <w:pStyle w:val="Title"/>
         <w:ind w:left="0"/>
+        <w:jc w:val="center"/>
       </w:pPr>
       <w:r>
         <w:t>CAN Expansion Module V1</w:t>
@@ -222,19 +223,11 @@
                 <w:sz w:val="20"/>
               </w:rPr>
             </w:pPr>
-            <w:proofErr w:type="spellStart"/>
-            <w:r>
-              <w:rPr>
-                <w:sz w:val="20"/>
-              </w:rPr>
-              <w:t>Raheel</w:t>
-            </w:r>
-            <w:proofErr w:type="spellEnd"/>
-            <w:r>
-              <w:rPr>
-                <w:sz w:val="20"/>
-              </w:rPr>
-              <w:t xml:space="preserve"> Farouk</w:t>
+            <w:r>
+              <w:rPr>
+                <w:sz w:val="20"/>
+              </w:rPr>
+              <w:t>Raheel Farouk</w:t>
             </w:r>
           </w:p>
         </w:tc>
@@ -479,23 +472,13 @@
                 <w:sz w:val="20"/>
               </w:rPr>
             </w:pPr>
-            <w:proofErr w:type="spellStart"/>
             <w:r>
               <w:rPr>
                 <w:rFonts w:ascii="Tahoma" w:hAnsi="Tahoma" w:cs="Tahoma"/>
                 <w:bCs/>
                 <w:sz w:val="20"/>
               </w:rPr>
-              <w:t>Raheel</w:t>
-            </w:r>
-            <w:proofErr w:type="spellEnd"/>
-            <w:r>
-              <w:rPr>
-                <w:rFonts w:ascii="Tahoma" w:hAnsi="Tahoma" w:cs="Tahoma"/>
-                <w:bCs/>
-                <w:sz w:val="20"/>
-              </w:rPr>
-              <w:t xml:space="preserve"> Farouk</w:t>
+              <w:t>Raheel Farouk</w:t>
             </w:r>
           </w:p>
         </w:tc>
@@ -596,21 +579,12 @@
                 <w:sz w:val="20"/>
               </w:rPr>
             </w:pPr>
-            <w:proofErr w:type="spellStart"/>
-            <w:r>
-              <w:rPr>
-                <w:rFonts w:ascii="Tahoma" w:hAnsi="Tahoma" w:cs="Tahoma"/>
-                <w:sz w:val="20"/>
-              </w:rPr>
-              <w:t>Raheel</w:t>
-            </w:r>
-            <w:proofErr w:type="spellEnd"/>
-            <w:r>
-              <w:rPr>
-                <w:rFonts w:ascii="Tahoma" w:hAnsi="Tahoma" w:cs="Tahoma"/>
-                <w:sz w:val="20"/>
-              </w:rPr>
-              <w:t xml:space="preserve"> Farouk</w:t>
+            <w:r>
+              <w:rPr>
+                <w:rFonts w:ascii="Tahoma" w:hAnsi="Tahoma" w:cs="Tahoma"/>
+                <w:sz w:val="20"/>
+              </w:rPr>
+              <w:t>Raheel Farouk</w:t>
             </w:r>
           </w:p>
         </w:tc>
@@ -712,21 +686,12 @@
                 <w:sz w:val="20"/>
               </w:rPr>
             </w:pPr>
-            <w:proofErr w:type="spellStart"/>
-            <w:r>
-              <w:rPr>
-                <w:rFonts w:ascii="Tahoma" w:hAnsi="Tahoma" w:cs="Tahoma"/>
-                <w:sz w:val="20"/>
-              </w:rPr>
-              <w:t>Raheel</w:t>
-            </w:r>
-            <w:proofErr w:type="spellEnd"/>
-            <w:r>
-              <w:rPr>
-                <w:rFonts w:ascii="Tahoma" w:hAnsi="Tahoma" w:cs="Tahoma"/>
-                <w:sz w:val="20"/>
-              </w:rPr>
-              <w:t xml:space="preserve"> Farouk</w:t>
+            <w:r>
+              <w:rPr>
+                <w:rFonts w:ascii="Tahoma" w:hAnsi="Tahoma" w:cs="Tahoma"/>
+                <w:sz w:val="20"/>
+              </w:rPr>
+              <w:t>Raheel Farouk</w:t>
             </w:r>
           </w:p>
         </w:tc>
@@ -934,23 +899,7 @@
           <w:rFonts w:ascii="Tahoma" w:hAnsi="Tahoma" w:cs="Tahoma"/>
           <w:lang w:val="en-GB"/>
         </w:rPr>
-        <w:t xml:space="preserve">The purpose of the CAN Expansion Module is to convert desired </w:t>
-      </w:r>
-      <w:proofErr w:type="spellStart"/>
-      <w:r>
-        <w:rPr>
-          <w:rFonts w:ascii="Tahoma" w:hAnsi="Tahoma" w:cs="Tahoma"/>
-          <w:lang w:val="en-GB"/>
-        </w:rPr>
-        <w:t>analog</w:t>
-      </w:r>
-      <w:proofErr w:type="spellEnd"/>
-      <w:r>
-        <w:rPr>
-          <w:rFonts w:ascii="Tahoma" w:hAnsi="Tahoma" w:cs="Tahoma"/>
-          <w:lang w:val="en-GB"/>
-        </w:rPr>
-        <w:t xml:space="preserve"> sensor inputs into digital data on the CAN bus.</w:t>
+        <w:t>The purpose of the CAN Expansion Module is to convert desired analog sensor inputs into digital data on the CAN bus.</w:t>
       </w:r>
     </w:p>
     <w:p>
@@ -1013,23 +962,7 @@
           <w:rFonts w:ascii="Tahoma" w:hAnsi="Tahoma" w:cs="Tahoma"/>
           <w:lang w:val="en-GB"/>
         </w:rPr>
-        <w:t xml:space="preserve">. The </w:t>
-      </w:r>
-      <w:proofErr w:type="spellStart"/>
-      <w:r>
-        <w:rPr>
-          <w:rFonts w:ascii="Tahoma" w:hAnsi="Tahoma" w:cs="Tahoma"/>
-          <w:lang w:val="en-GB"/>
-        </w:rPr>
-        <w:t>MoTeC</w:t>
-      </w:r>
-      <w:proofErr w:type="spellEnd"/>
-      <w:r>
-        <w:rPr>
-          <w:rFonts w:ascii="Tahoma" w:hAnsi="Tahoma" w:cs="Tahoma"/>
-          <w:lang w:val="en-GB"/>
-        </w:rPr>
-        <w:t xml:space="preserve"> firmware will decide between what input will be used for each function, for example brake temperature will select the brake temperature input but you will be able to choose between front and rear, left and right. </w:t>
+        <w:t xml:space="preserve">. The MoTeC firmware will decide between what input will be used for each function, for example brake temperature will select the brake temperature input but you will be able to choose between front and rear, left and right. </w:t>
       </w:r>
     </w:p>
     <w:p>
@@ -1062,23 +995,7 @@
           <w:rFonts w:ascii="Tahoma" w:hAnsi="Tahoma" w:cs="Tahoma"/>
           <w:lang w:val="en-GB"/>
         </w:rPr>
-        <w:t xml:space="preserve">The board is currently based on the </w:t>
-      </w:r>
-      <w:proofErr w:type="spellStart"/>
-      <w:r>
-        <w:rPr>
-          <w:rFonts w:ascii="Tahoma" w:hAnsi="Tahoma" w:cs="Tahoma"/>
-          <w:lang w:val="en-GB"/>
-        </w:rPr>
-        <w:t>Canduino</w:t>
-      </w:r>
-      <w:proofErr w:type="spellEnd"/>
-      <w:r>
-        <w:rPr>
-          <w:rFonts w:ascii="Tahoma" w:hAnsi="Tahoma" w:cs="Tahoma"/>
-          <w:lang w:val="en-GB"/>
-        </w:rPr>
-        <w:t xml:space="preserve"> V3.1, an atmega328P with an attached MCP2515 and MCP2551 to allow communication onto a CAN network. More information on this can be found in the following locations. </w:t>
+        <w:t xml:space="preserve">The board is currently based on the Canduino V3.1, an atmega328P with an attached MCP2515 and MCP2551 to allow communication onto a CAN network. More information on this can be found in the following locations. </w:t>
       </w:r>
     </w:p>
     <w:p>
@@ -1088,7 +1005,7 @@
           <w:lang w:val="en-GB"/>
         </w:rPr>
       </w:pPr>
-      <w:hyperlink r:id="rId4" w:history="1">
+      <w:hyperlink r:id="rId5" w:history="1">
         <w:r>
           <w:rPr>
             <w:rStyle w:val="Hyperlink"/>
@@ -1106,7 +1023,7 @@
           <w:lang w:val="en-GB"/>
         </w:rPr>
       </w:pPr>
-      <w:hyperlink r:id="rId5" w:history="1">
+      <w:hyperlink r:id="rId6" w:history="1">
         <w:r>
           <w:rPr>
             <w:rStyle w:val="Hyperlink"/>
@@ -1155,39 +1072,7 @@
           <w:rFonts w:ascii="Tahoma" w:hAnsi="Tahoma" w:cs="Tahoma"/>
           <w:lang w:val="en-GB"/>
         </w:rPr>
-        <w:t xml:space="preserve">While the </w:t>
-      </w:r>
-      <w:proofErr w:type="spellStart"/>
-      <w:r>
-        <w:rPr>
-          <w:rFonts w:ascii="Tahoma" w:hAnsi="Tahoma" w:cs="Tahoma"/>
-          <w:lang w:val="en-GB"/>
-        </w:rPr>
-        <w:t>Canduino</w:t>
-      </w:r>
-      <w:proofErr w:type="spellEnd"/>
-      <w:r>
-        <w:rPr>
-          <w:rFonts w:ascii="Tahoma" w:hAnsi="Tahoma" w:cs="Tahoma"/>
-          <w:lang w:val="en-GB"/>
-        </w:rPr>
-        <w:t xml:space="preserve"> recommendation for Arduino libraries is the Arduino-mcp2515 library, the current library used is the </w:t>
-      </w:r>
-      <w:proofErr w:type="spellStart"/>
-      <w:r>
-        <w:rPr>
-          <w:rFonts w:ascii="Tahoma" w:hAnsi="Tahoma" w:cs="Tahoma"/>
-          <w:lang w:val="en-GB"/>
-        </w:rPr>
-        <w:t>mcp_can</w:t>
-      </w:r>
-      <w:proofErr w:type="spellEnd"/>
-      <w:r>
-        <w:rPr>
-          <w:rFonts w:ascii="Tahoma" w:hAnsi="Tahoma" w:cs="Tahoma"/>
-          <w:lang w:val="en-GB"/>
-        </w:rPr>
-        <w:t xml:space="preserve"> library which can be found in the following link. This is intended to have compatibility between the MCP2515 and the MCP25625 chips.</w:t>
+        <w:t>While the Canduino recommendation for Arduino libraries is the Arduino-mcp2515 library, the current library used is the mcp_can library which can be found in the following link. This is intended to have compatibility between the MCP2515 and the MCP25625 chips.</w:t>
       </w:r>
     </w:p>
     <w:p>
@@ -1197,7 +1082,7 @@
           <w:lang w:val="en-GB"/>
         </w:rPr>
       </w:pPr>
-      <w:hyperlink r:id="rId6" w:history="1">
+      <w:hyperlink r:id="rId7" w:history="1">
         <w:r>
           <w:rPr>
             <w:rStyle w:val="Hyperlink"/>
@@ -1589,41 +1474,6 @@
                 <w:lang w:val="en-GB"/>
               </w:rPr>
             </w:pPr>
-          </w:p>
-        </w:tc>
-        <w:tc>
-          <w:tcPr>
-            <w:tcW w:w="7228" w:type="dxa"/>
-            <w:gridSpan w:val="2"/>
-          </w:tcPr>
-          <w:p>
-            <w:pPr>
-              <w:tabs>
-                <w:tab w:val="left" w:pos="1155"/>
-              </w:tabs>
-              <w:rPr>
-                <w:rFonts w:ascii="Tahoma" w:hAnsi="Tahoma" w:cs="Tahoma"/>
-                <w:lang w:val="en-GB"/>
-              </w:rPr>
-            </w:pPr>
-          </w:p>
-        </w:tc>
-      </w:tr>
-      <w:tr>
-        <w:tc>
-          <w:tcPr>
-            <w:tcW w:w="2122" w:type="dxa"/>
-          </w:tcPr>
-          <w:p>
-            <w:pPr>
-              <w:jc w:val="center"/>
-              <w:rPr>
-                <w:rFonts w:ascii="Tahoma" w:hAnsi="Tahoma" w:cs="Tahoma"/>
-                <w:b/>
-                <w:bCs/>
-                <w:lang w:val="en-GB"/>
-              </w:rPr>
-            </w:pPr>
             <w:r>
               <w:rPr>
                 <w:rFonts w:ascii="Tahoma" w:hAnsi="Tahoma" w:cs="Tahoma"/>
@@ -2349,23 +2199,7 @@
           <w:rFonts w:ascii="Tahoma" w:hAnsi="Tahoma" w:cs="Tahoma"/>
           <w:lang w:val="en-GB"/>
         </w:rPr>
-        <w:t xml:space="preserve"> stored in the byte. For </w:t>
-      </w:r>
-      <w:proofErr w:type="gramStart"/>
-      <w:r>
-        <w:rPr>
-          <w:rFonts w:ascii="Tahoma" w:hAnsi="Tahoma" w:cs="Tahoma"/>
-          <w:lang w:val="en-GB"/>
-        </w:rPr>
-        <w:t>example</w:t>
-      </w:r>
-      <w:proofErr w:type="gramEnd"/>
-      <w:r>
-        <w:rPr>
-          <w:rFonts w:ascii="Tahoma" w:hAnsi="Tahoma" w:cs="Tahoma"/>
-          <w:lang w:val="en-GB"/>
-        </w:rPr>
-        <w:t xml:space="preserve"> if Brake temp is a 10bit value, then the most significant first 8 bits of brake temp, Bits 9 to 2 will be stored in byte 1, then the remaining 2 bits will be stored in byte 1. </w:t>
+        <w:t xml:space="preserve"> stored in the byte. For example if Brake temp is a 10bit value, then the most significant first 8 bits of brake temp, Bits 9 to 2 will be stored in byte 1, then the remaining 2 bits will be stored in byte 1. </w:t>
       </w:r>
     </w:p>
     <w:p>
@@ -3289,23 +3123,7 @@
           <w:rFonts w:ascii="Tahoma" w:hAnsi="Tahoma" w:cs="Tahoma"/>
           <w:lang w:val="en-GB"/>
         </w:rPr>
-        <w:t xml:space="preserve"> that the Data will effectively be sent as unsigned integers with values in the range of 0 to 2</w:t>
-      </w:r>
-      <w:proofErr w:type="gramStart"/>
-      <w:r>
-        <w:rPr>
-          <w:rFonts w:ascii="Tahoma" w:hAnsi="Tahoma" w:cs="Tahoma"/>
-          <w:lang w:val="en-GB"/>
-        </w:rPr>
-        <w:t>^(</w:t>
-      </w:r>
-      <w:proofErr w:type="gramEnd"/>
-      <w:r>
-        <w:rPr>
-          <w:rFonts w:ascii="Tahoma" w:hAnsi="Tahoma" w:cs="Tahoma"/>
-          <w:lang w:val="en-GB"/>
-        </w:rPr>
-        <w:t>length of bits). Any conversion of this information currently needs to be performed on the receiving end of the data.</w:t>
+        <w:t xml:space="preserve"> that the Data will effectively be sent as unsigned integers with values in the range of 0 to 2^(length of bits). Any conversion of this information currently needs to be performed on the receiving end of the data.</w:t>
       </w:r>
     </w:p>
     <w:p>
@@ -3325,7 +3143,6 @@
           <w:u w:val="single"/>
           <w:lang w:val="en-GB"/>
         </w:rPr>
-        <w:lastRenderedPageBreak/>
         <w:t>Additional Notes</w:t>
       </w:r>
     </w:p>
@@ -3375,6 +3192,7 @@
           <w:u w:val="single"/>
           <w:lang w:val="en-GB"/>
         </w:rPr>
+        <w:lastRenderedPageBreak/>
         <w:t>Description of Firmware Version</w:t>
       </w:r>
     </w:p>
@@ -3404,39 +3222,7 @@
           <w:rFonts w:ascii="Tahoma" w:hAnsi="Tahoma" w:cs="Tahoma"/>
           <w:lang w:val="en-GB"/>
         </w:rPr>
-        <w:t xml:space="preserve">of </w:t>
-      </w:r>
-      <w:proofErr w:type="spellStart"/>
-      <w:r>
-        <w:rPr>
-          <w:rFonts w:ascii="Tahoma" w:hAnsi="Tahoma" w:cs="Tahoma"/>
-          <w:lang w:val="en-GB"/>
-        </w:rPr>
-        <w:t>vXX.X</w:t>
-      </w:r>
-      <w:proofErr w:type="spellEnd"/>
-      <w:r>
-        <w:rPr>
-          <w:rFonts w:ascii="Tahoma" w:hAnsi="Tahoma" w:cs="Tahoma"/>
-          <w:lang w:val="en-GB"/>
-        </w:rPr>
-        <w:t xml:space="preserve">. In the software this is programmed as a uint8_t type. To achieve the decimal position the firmware version must be 100 times the current version. For </w:t>
-      </w:r>
-      <w:proofErr w:type="gramStart"/>
-      <w:r>
-        <w:rPr>
-          <w:rFonts w:ascii="Tahoma" w:hAnsi="Tahoma" w:cs="Tahoma"/>
-          <w:lang w:val="en-GB"/>
-        </w:rPr>
-        <w:t>example</w:t>
-      </w:r>
-      <w:proofErr w:type="gramEnd"/>
-      <w:r>
-        <w:rPr>
-          <w:rFonts w:ascii="Tahoma" w:hAnsi="Tahoma" w:cs="Tahoma"/>
-          <w:lang w:val="en-GB"/>
-        </w:rPr>
-        <w:t xml:space="preserve"> if the current version of the module is v0.1 then the firmware version shall be 100*0.1 or 100.</w:t>
+        <w:t>of vXX.X. In the software this is programmed as a uint8_t type. To achieve the decimal position the firmware version must be 100 times the current version. For example if the current version of the module is v0.1 then the firmware version shall be 100*0.1 or 100.</w:t>
       </w:r>
     </w:p>
     <w:p>
@@ -3511,10 +3297,36 @@
     </w:p>
     <w:p>
       <w:pPr>
-        <w:rPr>
+        <w:pStyle w:val="Heading2"/>
+        <w:rPr>
+          <w:rFonts w:cstheme="majorHAnsi"/>
+          <w:color w:val="auto"/>
+          <w:u w:val="single"/>
           <w:lang w:val="en-GB"/>
         </w:rPr>
       </w:pPr>
+      <w:r>
+        <w:rPr>
+          <w:rFonts w:cstheme="majorHAnsi"/>
+          <w:color w:val="auto"/>
+          <w:u w:val="single"/>
+          <w:lang w:val="en-GB"/>
+        </w:rPr>
+        <w:t>ADC</w:t>
+      </w:r>
+    </w:p>
+    <w:p>
+      <w:pPr>
+        <w:rPr>
+          <w:lang w:val="en-GB"/>
+        </w:rPr>
+      </w:pPr>
+      <w:r>
+        <w:rPr>
+          <w:lang w:val="en-GB"/>
+        </w:rPr>
+        <w:t xml:space="preserve">For the ATMEGA328 there are 6 ADC pins which are multiplexed to a single ADC. The ADC can use the internal voltage, a reference voltage, or 3.3V using the registers. </w:t>
+      </w:r>
     </w:p>
     <w:p>
       <w:pPr>
@@ -4568,4 +4380,16 @@
     </a:ext>
   </a:extLst>
 </a:theme>
+</file>
+
+<file path=customXml/item1.xml><?xml version="1.0" encoding="utf-8"?>
+<b:Sources xmlns:b="http://schemas.openxmlformats.org/officeDocument/2006/bibliography" xmlns="http://schemas.openxmlformats.org/officeDocument/2006/bibliography" SelectedStyle="\APASixthEditionOfficeOnline.xsl" StyleName="APA" Version="6"/>
+</file>
+
+<file path=customXml/itemProps1.xml><?xml version="1.0" encoding="utf-8"?>
+<ds:datastoreItem xmlns:ds="http://schemas.openxmlformats.org/officeDocument/2006/customXml" ds:itemID="{B309AF80-0F8D-490D-8041-AC2B54F0CFC2}">
+  <ds:schemaRefs>
+    <ds:schemaRef ds:uri="http://schemas.openxmlformats.org/officeDocument/2006/bibliography"/>
+  </ds:schemaRefs>
+</ds:datastoreItem>
 </file>
--- a/CAN Expansion Module V1.docx
+++ b/CAN Expansion Module V1.docx
@@ -1,6 +1,6 @@
 
 <file path=word/document.xml><?xml version="1.0" encoding="utf-8"?>
-<w:document xmlns:wpc="http://schemas.microsoft.com/office/word/2010/wordprocessingCanvas" xmlns:cx="http://schemas.microsoft.com/office/drawing/2014/chartex" xmlns:cx1="http://schemas.microsoft.com/office/drawing/2015/9/8/chartex" xmlns:cx2="http://schemas.microsoft.com/office/drawing/2015/10/21/chartex" xmlns:cx3="http://schemas.microsoft.com/office/drawing/2016/5/9/chartex" xmlns:cx4="http://schemas.microsoft.com/office/drawing/2016/5/10/chartex" xmlns:cx5="http://schemas.microsoft.com/office/drawing/2016/5/11/chartex" xmlns:cx6="http://schemas.microsoft.com/office/drawing/2016/5/12/chartex" xmlns:cx7="http://schemas.microsoft.com/office/drawing/2016/5/13/chartex" xmlns:cx8="http://schemas.microsoft.com/office/drawing/2016/5/14/chartex" xmlns:mc="http://schemas.openxmlformats.org/markup-compatibility/2006" xmlns:aink="http://schemas.microsoft.com/office/drawing/2016/ink" xmlns:am3d="http://schemas.microsoft.com/office/drawing/2017/model3d" xmlns:o="urn:schemas-microsoft-com:office:office" xmlns:oel="http://schemas.microsoft.com/office/2019/extlst" xmlns:r="http://schemas.openxmlformats.org/officeDocument/2006/relationships" xmlns:m="http://schemas.openxmlformats.org/officeDocument/2006/math" xmlns:v="urn:schemas-microsoft-com:vml" xmlns:wp14="http://schemas.microsoft.com/office/word/2010/wordprocessingDrawing" xmlns:wp="http://schemas.openxmlformats.org/drawingml/2006/wordprocessingDrawing" xmlns:w10="urn:schemas-microsoft-com:office:word" xmlns:w="http://schemas.openxmlformats.org/wordprocessingml/2006/main" xmlns:w14="http://schemas.microsoft.com/office/word/2010/wordml" xmlns:w15="http://schemas.microsoft.com/office/word/2012/wordml" xmlns:w16cex="http://schemas.microsoft.com/office/word/2018/wordml/cex" xmlns:w16cid="http://schemas.microsoft.com/office/word/2016/wordml/cid" xmlns:w16="http://schemas.microsoft.com/office/word/2018/wordml" xmlns:w16sdtdh="http://schemas.microsoft.com/office/word/2020/wordml/sdtdatahash" xmlns:w16se="http://schemas.microsoft.com/office/word/2015/wordml/symex" xmlns:wpg="http://schemas.microsoft.com/office/word/2010/wordprocessingGroup" xmlns:wpi="http://schemas.microsoft.com/office/word/2010/wordprocessingInk" xmlns:wne="http://schemas.microsoft.com/office/word/2006/wordml" xmlns:wps="http://schemas.microsoft.com/office/word/2010/wordprocessingShape" mc:Ignorable="w14 w15 w16se w16cid w16 w16cex w16sdtdh wp14">
+<w:document xmlns:wpc="http://schemas.microsoft.com/office/word/2010/wordprocessingCanvas" xmlns:cx="http://schemas.microsoft.com/office/drawing/2014/chartex" xmlns:cx1="http://schemas.microsoft.com/office/drawing/2015/9/8/chartex" xmlns:cx2="http://schemas.microsoft.com/office/drawing/2015/10/21/chartex" xmlns:cx3="http://schemas.microsoft.com/office/drawing/2016/5/9/chartex" xmlns:cx4="http://schemas.microsoft.com/office/drawing/2016/5/10/chartex" xmlns:cx5="http://schemas.microsoft.com/office/drawing/2016/5/11/chartex" xmlns:cx6="http://schemas.microsoft.com/office/drawing/2016/5/12/chartex" xmlns:cx7="http://schemas.microsoft.com/office/drawing/2016/5/13/chartex" xmlns:cx8="http://schemas.microsoft.com/office/drawing/2016/5/14/chartex" xmlns:mc="http://schemas.openxmlformats.org/markup-compatibility/2006" xmlns:aink="http://schemas.microsoft.com/office/drawing/2016/ink" xmlns:am3d="http://schemas.microsoft.com/office/drawing/2017/model3d" xmlns:o="urn:schemas-microsoft-com:office:office" xmlns:oel="http://schemas.microsoft.com/office/2019/extlst" xmlns:r="http://schemas.openxmlformats.org/officeDocument/2006/relationships" xmlns:m="http://schemas.openxmlformats.org/officeDocument/2006/math" xmlns:v="urn:schemas-microsoft-com:vml" xmlns:wp14="http://schemas.microsoft.com/office/word/2010/wordprocessingDrawing" xmlns:wp="http://schemas.openxmlformats.org/drawingml/2006/wordprocessingDrawing" xmlns:w10="urn:schemas-microsoft-com:office:word" xmlns:w="http://schemas.openxmlformats.org/wordprocessingml/2006/main" xmlns:w14="http://schemas.microsoft.com/office/word/2010/wordml" xmlns:w15="http://schemas.microsoft.com/office/word/2012/wordml" xmlns:w16cex="http://schemas.microsoft.com/office/word/2018/wordml/cex" xmlns:w16cid="http://schemas.microsoft.com/office/word/2016/wordml/cid" xmlns:w16="http://schemas.microsoft.com/office/word/2018/wordml" xmlns:w16du="http://schemas.microsoft.com/office/word/2023/wordml/word16du" xmlns:w16sdtdh="http://schemas.microsoft.com/office/word/2020/wordml/sdtdatahash" xmlns:w16se="http://schemas.microsoft.com/office/word/2015/wordml/symex" xmlns:wpg="http://schemas.microsoft.com/office/word/2010/wordprocessingGroup" xmlns:wpi="http://schemas.microsoft.com/office/word/2010/wordprocessingInk" xmlns:wne="http://schemas.microsoft.com/office/word/2006/wordml" xmlns:wps="http://schemas.microsoft.com/office/word/2010/wordprocessingShape" mc:Ignorable="w14 w15 w16se w16cid w16 w16cex w16sdtdh wp14">
   <w:body>
     <w:p>
       <w:pPr>
@@ -223,11 +223,19 @@
                 <w:sz w:val="20"/>
               </w:rPr>
             </w:pPr>
-            <w:r>
-              <w:rPr>
-                <w:sz w:val="20"/>
-              </w:rPr>
-              <w:t>Raheel Farouk</w:t>
+            <w:proofErr w:type="spellStart"/>
+            <w:r>
+              <w:rPr>
+                <w:sz w:val="20"/>
+              </w:rPr>
+              <w:t>Raheel</w:t>
+            </w:r>
+            <w:proofErr w:type="spellEnd"/>
+            <w:r>
+              <w:rPr>
+                <w:sz w:val="20"/>
+              </w:rPr>
+              <w:t xml:space="preserve"> Farouk</w:t>
             </w:r>
           </w:p>
         </w:tc>
@@ -472,13 +480,23 @@
                 <w:sz w:val="20"/>
               </w:rPr>
             </w:pPr>
+            <w:proofErr w:type="spellStart"/>
             <w:r>
               <w:rPr>
                 <w:rFonts w:ascii="Tahoma" w:hAnsi="Tahoma" w:cs="Tahoma"/>
                 <w:bCs/>
                 <w:sz w:val="20"/>
               </w:rPr>
-              <w:t>Raheel Farouk</w:t>
+              <w:t>Raheel</w:t>
+            </w:r>
+            <w:proofErr w:type="spellEnd"/>
+            <w:r>
+              <w:rPr>
+                <w:rFonts w:ascii="Tahoma" w:hAnsi="Tahoma" w:cs="Tahoma"/>
+                <w:bCs/>
+                <w:sz w:val="20"/>
+              </w:rPr>
+              <w:t xml:space="preserve"> Farouk</w:t>
             </w:r>
           </w:p>
         </w:tc>
@@ -579,12 +597,21 @@
                 <w:sz w:val="20"/>
               </w:rPr>
             </w:pPr>
-            <w:r>
-              <w:rPr>
-                <w:rFonts w:ascii="Tahoma" w:hAnsi="Tahoma" w:cs="Tahoma"/>
-                <w:sz w:val="20"/>
-              </w:rPr>
-              <w:t>Raheel Farouk</w:t>
+            <w:proofErr w:type="spellStart"/>
+            <w:r>
+              <w:rPr>
+                <w:rFonts w:ascii="Tahoma" w:hAnsi="Tahoma" w:cs="Tahoma"/>
+                <w:sz w:val="20"/>
+              </w:rPr>
+              <w:t>Raheel</w:t>
+            </w:r>
+            <w:proofErr w:type="spellEnd"/>
+            <w:r>
+              <w:rPr>
+                <w:rFonts w:ascii="Tahoma" w:hAnsi="Tahoma" w:cs="Tahoma"/>
+                <w:sz w:val="20"/>
+              </w:rPr>
+              <w:t xml:space="preserve"> Farouk</w:t>
             </w:r>
           </w:p>
         </w:tc>
@@ -686,12 +713,21 @@
                 <w:sz w:val="20"/>
               </w:rPr>
             </w:pPr>
-            <w:r>
-              <w:rPr>
-                <w:rFonts w:ascii="Tahoma" w:hAnsi="Tahoma" w:cs="Tahoma"/>
-                <w:sz w:val="20"/>
-              </w:rPr>
-              <w:t>Raheel Farouk</w:t>
+            <w:proofErr w:type="spellStart"/>
+            <w:r>
+              <w:rPr>
+                <w:rFonts w:ascii="Tahoma" w:hAnsi="Tahoma" w:cs="Tahoma"/>
+                <w:sz w:val="20"/>
+              </w:rPr>
+              <w:t>Raheel</w:t>
+            </w:r>
+            <w:proofErr w:type="spellEnd"/>
+            <w:r>
+              <w:rPr>
+                <w:rFonts w:ascii="Tahoma" w:hAnsi="Tahoma" w:cs="Tahoma"/>
+                <w:sz w:val="20"/>
+              </w:rPr>
+              <w:t xml:space="preserve"> Farouk</w:t>
             </w:r>
           </w:p>
         </w:tc>
@@ -866,6 +902,106 @@
           </w:p>
         </w:tc>
       </w:tr>
+      <w:tr>
+        <w:trPr>
+          <w:trHeight w:val="243"/>
+          <w:jc w:val="center"/>
+        </w:trPr>
+        <w:tc>
+          <w:tcPr>
+            <w:tcW w:w="2663" w:type="dxa"/>
+          </w:tcPr>
+          <w:p>
+            <w:pPr>
+              <w:pStyle w:val="TableParagraph"/>
+              <w:spacing w:before="5" w:line="219" w:lineRule="exact"/>
+              <w:ind w:left="61" w:right="49"/>
+              <w:jc w:val="center"/>
+              <w:rPr>
+                <w:rFonts w:ascii="Tahoma" w:hAnsi="Tahoma" w:cs="Tahoma"/>
+                <w:sz w:val="20"/>
+              </w:rPr>
+            </w:pPr>
+            <w:r>
+              <w:rPr>
+                <w:rFonts w:ascii="Tahoma" w:hAnsi="Tahoma" w:cs="Tahoma"/>
+                <w:sz w:val="20"/>
+              </w:rPr>
+              <w:t>Patrick Murphy</w:t>
+            </w:r>
+          </w:p>
+        </w:tc>
+        <w:tc>
+          <w:tcPr>
+            <w:tcW w:w="1540" w:type="dxa"/>
+          </w:tcPr>
+          <w:p>
+            <w:pPr>
+              <w:pStyle w:val="TableParagraph"/>
+              <w:spacing w:before="5" w:line="219" w:lineRule="exact"/>
+              <w:ind w:left="161" w:right="154"/>
+              <w:jc w:val="center"/>
+              <w:rPr>
+                <w:rFonts w:ascii="Tahoma" w:hAnsi="Tahoma" w:cs="Tahoma"/>
+                <w:sz w:val="20"/>
+              </w:rPr>
+            </w:pPr>
+            <w:r>
+              <w:rPr>
+                <w:rFonts w:ascii="Tahoma" w:hAnsi="Tahoma" w:cs="Tahoma"/>
+                <w:sz w:val="20"/>
+              </w:rPr>
+              <w:t>21APR2023</w:t>
+            </w:r>
+          </w:p>
+        </w:tc>
+        <w:tc>
+          <w:tcPr>
+            <w:tcW w:w="3260" w:type="dxa"/>
+          </w:tcPr>
+          <w:p>
+            <w:pPr>
+              <w:pStyle w:val="TableParagraph"/>
+              <w:spacing w:before="5" w:line="219" w:lineRule="exact"/>
+              <w:ind w:left="139" w:right="125"/>
+              <w:jc w:val="center"/>
+              <w:rPr>
+                <w:rFonts w:ascii="Tahoma" w:hAnsi="Tahoma" w:cs="Tahoma"/>
+                <w:sz w:val="20"/>
+              </w:rPr>
+            </w:pPr>
+            <w:r>
+              <w:rPr>
+                <w:rFonts w:ascii="Tahoma" w:hAnsi="Tahoma" w:cs="Tahoma"/>
+                <w:sz w:val="20"/>
+              </w:rPr>
+              <w:t>-</w:t>
+            </w:r>
+          </w:p>
+        </w:tc>
+        <w:tc>
+          <w:tcPr>
+            <w:tcW w:w="2470" w:type="dxa"/>
+          </w:tcPr>
+          <w:p>
+            <w:pPr>
+              <w:pStyle w:val="TableParagraph"/>
+              <w:spacing w:before="5" w:line="219" w:lineRule="exact"/>
+              <w:rPr>
+                <w:rFonts w:ascii="Tahoma" w:hAnsi="Tahoma" w:cs="Tahoma"/>
+                <w:sz w:val="20"/>
+              </w:rPr>
+            </w:pPr>
+            <w:r>
+              <w:rPr>
+                <w:rFonts w:ascii="Tahoma" w:hAnsi="Tahoma" w:cs="Tahoma"/>
+                <w:sz w:val="20"/>
+              </w:rPr>
+              <w:t xml:space="preserve">Added Changes Relating to Library change, data frame update and connections. </w:t>
+            </w:r>
+          </w:p>
+        </w:tc>
+      </w:tr>
     </w:tbl>
     <w:p>
       <w:pPr>
@@ -899,7 +1035,23 @@
           <w:rFonts w:ascii="Tahoma" w:hAnsi="Tahoma" w:cs="Tahoma"/>
           <w:lang w:val="en-GB"/>
         </w:rPr>
-        <w:t>The purpose of the CAN Expansion Module is to convert desired analog sensor inputs into digital data on the CAN bus.</w:t>
+        <w:t xml:space="preserve">The purpose of the CAN Expansion Module is to convert desired </w:t>
+      </w:r>
+      <w:proofErr w:type="spellStart"/>
+      <w:r>
+        <w:rPr>
+          <w:rFonts w:ascii="Tahoma" w:hAnsi="Tahoma" w:cs="Tahoma"/>
+          <w:lang w:val="en-GB"/>
+        </w:rPr>
+        <w:t>analog</w:t>
+      </w:r>
+      <w:proofErr w:type="spellEnd"/>
+      <w:r>
+        <w:rPr>
+          <w:rFonts w:ascii="Tahoma" w:hAnsi="Tahoma" w:cs="Tahoma"/>
+          <w:lang w:val="en-GB"/>
+        </w:rPr>
+        <w:t xml:space="preserve"> sensor inputs into digital data on the CAN bus.</w:t>
       </w:r>
     </w:p>
     <w:p>
@@ -962,7 +1114,23 @@
           <w:rFonts w:ascii="Tahoma" w:hAnsi="Tahoma" w:cs="Tahoma"/>
           <w:lang w:val="en-GB"/>
         </w:rPr>
-        <w:t xml:space="preserve">. The MoTeC firmware will decide between what input will be used for each function, for example brake temperature will select the brake temperature input but you will be able to choose between front and rear, left and right. </w:t>
+        <w:t xml:space="preserve">. The </w:t>
+      </w:r>
+      <w:proofErr w:type="spellStart"/>
+      <w:r>
+        <w:rPr>
+          <w:rFonts w:ascii="Tahoma" w:hAnsi="Tahoma" w:cs="Tahoma"/>
+          <w:lang w:val="en-GB"/>
+        </w:rPr>
+        <w:t>MoTeC</w:t>
+      </w:r>
+      <w:proofErr w:type="spellEnd"/>
+      <w:r>
+        <w:rPr>
+          <w:rFonts w:ascii="Tahoma" w:hAnsi="Tahoma" w:cs="Tahoma"/>
+          <w:lang w:val="en-GB"/>
+        </w:rPr>
+        <w:t xml:space="preserve"> firmware will decide between what input will be used for each function, for example brake temperature will select the brake temperature input but you will be able to choose between front and rear, left and right. </w:t>
       </w:r>
     </w:p>
     <w:p>
@@ -995,7 +1163,23 @@
           <w:rFonts w:ascii="Tahoma" w:hAnsi="Tahoma" w:cs="Tahoma"/>
           <w:lang w:val="en-GB"/>
         </w:rPr>
-        <w:t xml:space="preserve">The board is currently based on the Canduino V3.1, an atmega328P with an attached MCP2515 and MCP2551 to allow communication onto a CAN network. More information on this can be found in the following locations. </w:t>
+        <w:t xml:space="preserve">The board is currently based on the </w:t>
+      </w:r>
+      <w:proofErr w:type="spellStart"/>
+      <w:r>
+        <w:rPr>
+          <w:rFonts w:ascii="Tahoma" w:hAnsi="Tahoma" w:cs="Tahoma"/>
+          <w:lang w:val="en-GB"/>
+        </w:rPr>
+        <w:t>Canduino</w:t>
+      </w:r>
+      <w:proofErr w:type="spellEnd"/>
+      <w:r>
+        <w:rPr>
+          <w:rFonts w:ascii="Tahoma" w:hAnsi="Tahoma" w:cs="Tahoma"/>
+          <w:lang w:val="en-GB"/>
+        </w:rPr>
+        <w:t xml:space="preserve"> V3.1, an atmega328P with an attached MCP2515 and MCP2551 to allow communication onto a CAN network. More information on this can be found in the following locations. </w:t>
       </w:r>
     </w:p>
     <w:p>
@@ -1019,6 +1203,7 @@
     <w:p>
       <w:pPr>
         <w:rPr>
+          <w:rStyle w:val="Hyperlink"/>
           <w:rFonts w:ascii="Tahoma" w:hAnsi="Tahoma" w:cs="Tahoma"/>
           <w:lang w:val="en-GB"/>
         </w:rPr>
@@ -1036,50 +1221,23 @@
     </w:p>
     <w:p>
       <w:pPr>
-        <w:pStyle w:val="Heading2"/>
-        <w:rPr>
-          <w:color w:val="auto"/>
-          <w:u w:val="single"/>
+        <w:rPr>
+          <w:rFonts w:ascii="Tahoma" w:hAnsi="Tahoma" w:cs="Tahoma"/>
           <w:lang w:val="en-GB"/>
         </w:rPr>
       </w:pPr>
       <w:r>
         <w:rPr>
-          <w:color w:val="auto"/>
-          <w:u w:val="single"/>
-          <w:lang w:val="en-GB"/>
-        </w:rPr>
-        <w:t>Can Library</w:t>
-      </w:r>
-      <w:r>
-        <w:rPr>
-          <w:color w:val="auto"/>
-          <w:u w:val="single"/>
-          <w:lang w:val="en-GB"/>
-        </w:rPr>
-        <w:t xml:space="preserve"> Configuration</w:t>
+          <w:rFonts w:ascii="Tahoma" w:hAnsi="Tahoma" w:cs="Tahoma"/>
+          <w:lang w:val="en-GB"/>
+        </w:rPr>
+        <w:t>A custom PCB has been designed to support the desired functionality of 4 ADC pins with independent power and ground wires to reduce common failure points for each sensor.</w:t>
       </w:r>
     </w:p>
     <w:p>
       <w:pPr>
         <w:rPr>
           <w:rFonts w:ascii="Tahoma" w:hAnsi="Tahoma" w:cs="Tahoma"/>
-          <w:lang w:val="en-GB"/>
-        </w:rPr>
-      </w:pPr>
-      <w:r>
-        <w:rPr>
-          <w:rFonts w:ascii="Tahoma" w:hAnsi="Tahoma" w:cs="Tahoma"/>
-          <w:lang w:val="en-GB"/>
-        </w:rPr>
-        <w:t>While the Canduino recommendation for Arduino libraries is the Arduino-mcp2515 library, the current library used is the mcp_can library which can be found in the following link. This is intended to have compatibility between the MCP2515 and the MCP25625 chips.</w:t>
-      </w:r>
-    </w:p>
-    <w:p>
-      <w:pPr>
-        <w:rPr>
-          <w:rFonts w:ascii="Tahoma" w:hAnsi="Tahoma" w:cs="Tahoma"/>
-          <w:lang w:val="en-GB"/>
         </w:rPr>
       </w:pPr>
       <w:hyperlink r:id="rId7" w:history="1">
@@ -1087,19 +1245,104 @@
           <w:rPr>
             <w:rStyle w:val="Hyperlink"/>
             <w:rFonts w:ascii="Tahoma" w:hAnsi="Tahoma" w:cs="Tahoma"/>
-            <w:lang w:val="en-GB"/>
           </w:rPr>
-          <w:t>https://github.com/coryjfowler/MCP_CAN_lib</w:t>
+          <w:t>https://github.com/Panther-Racing/Expansion-Module-V1</w:t>
         </w:r>
       </w:hyperlink>
+      <w:r>
+        <w:rPr>
+          <w:rFonts w:ascii="Tahoma" w:hAnsi="Tahoma" w:cs="Tahoma"/>
+        </w:rPr>
+        <w:t xml:space="preserve"> </w:t>
+      </w:r>
     </w:p>
     <w:p>
       <w:pPr>
-        <w:rPr>
-          <w:rFonts w:ascii="Tahoma" w:hAnsi="Tahoma" w:cs="Tahoma"/>
+        <w:pStyle w:val="Heading2"/>
+        <w:rPr>
+          <w:color w:val="auto"/>
+          <w:u w:val="single"/>
           <w:lang w:val="en-GB"/>
         </w:rPr>
       </w:pPr>
+      <w:r>
+        <w:rPr>
+          <w:color w:val="auto"/>
+          <w:u w:val="single"/>
+          <w:lang w:val="en-GB"/>
+        </w:rPr>
+        <w:t>Can Library</w:t>
+      </w:r>
+      <w:r>
+        <w:rPr>
+          <w:color w:val="auto"/>
+          <w:u w:val="single"/>
+          <w:lang w:val="en-GB"/>
+        </w:rPr>
+        <w:t xml:space="preserve"> Configuration</w:t>
+      </w:r>
+    </w:p>
+    <w:p>
+      <w:pPr>
+        <w:rPr>
+          <w:rFonts w:ascii="Tahoma" w:hAnsi="Tahoma" w:cs="Tahoma"/>
+          <w:lang w:val="en-GB"/>
+        </w:rPr>
+      </w:pPr>
+      <w:r>
+        <w:rPr>
+          <w:rFonts w:ascii="Tahoma" w:hAnsi="Tahoma" w:cs="Tahoma"/>
+          <w:lang w:val="en-GB"/>
+        </w:rPr>
+        <w:t xml:space="preserve">The library used to communicate with the MCP2515 as recommended by the </w:t>
+      </w:r>
+      <w:proofErr w:type="spellStart"/>
+      <w:r>
+        <w:rPr>
+          <w:rFonts w:ascii="Tahoma" w:hAnsi="Tahoma" w:cs="Tahoma"/>
+          <w:lang w:val="en-GB"/>
+        </w:rPr>
+        <w:t>Canduino</w:t>
+      </w:r>
+      <w:proofErr w:type="spellEnd"/>
+      <w:r>
+        <w:rPr>
+          <w:rFonts w:ascii="Tahoma" w:hAnsi="Tahoma" w:cs="Tahoma"/>
+          <w:lang w:val="en-GB"/>
+        </w:rPr>
+        <w:t xml:space="preserve"> is the Arduino-mcp2515 library</w:t>
+      </w:r>
+      <w:r>
+        <w:rPr>
+          <w:rFonts w:ascii="Tahoma" w:hAnsi="Tahoma" w:cs="Tahoma"/>
+          <w:lang w:val="en-GB"/>
+        </w:rPr>
+        <w:t xml:space="preserve">. Previously the MCP_CAN library by </w:t>
+      </w:r>
+      <w:proofErr w:type="spellStart"/>
+      <w:r>
+        <w:rPr>
+          <w:rFonts w:ascii="Tahoma" w:hAnsi="Tahoma" w:cs="Tahoma"/>
+          <w:lang w:val="en-GB"/>
+        </w:rPr>
+        <w:t>coryjfowler</w:t>
+      </w:r>
+      <w:proofErr w:type="spellEnd"/>
+      <w:r>
+        <w:rPr>
+          <w:rFonts w:ascii="Tahoma" w:hAnsi="Tahoma" w:cs="Tahoma"/>
+          <w:lang w:val="en-GB"/>
+        </w:rPr>
+        <w:t xml:space="preserve"> was used however </w:t>
+      </w:r>
+      <w:r>
+        <w:rPr>
+          <w:rFonts w:ascii="Tahoma" w:hAnsi="Tahoma" w:cs="Tahoma"/>
+          <w:lang w:val="en-GB"/>
+        </w:rPr>
+        <w:lastRenderedPageBreak/>
+        <w:t>issues were encountered relating to significant transmit errors on the bus so this is no longer used.</w:t>
+      </w:r>
     </w:p>
     <w:p>
       <w:pPr>
@@ -1124,7 +1367,6 @@
           <w:u w:val="single"/>
           <w:lang w:val="en-GB"/>
         </w:rPr>
-        <w:lastRenderedPageBreak/>
         <w:t>Analog Sensor Wiring</w:t>
       </w:r>
     </w:p>
@@ -1141,7 +1383,7 @@
       <w:tr>
         <w:tc>
           <w:tcPr>
-            <w:tcW w:w="4675" w:type="dxa"/>
+            <w:tcW w:w="3086" w:type="dxa"/>
             <w:vAlign w:val="center"/>
           </w:tcPr>
           <w:p>
@@ -1167,7 +1409,7 @@
         </w:tc>
         <w:tc>
           <w:tcPr>
-            <w:tcW w:w="4675" w:type="dxa"/>
+            <w:tcW w:w="2674" w:type="dxa"/>
             <w:vAlign w:val="center"/>
           </w:tcPr>
           <w:p>
@@ -1195,7 +1437,7 @@
       <w:tr>
         <w:tc>
           <w:tcPr>
-            <w:tcW w:w="4675" w:type="dxa"/>
+            <w:tcW w:w="3086" w:type="dxa"/>
           </w:tcPr>
           <w:p>
             <w:pPr>
@@ -1215,7 +1457,7 @@
         </w:tc>
         <w:tc>
           <w:tcPr>
-            <w:tcW w:w="4675" w:type="dxa"/>
+            <w:tcW w:w="2674" w:type="dxa"/>
           </w:tcPr>
           <w:p>
             <w:pPr>
@@ -1237,7 +1479,7 @@
       <w:tr>
         <w:tc>
           <w:tcPr>
-            <w:tcW w:w="4675" w:type="dxa"/>
+            <w:tcW w:w="3086" w:type="dxa"/>
           </w:tcPr>
           <w:p>
             <w:pPr>
@@ -1257,7 +1499,7 @@
         </w:tc>
         <w:tc>
           <w:tcPr>
-            <w:tcW w:w="4675" w:type="dxa"/>
+            <w:tcW w:w="2674" w:type="dxa"/>
           </w:tcPr>
           <w:p>
             <w:pPr>
@@ -1279,7 +1521,7 @@
       <w:tr>
         <w:tc>
           <w:tcPr>
-            <w:tcW w:w="4675" w:type="dxa"/>
+            <w:tcW w:w="3086" w:type="dxa"/>
           </w:tcPr>
           <w:p>
             <w:pPr>
@@ -1299,7 +1541,7 @@
         </w:tc>
         <w:tc>
           <w:tcPr>
-            <w:tcW w:w="4675" w:type="dxa"/>
+            <w:tcW w:w="2674" w:type="dxa"/>
           </w:tcPr>
           <w:p>
             <w:pPr>
@@ -1321,7 +1563,7 @@
       <w:tr>
         <w:tc>
           <w:tcPr>
-            <w:tcW w:w="4675" w:type="dxa"/>
+            <w:tcW w:w="3086" w:type="dxa"/>
           </w:tcPr>
           <w:p>
             <w:pPr>
@@ -1341,15 +1583,22 @@
         </w:tc>
         <w:tc>
           <w:tcPr>
-            <w:tcW w:w="4675" w:type="dxa"/>
-          </w:tcPr>
-          <w:p>
-            <w:pPr>
-              <w:rPr>
-                <w:rFonts w:ascii="Tahoma" w:hAnsi="Tahoma" w:cs="Tahoma"/>
-                <w:lang w:val="en-GB"/>
-              </w:rPr>
-            </w:pPr>
+            <w:tcW w:w="2674" w:type="dxa"/>
+          </w:tcPr>
+          <w:p>
+            <w:pPr>
+              <w:rPr>
+                <w:rFonts w:ascii="Tahoma" w:hAnsi="Tahoma" w:cs="Tahoma"/>
+                <w:lang w:val="en-GB"/>
+              </w:rPr>
+            </w:pPr>
+            <w:r>
+              <w:rPr>
+                <w:rFonts w:ascii="Tahoma" w:hAnsi="Tahoma" w:cs="Tahoma"/>
+                <w:lang w:val="en-GB"/>
+              </w:rPr>
+              <w:t>ADC 3</w:t>
+            </w:r>
           </w:p>
         </w:tc>
       </w:tr>
@@ -1364,8 +1613,6 @@
           <w:lang w:val="en-GB"/>
         </w:rPr>
       </w:pPr>
-      <w:commentRangeStart w:id="1"/>
-      <w:commentRangeStart w:id="2"/>
       <w:r>
         <w:rPr>
           <w:rFonts w:ascii="Tahoma" w:hAnsi="Tahoma" w:cs="Tahoma"/>
@@ -1375,23 +1622,94 @@
         </w:rPr>
         <w:t>Module Specifications</w:t>
       </w:r>
-      <w:commentRangeEnd w:id="1"/>
-      <w:r>
-        <w:rPr>
-          <w:rStyle w:val="CommentReference"/>
-          <w:rFonts w:asciiTheme="minorHAnsi" w:eastAsiaTheme="minorHAnsi" w:hAnsiTheme="minorHAnsi" w:cstheme="minorBidi"/>
-          <w:color w:val="auto"/>
-        </w:rPr>
-        <w:commentReference w:id="1"/>
-      </w:r>
-      <w:commentRangeEnd w:id="2"/>
-      <w:r>
-        <w:rPr>
-          <w:rStyle w:val="CommentReference"/>
-          <w:rFonts w:asciiTheme="minorHAnsi" w:eastAsiaTheme="minorHAnsi" w:hAnsiTheme="minorHAnsi" w:cstheme="minorBidi"/>
-          <w:color w:val="auto"/>
-        </w:rPr>
-        <w:commentReference w:id="2"/>
+    </w:p>
+    <w:p>
+      <w:pPr>
+        <w:rPr>
+          <w:rFonts w:ascii="Tahoma" w:hAnsi="Tahoma" w:cs="Tahoma"/>
+          <w:lang w:val="en-GB"/>
+        </w:rPr>
+      </w:pPr>
+      <w:r>
+        <w:rPr>
+          <w:rFonts w:ascii="Tahoma" w:hAnsi="Tahoma" w:cs="Tahoma"/>
+          <w:lang w:val="en-GB"/>
+        </w:rPr>
+        <w:t xml:space="preserve">The </w:t>
+      </w:r>
+      <w:proofErr w:type="spellStart"/>
+      <w:r>
+        <w:rPr>
+          <w:rFonts w:ascii="Tahoma" w:hAnsi="Tahoma" w:cs="Tahoma"/>
+          <w:lang w:val="en-GB"/>
+        </w:rPr>
+        <w:t>C</w:t>
+      </w:r>
+      <w:r>
+        <w:rPr>
+          <w:rFonts w:ascii="Tahoma" w:hAnsi="Tahoma" w:cs="Tahoma"/>
+          <w:lang w:val="en-GB"/>
+        </w:rPr>
+        <w:t>anduino</w:t>
+      </w:r>
+      <w:proofErr w:type="spellEnd"/>
+      <w:r>
+        <w:rPr>
+          <w:rFonts w:ascii="Tahoma" w:hAnsi="Tahoma" w:cs="Tahoma"/>
+          <w:lang w:val="en-GB"/>
+        </w:rPr>
+        <w:t xml:space="preserve"> </w:t>
+      </w:r>
+      <w:r>
+        <w:rPr>
+          <w:rFonts w:ascii="Tahoma" w:hAnsi="Tahoma" w:cs="Tahoma"/>
+          <w:lang w:val="en-GB"/>
+        </w:rPr>
+        <w:t>possess</w:t>
+      </w:r>
+      <w:r>
+        <w:rPr>
+          <w:rFonts w:ascii="Tahoma" w:hAnsi="Tahoma" w:cs="Tahoma"/>
+          <w:lang w:val="en-GB"/>
+        </w:rPr>
+        <w:t xml:space="preserve"> 8 ADCs, a 3v </w:t>
+      </w:r>
+      <w:r>
+        <w:rPr>
+          <w:rFonts w:ascii="Tahoma" w:hAnsi="Tahoma" w:cs="Tahoma"/>
+          <w:lang w:val="en-GB"/>
+        </w:rPr>
+        <w:t xml:space="preserve">and 5v </w:t>
+      </w:r>
+      <w:r>
+        <w:rPr>
+          <w:rFonts w:ascii="Tahoma" w:hAnsi="Tahoma" w:cs="Tahoma"/>
+          <w:lang w:val="en-GB"/>
+        </w:rPr>
+        <w:t>output</w:t>
+      </w:r>
+      <w:r>
+        <w:rPr>
+          <w:rFonts w:ascii="Tahoma" w:hAnsi="Tahoma" w:cs="Tahoma"/>
+          <w:lang w:val="en-GB"/>
+        </w:rPr>
+        <w:t xml:space="preserve">, SPI interface and 10 Digital outputs. There is the option of having a CAN termination resistor through a solder bridge </w:t>
+      </w:r>
+      <w:proofErr w:type="spellStart"/>
+      <w:r>
+        <w:rPr>
+          <w:rFonts w:ascii="Tahoma" w:hAnsi="Tahoma" w:cs="Tahoma"/>
+          <w:lang w:val="en-GB"/>
+        </w:rPr>
+        <w:t>aswell</w:t>
+      </w:r>
+      <w:proofErr w:type="spellEnd"/>
+      <w:r>
+        <w:rPr>
+          <w:rFonts w:ascii="Tahoma" w:hAnsi="Tahoma" w:cs="Tahoma"/>
+          <w:lang w:val="en-GB"/>
+        </w:rPr>
+        <w:t xml:space="preserve"> as a chip select through a solder jumper.</w:t>
       </w:r>
     </w:p>
     <w:p>
@@ -2110,7 +2428,7 @@
                 <w:rFonts w:ascii="Tahoma" w:hAnsi="Tahoma" w:cs="Tahoma"/>
                 <w:lang w:val="en-GB"/>
               </w:rPr>
-              <w:t>Compound ID</w:t>
+              <w:t>Transmit Error Counter (TEC)</w:t>
             </w:r>
           </w:p>
         </w:tc>
@@ -2199,16 +2517,24 @@
           <w:rFonts w:ascii="Tahoma" w:hAnsi="Tahoma" w:cs="Tahoma"/>
           <w:lang w:val="en-GB"/>
         </w:rPr>
-        <w:t xml:space="preserve"> stored in the byte. For example if Brake temp is a 10bit value, then the most significant first 8 bits of brake temp, Bits 9 to 2 will be stored in byte 1, then the remaining 2 bits will be stored in byte 1. </w:t>
-      </w:r>
-    </w:p>
-    <w:p>
-      <w:pPr>
-        <w:rPr>
-          <w:rFonts w:ascii="Tahoma" w:hAnsi="Tahoma" w:cs="Tahoma"/>
-          <w:lang w:val="en-GB"/>
-        </w:rPr>
-      </w:pPr>
+        <w:t xml:space="preserve"> stored in the byte. For </w:t>
+      </w:r>
+      <w:proofErr w:type="gramStart"/>
+      <w:r>
+        <w:rPr>
+          <w:rFonts w:ascii="Tahoma" w:hAnsi="Tahoma" w:cs="Tahoma"/>
+          <w:lang w:val="en-GB"/>
+        </w:rPr>
+        <w:t>example</w:t>
+      </w:r>
+      <w:proofErr w:type="gramEnd"/>
+      <w:r>
+        <w:rPr>
+          <w:rFonts w:ascii="Tahoma" w:hAnsi="Tahoma" w:cs="Tahoma"/>
+          <w:lang w:val="en-GB"/>
+        </w:rPr>
+        <w:t xml:space="preserve"> if Brake temp is a 10bit value, then the most significant first 8 bits of brake temp, Bits 9 to 2 will be stored in byte 1, then the remaining 2 bits will be stored in byte 1. </w:t>
+      </w:r>
     </w:p>
     <w:p>
       <w:pPr>
@@ -2219,7 +2545,7 @@
           <w:lang w:val="en-GB"/>
         </w:rPr>
       </w:pPr>
-      <w:bookmarkStart w:id="3" w:name="_Hlk129129548"/>
+      <w:bookmarkStart w:id="1" w:name="_Hlk129129548"/>
       <w:r>
         <w:rPr>
           <w:color w:val="auto"/>
@@ -2305,7 +2631,23 @@
                 <w:rFonts w:ascii="Tahoma" w:hAnsi="Tahoma" w:cs="Tahoma"/>
                 <w:lang w:val="en-GB"/>
               </w:rPr>
-              <w:t>0xf0</w:t>
+              <w:t>0x</w:t>
+            </w:r>
+            <w:proofErr w:type="gramStart"/>
+            <w:r>
+              <w:rPr>
+                <w:rFonts w:ascii="Tahoma" w:hAnsi="Tahoma" w:cs="Tahoma"/>
+                <w:lang w:val="en-GB"/>
+              </w:rPr>
+              <w:t>760 ;</w:t>
+            </w:r>
+            <w:proofErr w:type="gramEnd"/>
+            <w:r>
+              <w:rPr>
+                <w:rFonts w:ascii="Tahoma" w:hAnsi="Tahoma" w:cs="Tahoma"/>
+                <w:lang w:val="en-GB"/>
+              </w:rPr>
+              <w:t xml:space="preserve"> +1 ; +2 ; +3</w:t>
             </w:r>
             <w:r>
               <w:rPr>
@@ -2940,7 +3282,7 @@
                 <w:rFonts w:ascii="Tahoma" w:hAnsi="Tahoma" w:cs="Tahoma"/>
                 <w:lang w:val="en-GB"/>
               </w:rPr>
-              <w:t>Compound</w:t>
+              <w:t>Transmit Error Counter (TEC)</w:t>
             </w:r>
           </w:p>
         </w:tc>
@@ -3089,7 +3431,7 @@
         </w:tc>
       </w:tr>
     </w:tbl>
-    <w:bookmarkEnd w:id="3"/>
+    <w:bookmarkEnd w:id="1"/>
     <w:p>
       <w:pPr>
         <w:rPr>
@@ -3102,6 +3444,7 @@
           <w:rFonts w:ascii="Tahoma" w:hAnsi="Tahoma" w:cs="Tahoma"/>
           <w:lang w:val="en-GB"/>
         </w:rPr>
+        <w:lastRenderedPageBreak/>
         <w:t>*</w:t>
       </w:r>
       <w:r>
@@ -3123,7 +3466,23 @@
           <w:rFonts w:ascii="Tahoma" w:hAnsi="Tahoma" w:cs="Tahoma"/>
           <w:lang w:val="en-GB"/>
         </w:rPr>
-        <w:t xml:space="preserve"> that the Data will effectively be sent as unsigned integers with values in the range of 0 to 2^(length of bits). Any conversion of this information currently needs to be performed on the receiving end of the data.</w:t>
+        <w:t xml:space="preserve"> that the Data will effectively be sent as unsigned integers with values in the range of 0 to 2</w:t>
+      </w:r>
+      <w:proofErr w:type="gramStart"/>
+      <w:r>
+        <w:rPr>
+          <w:rFonts w:ascii="Tahoma" w:hAnsi="Tahoma" w:cs="Tahoma"/>
+          <w:lang w:val="en-GB"/>
+        </w:rPr>
+        <w:t>^(</w:t>
+      </w:r>
+      <w:proofErr w:type="gramEnd"/>
+      <w:r>
+        <w:rPr>
+          <w:rFonts w:ascii="Tahoma" w:hAnsi="Tahoma" w:cs="Tahoma"/>
+          <w:lang w:val="en-GB"/>
+        </w:rPr>
+        <w:t>length of bits). Any conversion of this information currently needs to be performed on the receiving end of the data.</w:t>
       </w:r>
     </w:p>
     <w:p>
@@ -3158,21 +3517,21 @@
           <w:rFonts w:ascii="Tahoma" w:hAnsi="Tahoma" w:cs="Tahoma"/>
           <w:lang w:val="en-GB"/>
         </w:rPr>
-        <w:t xml:space="preserve">Auxiliary sensor attached to wind speed </w:t>
-      </w:r>
-      <w:r>
-        <w:rPr>
-          <w:rFonts w:ascii="Tahoma" w:hAnsi="Tahoma" w:cs="Tahoma"/>
-          <w:lang w:val="en-GB"/>
-        </w:rPr>
-        <w:t>or</w:t>
-      </w:r>
-      <w:r>
-        <w:rPr>
-          <w:rFonts w:ascii="Tahoma" w:hAnsi="Tahoma" w:cs="Tahoma"/>
-          <w:lang w:val="en-GB"/>
-        </w:rPr>
-        <w:t xml:space="preserve"> steering position. </w:t>
+        <w:t xml:space="preserve">Auxiliary sensor attached to </w:t>
+      </w:r>
+      <w:r>
+        <w:rPr>
+          <w:rFonts w:ascii="Tahoma" w:hAnsi="Tahoma" w:cs="Tahoma"/>
+          <w:lang w:val="en-GB"/>
+        </w:rPr>
+        <w:t xml:space="preserve">things like </w:t>
+      </w:r>
+      <w:r>
+        <w:rPr>
+          <w:rFonts w:ascii="Tahoma" w:hAnsi="Tahoma" w:cs="Tahoma"/>
+          <w:lang w:val="en-GB"/>
+        </w:rPr>
+        <w:t xml:space="preserve">steering position. </w:t>
       </w:r>
     </w:p>
     <w:p>
@@ -3192,7 +3551,6 @@
           <w:u w:val="single"/>
           <w:lang w:val="en-GB"/>
         </w:rPr>
-        <w:lastRenderedPageBreak/>
         <w:t>Description of Firmware Version</w:t>
       </w:r>
     </w:p>
@@ -3222,7 +3580,39 @@
           <w:rFonts w:ascii="Tahoma" w:hAnsi="Tahoma" w:cs="Tahoma"/>
           <w:lang w:val="en-GB"/>
         </w:rPr>
-        <w:t>of vXX.X. In the software this is programmed as a uint8_t type. To achieve the decimal position the firmware version must be 100 times the current version. For example if the current version of the module is v0.1 then the firmware version shall be 100*0.1 or 100.</w:t>
+        <w:t xml:space="preserve">of </w:t>
+      </w:r>
+      <w:proofErr w:type="spellStart"/>
+      <w:r>
+        <w:rPr>
+          <w:rFonts w:ascii="Tahoma" w:hAnsi="Tahoma" w:cs="Tahoma"/>
+          <w:lang w:val="en-GB"/>
+        </w:rPr>
+        <w:t>vXX.X</w:t>
+      </w:r>
+      <w:proofErr w:type="spellEnd"/>
+      <w:r>
+        <w:rPr>
+          <w:rFonts w:ascii="Tahoma" w:hAnsi="Tahoma" w:cs="Tahoma"/>
+          <w:lang w:val="en-GB"/>
+        </w:rPr>
+        <w:t xml:space="preserve">. In the software this is programmed as a uint8_t type. To achieve the decimal position the firmware version must be 100 times the current version. For </w:t>
+      </w:r>
+      <w:proofErr w:type="gramStart"/>
+      <w:r>
+        <w:rPr>
+          <w:rFonts w:ascii="Tahoma" w:hAnsi="Tahoma" w:cs="Tahoma"/>
+          <w:lang w:val="en-GB"/>
+        </w:rPr>
+        <w:t>example</w:t>
+      </w:r>
+      <w:proofErr w:type="gramEnd"/>
+      <w:r>
+        <w:rPr>
+          <w:rFonts w:ascii="Tahoma" w:hAnsi="Tahoma" w:cs="Tahoma"/>
+          <w:lang w:val="en-GB"/>
+        </w:rPr>
+        <w:t xml:space="preserve"> if the current version of the module is v0.1 then the firmware version shall be 100*0.1 or 100.</w:t>
       </w:r>
     </w:p>
     <w:p>
@@ -3318,15 +3708,64 @@
     <w:p>
       <w:pPr>
         <w:rPr>
+          <w:rFonts w:ascii="Tahoma" w:hAnsi="Tahoma" w:cs="Tahoma"/>
           <w:lang w:val="en-GB"/>
         </w:rPr>
       </w:pPr>
       <w:r>
         <w:rPr>
+          <w:rFonts w:ascii="Tahoma" w:hAnsi="Tahoma" w:cs="Tahoma"/>
           <w:lang w:val="en-GB"/>
         </w:rPr>
         <w:t xml:space="preserve">For the ATMEGA328 there are 6 ADC pins which are multiplexed to a single ADC. The ADC can use the internal voltage, a reference voltage, or 3.3V using the registers. </w:t>
       </w:r>
+    </w:p>
+    <w:p>
+      <w:pPr>
+        <w:rPr>
+          <w:rFonts w:ascii="Tahoma" w:hAnsi="Tahoma" w:cs="Tahoma"/>
+          <w:u w:val="single"/>
+          <w:lang w:val="en-GB"/>
+        </w:rPr>
+      </w:pPr>
+      <w:r>
+        <w:rPr>
+          <w:rFonts w:ascii="Tahoma" w:hAnsi="Tahoma" w:cs="Tahoma"/>
+          <w:u w:val="single"/>
+          <w:lang w:val="en-GB"/>
+        </w:rPr>
+        <w:t>Transmit Error Counter</w:t>
+      </w:r>
+      <w:r>
+        <w:rPr>
+          <w:rFonts w:ascii="Tahoma" w:hAnsi="Tahoma" w:cs="Tahoma"/>
+          <w:u w:val="single"/>
+          <w:lang w:val="en-GB"/>
+        </w:rPr>
+        <w:t xml:space="preserve"> (TEC)</w:t>
+      </w:r>
+    </w:p>
+    <w:p>
+      <w:pPr>
+        <w:rPr>
+          <w:rFonts w:ascii="Tahoma" w:hAnsi="Tahoma" w:cs="Tahoma"/>
+          <w:lang w:val="en-GB"/>
+        </w:rPr>
+      </w:pPr>
+      <w:r>
+        <w:rPr>
+          <w:rFonts w:ascii="Tahoma" w:hAnsi="Tahoma" w:cs="Tahoma"/>
+          <w:lang w:val="en-GB"/>
+        </w:rPr>
+        <w:t xml:space="preserve">The TEC is read from the mcp2515 registers using SPI. This describes the number of times that the controller has been broadcasting to the CAN bus but has detected that a value it sent was not properly sent.  </w:t>
+      </w:r>
+    </w:p>
+    <w:p>
+      <w:pPr>
+        <w:rPr>
+          <w:lang w:val="en-GB"/>
+        </w:rPr>
+      </w:pPr>
     </w:p>
     <w:p>
       <w:pPr>
@@ -3351,77 +3790,6 @@
     </w:sectPr>
   </w:body>
 </w:document>
-</file>
-
-<file path=word/comments.xml><?xml version="1.0" encoding="utf-8"?>
-<w:comments xmlns:wpc="http://schemas.microsoft.com/office/word/2010/wordprocessingCanvas" xmlns:cx="http://schemas.microsoft.com/office/drawing/2014/chartex" xmlns:cx1="http://schemas.microsoft.com/office/drawing/2015/9/8/chartex" xmlns:cx2="http://schemas.microsoft.com/office/drawing/2015/10/21/chartex" xmlns:cx3="http://schemas.microsoft.com/office/drawing/2016/5/9/chartex" xmlns:cx4="http://schemas.microsoft.com/office/drawing/2016/5/10/chartex" xmlns:cx5="http://schemas.microsoft.com/office/drawing/2016/5/11/chartex" xmlns:cx6="http://schemas.microsoft.com/office/drawing/2016/5/12/chartex" xmlns:cx7="http://schemas.microsoft.com/office/drawing/2016/5/13/chartex" xmlns:cx8="http://schemas.microsoft.com/office/drawing/2016/5/14/chartex" xmlns:mc="http://schemas.openxmlformats.org/markup-compatibility/2006" xmlns:aink="http://schemas.microsoft.com/office/drawing/2016/ink" xmlns:am3d="http://schemas.microsoft.com/office/drawing/2017/model3d" xmlns:o="urn:schemas-microsoft-com:office:office" xmlns:oel="http://schemas.microsoft.com/office/2019/extlst" xmlns:r="http://schemas.openxmlformats.org/officeDocument/2006/relationships" xmlns:m="http://schemas.openxmlformats.org/officeDocument/2006/math" xmlns:v="urn:schemas-microsoft-com:vml" xmlns:wp14="http://schemas.microsoft.com/office/word/2010/wordprocessingDrawing" xmlns:wp="http://schemas.openxmlformats.org/drawingml/2006/wordprocessingDrawing" xmlns:w10="urn:schemas-microsoft-com:office:word" xmlns:w="http://schemas.openxmlformats.org/wordprocessingml/2006/main" xmlns:w14="http://schemas.microsoft.com/office/word/2010/wordml" xmlns:w15="http://schemas.microsoft.com/office/word/2012/wordml" xmlns:w16cex="http://schemas.microsoft.com/office/word/2018/wordml/cex" xmlns:w16cid="http://schemas.microsoft.com/office/word/2016/wordml/cid" xmlns:w16="http://schemas.microsoft.com/office/word/2018/wordml" xmlns:w16sdtdh="http://schemas.microsoft.com/office/word/2020/wordml/sdtdatahash" xmlns:w16se="http://schemas.microsoft.com/office/word/2015/wordml/symex" xmlns:wpg="http://schemas.microsoft.com/office/word/2010/wordprocessingGroup" xmlns:wpi="http://schemas.microsoft.com/office/word/2010/wordprocessingInk" xmlns:wne="http://schemas.microsoft.com/office/word/2006/wordml" xmlns:wps="http://schemas.microsoft.com/office/word/2010/wordprocessingShape" mc:Ignorable="w14 w15 w16se w16cid w16 w16cex w16sdtdh wp14">
-  <w:comment w:id="1" w:author="Murphy, Patrick" w:date="2023-03-08T01:41:00Z" w:initials="MP">
-    <w:p>
-      <w:pPr>
-        <w:pStyle w:val="CommentText"/>
-      </w:pPr>
-      <w:r>
-        <w:rPr>
-          <w:rStyle w:val="CommentReference"/>
-        </w:rPr>
-        <w:annotationRef/>
-      </w:r>
-      <w:r>
-        <w:rPr>
-          <w:i/>
-          <w:iCs/>
-          <w:lang w:val="en-GB"/>
-        </w:rPr>
-        <w:t>This is a description of the module capabilities, should include general information such as power limits, oscillator frequency, can chip(s) of choice, inclusion of termination resistor. Output capabilities for sensors. Programming interface</w:t>
-      </w:r>
-    </w:p>
-  </w:comment>
-  <w:comment w:id="2" w:author="Murphy, Patrick" w:date="2023-03-08T01:43:00Z" w:initials="MP">
-    <w:p>
-      <w:pPr>
-        <w:pStyle w:val="CommentText"/>
-      </w:pPr>
-      <w:r>
-        <w:rPr>
-          <w:rStyle w:val="CommentReference"/>
-        </w:rPr>
-        <w:annotationRef/>
-      </w:r>
-      <w:r>
-        <w:t>Also include selection of number of ADC matters due to capturing of data.</w:t>
-      </w:r>
-    </w:p>
-  </w:comment>
-</w:comments>
-</file>
-
-<file path=word/commentsExtended.xml><?xml version="1.0" encoding="utf-8"?>
-<w15:commentsEx xmlns:wpc="http://schemas.microsoft.com/office/word/2010/wordprocessingCanvas" xmlns:cx="http://schemas.microsoft.com/office/drawing/2014/chartex" xmlns:cx1="http://schemas.microsoft.com/office/drawing/2015/9/8/chartex" xmlns:cx2="http://schemas.microsoft.com/office/drawing/2015/10/21/chartex" xmlns:cx3="http://schemas.microsoft.com/office/drawing/2016/5/9/chartex" xmlns:cx4="http://schemas.microsoft.com/office/drawing/2016/5/10/chartex" xmlns:cx5="http://schemas.microsoft.com/office/drawing/2016/5/11/chartex" xmlns:cx6="http://schemas.microsoft.com/office/drawing/2016/5/12/chartex" xmlns:cx7="http://schemas.microsoft.com/office/drawing/2016/5/13/chartex" xmlns:cx8="http://schemas.microsoft.com/office/drawing/2016/5/14/chartex" xmlns:mc="http://schemas.openxmlformats.org/markup-compatibility/2006" xmlns:aink="http://schemas.microsoft.com/office/drawing/2016/ink" xmlns:am3d="http://schemas.microsoft.com/office/drawing/2017/model3d" xmlns:o="urn:schemas-microsoft-com:office:office" xmlns:oel="http://schemas.microsoft.com/office/2019/extlst" xmlns:r="http://schemas.openxmlformats.org/officeDocument/2006/relationships" xmlns:m="http://schemas.openxmlformats.org/officeDocument/2006/math" xmlns:v="urn:schemas-microsoft-com:vml" xmlns:wp14="http://schemas.microsoft.com/office/word/2010/wordprocessingDrawing" xmlns:wp="http://schemas.openxmlformats.org/drawingml/2006/wordprocessingDrawing" xmlns:w10="urn:schemas-microsoft-com:office:word" xmlns:w="http://schemas.openxmlformats.org/wordprocessingml/2006/main" xmlns:w14="http://schemas.microsoft.com/office/word/2010/wordml" xmlns:w15="http://schemas.microsoft.com/office/word/2012/wordml" xmlns:w16cex="http://schemas.microsoft.com/office/word/2018/wordml/cex" xmlns:w16cid="http://schemas.microsoft.com/office/word/2016/wordml/cid" xmlns:w16="http://schemas.microsoft.com/office/word/2018/wordml" xmlns:w16sdtdh="http://schemas.microsoft.com/office/word/2020/wordml/sdtdatahash" xmlns:w16se="http://schemas.microsoft.com/office/word/2015/wordml/symex" xmlns:wpg="http://schemas.microsoft.com/office/word/2010/wordprocessingGroup" xmlns:wpi="http://schemas.microsoft.com/office/word/2010/wordprocessingInk" xmlns:wne="http://schemas.microsoft.com/office/word/2006/wordml" xmlns:wps="http://schemas.microsoft.com/office/word/2010/wordprocessingShape" mc:Ignorable="w14 w15 w16se w16cid w16 w16cex w16sdtdh wp14">
-  <w15:commentEx w15:paraId="549EF15C" w15:done="0"/>
-  <w15:commentEx w15:paraId="1117A367" w15:paraIdParent="549EF15C" w15:done="0"/>
-</w15:commentsEx>
-</file>
-
-<file path=word/commentsExtensible.xml><?xml version="1.0" encoding="utf-8"?>
-<w16cex:commentsExtensible xmlns:wpc="http://schemas.microsoft.com/office/word/2010/wordprocessingCanvas" xmlns:cx="http://schemas.microsoft.com/office/drawing/2014/chartex" xmlns:cx1="http://schemas.microsoft.com/office/drawing/2015/9/8/chartex" xmlns:cx2="http://schemas.microsoft.com/office/drawing/2015/10/21/chartex" xmlns:cx3="http://schemas.microsoft.com/office/drawing/2016/5/9/chartex" xmlns:cx4="http://schemas.microsoft.com/office/drawing/2016/5/10/chartex" xmlns:cx5="http://schemas.microsoft.com/office/drawing/2016/5/11/chartex" xmlns:cx6="http://schemas.microsoft.com/office/drawing/2016/5/12/chartex" xmlns:cx7="http://schemas.microsoft.com/office/drawing/2016/5/13/chartex" xmlns:cx8="http://schemas.microsoft.com/office/drawing/2016/5/14/chartex" xmlns:mc="http://schemas.openxmlformats.org/markup-compatibility/2006" xmlns:aink="http://schemas.microsoft.com/office/drawing/2016/ink" xmlns:am3d="http://schemas.microsoft.com/office/drawing/2017/model3d" xmlns:o="urn:schemas-microsoft-com:office:office" xmlns:oel="http://schemas.microsoft.com/office/2019/extlst" xmlns:r="http://schemas.openxmlformats.org/officeDocument/2006/relationships" xmlns:m="http://schemas.openxmlformats.org/officeDocument/2006/math" xmlns:v="urn:schemas-microsoft-com:vml" xmlns:wp14="http://schemas.microsoft.com/office/word/2010/wordprocessingDrawing" xmlns:wp="http://schemas.openxmlformats.org/drawingml/2006/wordprocessingDrawing" xmlns:w10="urn:schemas-microsoft-com:office:word" xmlns:w="http://schemas.openxmlformats.org/wordprocessingml/2006/main" xmlns:w14="http://schemas.microsoft.com/office/word/2010/wordml" xmlns:w15="http://schemas.microsoft.com/office/word/2012/wordml" xmlns:w16cex="http://schemas.microsoft.com/office/word/2018/wordml/cex" xmlns:w16cid="http://schemas.microsoft.com/office/word/2016/wordml/cid" xmlns:w16="http://schemas.microsoft.com/office/word/2018/wordml" xmlns:w16sdtdh="http://schemas.microsoft.com/office/word/2020/wordml/sdtdatahash" xmlns:w16se="http://schemas.microsoft.com/office/word/2015/wordml/symex" xmlns:wpg="http://schemas.microsoft.com/office/word/2010/wordprocessingGroup" xmlns:wpi="http://schemas.microsoft.com/office/word/2010/wordprocessingInk" xmlns:wne="http://schemas.microsoft.com/office/word/2006/wordml" xmlns:wps="http://schemas.microsoft.com/office/word/2010/wordprocessingShape" mc:Ignorable="w14 w15 w16se w16cid w16 w16cex w16sdtdh wp14">
-  <w16cex:commentExtensible w16cex:durableId="27B2663D" w16cex:dateUtc="2023-03-08T06:41:00Z"/>
-  <w16cex:commentExtensible w16cex:durableId="27B266C6" w16cex:dateUtc="2023-03-08T06:43:00Z"/>
-</w16cex:commentsExtensible>
-</file>
-
-<file path=word/commentsIds.xml><?xml version="1.0" encoding="utf-8"?>
-<w16cid:commentsIds xmlns:wpc="http://schemas.microsoft.com/office/word/2010/wordprocessingCanvas" xmlns:cx="http://schemas.microsoft.com/office/drawing/2014/chartex" xmlns:cx1="http://schemas.microsoft.com/office/drawing/2015/9/8/chartex" xmlns:cx2="http://schemas.microsoft.com/office/drawing/2015/10/21/chartex" xmlns:cx3="http://schemas.microsoft.com/office/drawing/2016/5/9/chartex" xmlns:cx4="http://schemas.microsoft.com/office/drawing/2016/5/10/chartex" xmlns:cx5="http://schemas.microsoft.com/office/drawing/2016/5/11/chartex" xmlns:cx6="http://schemas.microsoft.com/office/drawing/2016/5/12/chartex" xmlns:cx7="http://schemas.microsoft.com/office/drawing/2016/5/13/chartex" xmlns:cx8="http://schemas.microsoft.com/office/drawing/2016/5/14/chartex" xmlns:mc="http://schemas.openxmlformats.org/markup-compatibility/2006" xmlns:aink="http://schemas.microsoft.com/office/drawing/2016/ink" xmlns:am3d="http://schemas.microsoft.com/office/drawing/2017/model3d" xmlns:o="urn:schemas-microsoft-com:office:office" xmlns:oel="http://schemas.microsoft.com/office/2019/extlst" xmlns:r="http://schemas.openxmlformats.org/officeDocument/2006/relationships" xmlns:m="http://schemas.openxmlformats.org/officeDocument/2006/math" xmlns:v="urn:schemas-microsoft-com:vml" xmlns:wp14="http://schemas.microsoft.com/office/word/2010/wordprocessingDrawing" xmlns:wp="http://schemas.openxmlformats.org/drawingml/2006/wordprocessingDrawing" xmlns:w10="urn:schemas-microsoft-com:office:word" xmlns:w="http://schemas.openxmlformats.org/wordprocessingml/2006/main" xmlns:w14="http://schemas.microsoft.com/office/word/2010/wordml" xmlns:w15="http://schemas.microsoft.com/office/word/2012/wordml" xmlns:w16cex="http://schemas.microsoft.com/office/word/2018/wordml/cex" xmlns:w16cid="http://schemas.microsoft.com/office/word/2016/wordml/cid" xmlns:w16="http://schemas.microsoft.com/office/word/2018/wordml" xmlns:w16sdtdh="http://schemas.microsoft.com/office/word/2020/wordml/sdtdatahash" xmlns:w16se="http://schemas.microsoft.com/office/word/2015/wordml/symex" xmlns:wpg="http://schemas.microsoft.com/office/word/2010/wordprocessingGroup" xmlns:wpi="http://schemas.microsoft.com/office/word/2010/wordprocessingInk" xmlns:wne="http://schemas.microsoft.com/office/word/2006/wordml" xmlns:wps="http://schemas.microsoft.com/office/word/2010/wordprocessingShape" mc:Ignorable="w14 w15 w16se w16cid w16 w16cex w16sdtdh wp14">
-  <w16cid:commentId w16cid:paraId="549EF15C" w16cid:durableId="27B2663D"/>
-  <w16cid:commentId w16cid:paraId="1117A367" w16cid:durableId="27B266C6"/>
-</w16cid:commentsIds>
-</file>
-
-<file path=word/people.xml><?xml version="1.0" encoding="utf-8"?>
-<w15:people xmlns:wpc="http://schemas.microsoft.com/office/word/2010/wordprocessingCanvas" xmlns:cx="http://schemas.microsoft.com/office/drawing/2014/chartex" xmlns:cx1="http://schemas.microsoft.com/office/drawing/2015/9/8/chartex" xmlns:cx2="http://schemas.microsoft.com/office/drawing/2015/10/21/chartex" xmlns:cx3="http://schemas.microsoft.com/office/drawing/2016/5/9/chartex" xmlns:cx4="http://schemas.microsoft.com/office/drawing/2016/5/10/chartex" xmlns:cx5="http://schemas.microsoft.com/office/drawing/2016/5/11/chartex" xmlns:cx6="http://schemas.microsoft.com/office/drawing/2016/5/12/chartex" xmlns:cx7="http://schemas.microsoft.com/office/drawing/2016/5/13/chartex" xmlns:cx8="http://schemas.microsoft.com/office/drawing/2016/5/14/chartex" xmlns:mc="http://schemas.openxmlformats.org/markup-compatibility/2006" xmlns:aink="http://schemas.microsoft.com/office/drawing/2016/ink" xmlns:am3d="http://schemas.microsoft.com/office/drawing/2017/model3d" xmlns:o="urn:schemas-microsoft-com:office:office" xmlns:oel="http://schemas.microsoft.com/office/2019/extlst" xmlns:r="http://schemas.openxmlformats.org/officeDocument/2006/relationships" xmlns:m="http://schemas.openxmlformats.org/officeDocument/2006/math" xmlns:v="urn:schemas-microsoft-com:vml" xmlns:wp14="http://schemas.microsoft.com/office/word/2010/wordprocessingDrawing" xmlns:wp="http://schemas.openxmlformats.org/drawingml/2006/wordprocessingDrawing" xmlns:w10="urn:schemas-microsoft-com:office:word" xmlns:w="http://schemas.openxmlformats.org/wordprocessingml/2006/main" xmlns:w14="http://schemas.microsoft.com/office/word/2010/wordml" xmlns:w15="http://schemas.microsoft.com/office/word/2012/wordml" xmlns:w16cex="http://schemas.microsoft.com/office/word/2018/wordml/cex" xmlns:w16cid="http://schemas.microsoft.com/office/word/2016/wordml/cid" xmlns:w16="http://schemas.microsoft.com/office/word/2018/wordml" xmlns:w16sdtdh="http://schemas.microsoft.com/office/word/2020/wordml/sdtdatahash" xmlns:w16se="http://schemas.microsoft.com/office/word/2015/wordml/symex" xmlns:wpg="http://schemas.microsoft.com/office/word/2010/wordprocessingGroup" xmlns:wpi="http://schemas.microsoft.com/office/word/2010/wordprocessingInk" xmlns:wne="http://schemas.microsoft.com/office/word/2006/wordml" xmlns:wps="http://schemas.microsoft.com/office/word/2010/wordprocessingShape" mc:Ignorable="w14 w15 w16se w16cid w16 w16cex w16sdtdh wp14">
-  <w15:person w15:author="Murphy, Patrick">
-    <w15:presenceInfo w15:providerId="AD" w15:userId="S::PAM176@pitt.edu::5bedea25-5c75-4401-b8dc-d3fc6c3ca0c2"/>
-  </w15:person>
-</w15:people>
 </file>
 
 <file path=word/styles.xml><?xml version="1.0" encoding="utf-8"?>

--- a/CAN Expansion Module V1.docx
+++ b/CAN Expansion Module V1.docx
@@ -1,6 +1,6 @@
 
 <file path=word/document.xml><?xml version="1.0" encoding="utf-8"?>
-<w:document xmlns:wpc="http://schemas.microsoft.com/office/word/2010/wordprocessingCanvas" xmlns:cx="http://schemas.microsoft.com/office/drawing/2014/chartex" xmlns:cx1="http://schemas.microsoft.com/office/drawing/2015/9/8/chartex" xmlns:cx2="http://schemas.microsoft.com/office/drawing/2015/10/21/chartex" xmlns:cx3="http://schemas.microsoft.com/office/drawing/2016/5/9/chartex" xmlns:cx4="http://schemas.microsoft.com/office/drawing/2016/5/10/chartex" xmlns:cx5="http://schemas.microsoft.com/office/drawing/2016/5/11/chartex" xmlns:cx6="http://schemas.microsoft.com/office/drawing/2016/5/12/chartex" xmlns:cx7="http://schemas.microsoft.com/office/drawing/2016/5/13/chartex" xmlns:cx8="http://schemas.microsoft.com/office/drawing/2016/5/14/chartex" xmlns:mc="http://schemas.openxmlformats.org/markup-compatibility/2006" xmlns:aink="http://schemas.microsoft.com/office/drawing/2016/ink" xmlns:am3d="http://schemas.microsoft.com/office/drawing/2017/model3d" xmlns:o="urn:schemas-microsoft-com:office:office" xmlns:oel="http://schemas.microsoft.com/office/2019/extlst" xmlns:r="http://schemas.openxmlformats.org/officeDocument/2006/relationships" xmlns:m="http://schemas.openxmlformats.org/officeDocument/2006/math" xmlns:v="urn:schemas-microsoft-com:vml" xmlns:wp14="http://schemas.microsoft.com/office/word/2010/wordprocessingDrawing" xmlns:wp="http://schemas.openxmlformats.org/drawingml/2006/wordprocessingDrawing" xmlns:w10="urn:schemas-microsoft-com:office:word" xmlns:w="http://schemas.openxmlformats.org/wordprocessingml/2006/main" xmlns:w14="http://schemas.microsoft.com/office/word/2010/wordml" xmlns:w15="http://schemas.microsoft.com/office/word/2012/wordml" xmlns:w16cex="http://schemas.microsoft.com/office/word/2018/wordml/cex" xmlns:w16cid="http://schemas.microsoft.com/office/word/2016/wordml/cid" xmlns:w16="http://schemas.microsoft.com/office/word/2018/wordml" xmlns:w16du="http://schemas.microsoft.com/office/word/2023/wordml/word16du" xmlns:w16sdtdh="http://schemas.microsoft.com/office/word/2020/wordml/sdtdatahash" xmlns:w16se="http://schemas.microsoft.com/office/word/2015/wordml/symex" xmlns:wpg="http://schemas.microsoft.com/office/word/2010/wordprocessingGroup" xmlns:wpi="http://schemas.microsoft.com/office/word/2010/wordprocessingInk" xmlns:wne="http://schemas.microsoft.com/office/word/2006/wordml" xmlns:wps="http://schemas.microsoft.com/office/word/2010/wordprocessingShape" mc:Ignorable="w14 w15 w16se w16cid w16 w16cex w16sdtdh wp14">
+<w:document xmlns:wpc="http://schemas.microsoft.com/office/word/2010/wordprocessingCanvas" xmlns:mc="http://schemas.openxmlformats.org/markup-compatibility/2006" xmlns:o="urn:schemas-microsoft-com:office:office" xmlns:r="http://schemas.openxmlformats.org/officeDocument/2006/relationships" xmlns:m="http://schemas.openxmlformats.org/officeDocument/2006/math" xmlns:v="urn:schemas-microsoft-com:vml" xmlns:wp14="http://schemas.microsoft.com/office/word/2010/wordprocessingDrawing" xmlns:wp="http://schemas.openxmlformats.org/drawingml/2006/wordprocessingDrawing" xmlns:w10="urn:schemas-microsoft-com:office:word" xmlns:w="http://schemas.openxmlformats.org/wordprocessingml/2006/main" xmlns:w14="http://schemas.microsoft.com/office/word/2010/wordml" xmlns:w15="http://schemas.microsoft.com/office/word/2012/wordml" xmlns:wpg="http://schemas.microsoft.com/office/word/2010/wordprocessingGroup" xmlns:wpi="http://schemas.microsoft.com/office/word/2010/wordprocessingInk" xmlns:wne="http://schemas.microsoft.com/office/word/2006/wordml" xmlns:wps="http://schemas.microsoft.com/office/word/2010/wordprocessingShape" mc:Ignorable="w14 w15 wp14">
   <w:body>
     <w:p>
       <w:pPr>
@@ -1002,6 +1002,150 @@
           </w:p>
         </w:tc>
       </w:tr>
+      <w:tr>
+        <w:trPr>
+          <w:trHeight w:val="243"/>
+          <w:jc w:val="center"/>
+        </w:trPr>
+        <w:tc>
+          <w:tcPr>
+            <w:tcW w:w="2663" w:type="dxa"/>
+          </w:tcPr>
+          <w:p>
+            <w:pPr>
+              <w:pStyle w:val="TableParagraph"/>
+              <w:spacing w:before="5" w:line="219" w:lineRule="exact"/>
+              <w:ind w:left="61" w:right="49"/>
+              <w:jc w:val="center"/>
+              <w:rPr>
+                <w:rFonts w:ascii="Tahoma" w:hAnsi="Tahoma" w:cs="Tahoma"/>
+                <w:sz w:val="20"/>
+              </w:rPr>
+            </w:pPr>
+            <w:r>
+              <w:rPr>
+                <w:rFonts w:ascii="Tahoma" w:hAnsi="Tahoma" w:cs="Tahoma"/>
+                <w:sz w:val="20"/>
+              </w:rPr>
+              <w:t>Patrick Murphy</w:t>
+            </w:r>
+          </w:p>
+        </w:tc>
+        <w:tc>
+          <w:tcPr>
+            <w:tcW w:w="1540" w:type="dxa"/>
+          </w:tcPr>
+          <w:p>
+            <w:pPr>
+              <w:pStyle w:val="TableParagraph"/>
+              <w:spacing w:before="5" w:line="219" w:lineRule="exact"/>
+              <w:ind w:left="161" w:right="154"/>
+              <w:jc w:val="center"/>
+              <w:rPr>
+                <w:rFonts w:ascii="Tahoma" w:hAnsi="Tahoma" w:cs="Tahoma"/>
+                <w:sz w:val="20"/>
+              </w:rPr>
+            </w:pPr>
+            <w:r>
+              <w:rPr>
+                <w:rFonts w:ascii="Tahoma" w:hAnsi="Tahoma" w:cs="Tahoma"/>
+                <w:sz w:val="20"/>
+              </w:rPr>
+              <w:t>24MAY2023</w:t>
+            </w:r>
+          </w:p>
+        </w:tc>
+        <w:tc>
+          <w:tcPr>
+            <w:tcW w:w="3260" w:type="dxa"/>
+          </w:tcPr>
+          <w:p>
+            <w:pPr>
+              <w:pStyle w:val="TableParagraph"/>
+              <w:spacing w:before="5" w:line="219" w:lineRule="exact"/>
+              <w:ind w:left="139" w:right="125"/>
+              <w:jc w:val="center"/>
+              <w:rPr>
+                <w:rFonts w:ascii="Tahoma" w:hAnsi="Tahoma" w:cs="Tahoma"/>
+                <w:sz w:val="20"/>
+              </w:rPr>
+            </w:pPr>
+            <w:r>
+              <w:rPr>
+                <w:rFonts w:ascii="Tahoma" w:hAnsi="Tahoma" w:cs="Tahoma"/>
+                <w:sz w:val="20"/>
+              </w:rPr>
+              <w:t>-</w:t>
+            </w:r>
+          </w:p>
+        </w:tc>
+        <w:tc>
+          <w:tcPr>
+            <w:tcW w:w="2470" w:type="dxa"/>
+          </w:tcPr>
+          <w:p>
+            <w:pPr>
+              <w:pStyle w:val="TableParagraph"/>
+              <w:spacing w:before="5" w:line="219" w:lineRule="exact"/>
+              <w:rPr>
+                <w:rFonts w:ascii="Tahoma" w:hAnsi="Tahoma" w:cs="Tahoma"/>
+                <w:sz w:val="20"/>
+              </w:rPr>
+            </w:pPr>
+            <w:r>
+              <w:rPr>
+                <w:rFonts w:ascii="Tahoma" w:hAnsi="Tahoma" w:cs="Tahoma"/>
+                <w:sz w:val="20"/>
+              </w:rPr>
+              <w:t xml:space="preserve">Updated to Reflect </w:t>
+            </w:r>
+            <w:proofErr w:type="spellStart"/>
+            <w:r>
+              <w:rPr>
+                <w:rFonts w:ascii="Tahoma" w:hAnsi="Tahoma" w:cs="Tahoma"/>
+                <w:sz w:val="20"/>
+              </w:rPr>
+              <w:t>Canduino</w:t>
+            </w:r>
+            <w:proofErr w:type="spellEnd"/>
+            <w:r>
+              <w:rPr>
+                <w:rFonts w:ascii="Tahoma" w:hAnsi="Tahoma" w:cs="Tahoma"/>
+                <w:sz w:val="20"/>
+              </w:rPr>
+              <w:t xml:space="preserve"> Deprecation. Added</w:t>
+            </w:r>
+            <w:r>
+              <w:rPr>
+                <w:rFonts w:ascii="Tahoma" w:hAnsi="Tahoma" w:cs="Tahoma"/>
+                <w:sz w:val="20"/>
+              </w:rPr>
+              <w:t xml:space="preserve"> custom PCB descriptions</w:t>
+            </w:r>
+            <w:r>
+              <w:rPr>
+                <w:rFonts w:ascii="Tahoma" w:hAnsi="Tahoma" w:cs="Tahoma"/>
+                <w:sz w:val="20"/>
+              </w:rPr>
+              <w:t>.</w:t>
+            </w:r>
+            <w:r>
+              <w:rPr>
+                <w:rFonts w:ascii="Tahoma" w:hAnsi="Tahoma" w:cs="Tahoma"/>
+                <w:sz w:val="20"/>
+              </w:rPr>
+              <w:t xml:space="preserve"> Reworked Sections</w:t>
+            </w:r>
+            <w:r>
+              <w:rPr>
+                <w:rFonts w:ascii="Tahoma" w:hAnsi="Tahoma" w:cs="Tahoma"/>
+                <w:sz w:val="20"/>
+              </w:rPr>
+              <w:t>.</w:t>
+            </w:r>
+          </w:p>
+        </w:tc>
+      </w:tr>
     </w:tbl>
     <w:p>
       <w:pPr>
@@ -1163,7 +1307,7 @@
           <w:rFonts w:ascii="Tahoma" w:hAnsi="Tahoma" w:cs="Tahoma"/>
           <w:lang w:val="en-GB"/>
         </w:rPr>
-        <w:t xml:space="preserve">The board is currently based on the </w:t>
+        <w:t xml:space="preserve">The initial version of the board was using the </w:t>
       </w:r>
       <w:proofErr w:type="spellStart"/>
       <w:r>
@@ -1179,17 +1323,571 @@
           <w:rFonts w:ascii="Tahoma" w:hAnsi="Tahoma" w:cs="Tahoma"/>
           <w:lang w:val="en-GB"/>
         </w:rPr>
-        <w:t xml:space="preserve"> V3.1, an atmega328P with an attached MCP2515 and MCP2551 to allow communication onto a CAN network. More information on this can be found in the following locations. </w:t>
+        <w:t xml:space="preserve"> V3.1 which has the CS</w:t>
+      </w:r>
+      <w:r>
+        <w:rPr>
+          <w:rFonts w:ascii="Tahoma" w:hAnsi="Tahoma" w:cs="Tahoma"/>
+          <w:lang w:val="en-GB"/>
+        </w:rPr>
+        <w:t xml:space="preserve"> as Pin 10, the V3.0 is Pin 8, the custom PCB is 10.</w:t>
+      </w:r>
+      <w:r>
+        <w:rPr>
+          <w:rFonts w:ascii="Tahoma" w:hAnsi="Tahoma" w:cs="Tahoma"/>
+          <w:lang w:val="en-GB"/>
+        </w:rPr>
+        <w:t xml:space="preserve"> The Board Programming library for the </w:t>
+      </w:r>
+      <w:proofErr w:type="spellStart"/>
+      <w:r>
+        <w:rPr>
+          <w:rFonts w:ascii="Tahoma" w:hAnsi="Tahoma" w:cs="Tahoma"/>
+          <w:lang w:val="en-GB"/>
+        </w:rPr>
+        <w:t>Canduino</w:t>
+      </w:r>
+      <w:r>
+        <w:rPr>
+          <w:rFonts w:ascii="Tahoma" w:hAnsi="Tahoma" w:cs="Tahoma"/>
+          <w:lang w:val="en-GB"/>
+        </w:rPr>
+        <w:t>’</w:t>
+      </w:r>
+      <w:r>
+        <w:rPr>
+          <w:rFonts w:ascii="Tahoma" w:hAnsi="Tahoma" w:cs="Tahoma"/>
+          <w:lang w:val="en-GB"/>
+        </w:rPr>
+        <w:t>s</w:t>
+      </w:r>
+      <w:proofErr w:type="spellEnd"/>
+      <w:r>
+        <w:rPr>
+          <w:rFonts w:ascii="Tahoma" w:hAnsi="Tahoma" w:cs="Tahoma"/>
+          <w:lang w:val="en-GB"/>
+        </w:rPr>
+        <w:t xml:space="preserve"> and the Custom PCB</w:t>
+      </w:r>
+      <w:r>
+        <w:rPr>
+          <w:rFonts w:ascii="Tahoma" w:hAnsi="Tahoma" w:cs="Tahoma"/>
+          <w:lang w:val="en-GB"/>
+        </w:rPr>
+        <w:t>.</w:t>
       </w:r>
     </w:p>
     <w:p>
       <w:pPr>
-        <w:rPr>
-          <w:rFonts w:ascii="Tahoma" w:hAnsi="Tahoma" w:cs="Tahoma"/>
-          <w:lang w:val="en-GB"/>
-        </w:rPr>
+        <w:pStyle w:val="Heading3"/>
+        <w:ind w:firstLine="720"/>
       </w:pPr>
-      <w:hyperlink r:id="rId5" w:history="1">
+      <w:r>
+        <w:t>Custom PCB</w:t>
+      </w:r>
+      <w:r>
+        <w:t xml:space="preserve"> – V1</w:t>
+      </w:r>
+    </w:p>
+    <w:p>
+      <w:pPr>
+        <w:rPr>
+          <w:rFonts w:ascii="Tahoma" w:hAnsi="Tahoma" w:cs="Tahoma"/>
+          <w:lang w:val="en-GB"/>
+        </w:rPr>
+      </w:pPr>
+      <w:r>
+        <w:rPr>
+          <w:rFonts w:ascii="Tahoma" w:hAnsi="Tahoma" w:cs="Tahoma"/>
+          <w:lang w:val="en-GB"/>
+        </w:rPr>
+        <w:tab/>
+        <w:t>CS for SPI to CAN</w:t>
+      </w:r>
+      <w:r>
+        <w:rPr>
+          <w:rFonts w:ascii="Tahoma" w:hAnsi="Tahoma" w:cs="Tahoma"/>
+          <w:lang w:val="en-GB"/>
+        </w:rPr>
+        <w:t xml:space="preserve"> - 1</w:t>
+      </w:r>
+      <w:r>
+        <w:rPr>
+          <w:rFonts w:ascii="Tahoma" w:hAnsi="Tahoma" w:cs="Tahoma"/>
+          <w:lang w:val="en-GB"/>
+        </w:rPr>
+        <w:t>0</w:t>
+      </w:r>
+      <w:r>
+        <w:rPr>
+          <w:rFonts w:ascii="Tahoma" w:hAnsi="Tahoma" w:cs="Tahoma"/>
+          <w:lang w:val="en-GB"/>
+        </w:rPr>
+        <w:t>. Programmed as Arduino Nano</w:t>
+      </w:r>
+      <w:r>
+        <w:rPr>
+          <w:rFonts w:ascii="Tahoma" w:hAnsi="Tahoma" w:cs="Tahoma"/>
+          <w:lang w:val="en-GB"/>
+        </w:rPr>
+        <w:t>.</w:t>
+      </w:r>
+    </w:p>
+    <w:p>
+      <w:pPr>
+        <w:ind w:left="720"/>
+        <w:rPr>
+          <w:rFonts w:ascii="Tahoma" w:hAnsi="Tahoma" w:cs="Tahoma"/>
+          <w:lang w:val="en-GB"/>
+        </w:rPr>
+      </w:pPr>
+      <w:r>
+        <w:rPr>
+          <w:rFonts w:ascii="Tahoma" w:hAnsi="Tahoma" w:cs="Tahoma"/>
+          <w:lang w:val="en-GB"/>
+        </w:rPr>
+        <w:t>A custom PCB designed</w:t>
+      </w:r>
+      <w:r>
+        <w:rPr>
+          <w:rFonts w:ascii="Tahoma" w:hAnsi="Tahoma" w:cs="Tahoma"/>
+          <w:lang w:val="en-GB"/>
+        </w:rPr>
+        <w:t xml:space="preserve"> </w:t>
+      </w:r>
+      <w:r>
+        <w:rPr>
+          <w:rFonts w:ascii="Tahoma" w:hAnsi="Tahoma" w:cs="Tahoma"/>
+          <w:lang w:val="en-GB"/>
+        </w:rPr>
+        <w:t>around the ATMEGA328P (</w:t>
+      </w:r>
+      <w:r>
+        <w:rPr>
+          <w:rFonts w:ascii="Tahoma" w:hAnsi="Tahoma" w:cs="Tahoma"/>
+          <w:lang w:val="en-GB"/>
+        </w:rPr>
+        <w:t>16 MHz</w:t>
+      </w:r>
+      <w:r>
+        <w:rPr>
+          <w:rFonts w:ascii="Tahoma" w:hAnsi="Tahoma" w:cs="Tahoma"/>
+          <w:lang w:val="en-GB"/>
+        </w:rPr>
+        <w:t>) with an MCP25625</w:t>
+      </w:r>
+      <w:r>
+        <w:rPr>
+          <w:rFonts w:ascii="Tahoma" w:hAnsi="Tahoma" w:cs="Tahoma"/>
+          <w:lang w:val="en-GB"/>
+        </w:rPr>
+        <w:t xml:space="preserve"> </w:t>
+      </w:r>
+      <w:r>
+        <w:rPr>
+          <w:rFonts w:ascii="Tahoma" w:hAnsi="Tahoma" w:cs="Tahoma"/>
+          <w:lang w:val="en-GB"/>
+        </w:rPr>
+        <w:t>(</w:t>
+      </w:r>
+      <w:r>
+        <w:rPr>
+          <w:rFonts w:ascii="Tahoma" w:hAnsi="Tahoma" w:cs="Tahoma"/>
+          <w:lang w:val="en-GB"/>
+        </w:rPr>
+        <w:t>8 MHz</w:t>
+      </w:r>
+      <w:r>
+        <w:rPr>
+          <w:rFonts w:ascii="Tahoma" w:hAnsi="Tahoma" w:cs="Tahoma"/>
+          <w:lang w:val="en-GB"/>
+        </w:rPr>
+        <w:t>) SPI to CAN controller at a 5v logic level.</w:t>
+      </w:r>
+      <w:r>
+        <w:rPr>
+          <w:rFonts w:ascii="Tahoma" w:hAnsi="Tahoma" w:cs="Tahoma"/>
+          <w:lang w:val="en-GB"/>
+        </w:rPr>
+        <w:t xml:space="preserve"> </w:t>
+      </w:r>
+      <w:r>
+        <w:rPr>
+          <w:rFonts w:ascii="Tahoma" w:hAnsi="Tahoma" w:cs="Tahoma"/>
+          <w:lang w:val="en-GB"/>
+        </w:rPr>
+        <w:t>Includes</w:t>
+      </w:r>
+      <w:r>
+        <w:rPr>
+          <w:rFonts w:ascii="Tahoma" w:hAnsi="Tahoma" w:cs="Tahoma"/>
+          <w:lang w:val="en-GB"/>
+        </w:rPr>
+        <w:t xml:space="preserve"> 4 ADC</w:t>
+      </w:r>
+      <w:r>
+        <w:rPr>
+          <w:rFonts w:ascii="Tahoma" w:hAnsi="Tahoma" w:cs="Tahoma"/>
+          <w:lang w:val="en-GB"/>
+        </w:rPr>
+        <w:t xml:space="preserve"> (10 bit)</w:t>
+      </w:r>
+      <w:r>
+        <w:rPr>
+          <w:rFonts w:ascii="Tahoma" w:hAnsi="Tahoma" w:cs="Tahoma"/>
+          <w:lang w:val="en-GB"/>
+        </w:rPr>
+        <w:t xml:space="preserve"> pins with independent power and ground wires to reduce common</w:t>
+      </w:r>
+      <w:r>
+        <w:rPr>
+          <w:rFonts w:ascii="Tahoma" w:hAnsi="Tahoma" w:cs="Tahoma"/>
+          <w:lang w:val="en-GB"/>
+        </w:rPr>
+        <w:t xml:space="preserve"> wiring</w:t>
+      </w:r>
+      <w:r>
+        <w:rPr>
+          <w:rFonts w:ascii="Tahoma" w:hAnsi="Tahoma" w:cs="Tahoma"/>
+          <w:lang w:val="en-GB"/>
+        </w:rPr>
+        <w:t xml:space="preserve"> failure points for each sensor.</w:t>
+      </w:r>
+      <w:r>
+        <w:rPr>
+          <w:rFonts w:ascii="Tahoma" w:hAnsi="Tahoma" w:cs="Tahoma"/>
+          <w:lang w:val="en-GB"/>
+        </w:rPr>
+        <w:t xml:space="preserve"> The PCB</w:t>
+      </w:r>
+      <w:r>
+        <w:rPr>
+          <w:rFonts w:ascii="Tahoma" w:hAnsi="Tahoma" w:cs="Tahoma"/>
+          <w:lang w:val="en-GB"/>
+        </w:rPr>
+        <w:t xml:space="preserve"> </w:t>
+      </w:r>
+      <w:r>
+        <w:rPr>
+          <w:rFonts w:ascii="Tahoma" w:hAnsi="Tahoma" w:cs="Tahoma"/>
+          <w:lang w:val="en-GB"/>
+        </w:rPr>
+        <w:t>has a selection bridge for enab</w:t>
+      </w:r>
+      <w:r>
+        <w:rPr>
+          <w:rFonts w:ascii="Tahoma" w:hAnsi="Tahoma" w:cs="Tahoma"/>
+          <w:lang w:val="en-GB"/>
+        </w:rPr>
+        <w:t xml:space="preserve">ling a </w:t>
+      </w:r>
+      <w:r>
+        <w:rPr>
+          <w:rFonts w:ascii="Tahoma" w:hAnsi="Tahoma" w:cs="Tahoma"/>
+          <w:lang w:val="en-GB"/>
+        </w:rPr>
+        <w:t xml:space="preserve">120 ohm CAN </w:t>
+      </w:r>
+      <w:r>
+        <w:rPr>
+          <w:rFonts w:ascii="Tahoma" w:hAnsi="Tahoma" w:cs="Tahoma"/>
+          <w:lang w:val="en-GB"/>
+        </w:rPr>
+        <w:t>termination resistor if needed.</w:t>
+      </w:r>
+      <w:r>
+        <w:rPr>
+          <w:rFonts w:ascii="Tahoma" w:hAnsi="Tahoma" w:cs="Tahoma"/>
+          <w:lang w:val="en-GB"/>
+        </w:rPr>
+        <w:t xml:space="preserve"> </w:t>
+      </w:r>
+      <w:r>
+        <w:rPr>
+          <w:rFonts w:ascii="Tahoma" w:hAnsi="Tahoma" w:cs="Tahoma"/>
+          <w:lang w:val="en-GB"/>
+        </w:rPr>
+        <w:lastRenderedPageBreak/>
+        <w:t>Featuring a</w:t>
+      </w:r>
+      <w:r>
+        <w:rPr>
+          <w:rFonts w:ascii="Tahoma" w:hAnsi="Tahoma" w:cs="Tahoma"/>
+          <w:lang w:val="en-GB"/>
+        </w:rPr>
+        <w:t xml:space="preserve"> serial programming header for debugging and a</w:t>
+      </w:r>
+      <w:r>
+        <w:rPr>
+          <w:rFonts w:ascii="Tahoma" w:hAnsi="Tahoma" w:cs="Tahoma"/>
+          <w:lang w:val="en-GB"/>
+        </w:rPr>
+        <w:t>n</w:t>
+      </w:r>
+      <w:r>
+        <w:rPr>
+          <w:rFonts w:ascii="Tahoma" w:hAnsi="Tahoma" w:cs="Tahoma"/>
+          <w:lang w:val="en-GB"/>
+        </w:rPr>
+        <w:t xml:space="preserve"> ICSP interface for programming.</w:t>
+      </w:r>
+    </w:p>
+    <w:p>
+      <w:pPr>
+        <w:ind w:left="720"/>
+        <w:rPr>
+          <w:rFonts w:ascii="Tahoma" w:hAnsi="Tahoma" w:cs="Tahoma"/>
+        </w:rPr>
+      </w:pPr>
+      <w:hyperlink r:id="rId7" w:history="1">
+        <w:r>
+          <w:rPr>
+            <w:rStyle w:val="Hyperlink"/>
+            <w:rFonts w:ascii="Tahoma" w:hAnsi="Tahoma" w:cs="Tahoma"/>
+          </w:rPr>
+          <w:t>https://github.com/Panther-Racing/Expansion-Module-V1</w:t>
+        </w:r>
+      </w:hyperlink>
+      <w:r>
+        <w:rPr>
+          <w:rFonts w:ascii="Tahoma" w:hAnsi="Tahoma" w:cs="Tahoma"/>
+        </w:rPr>
+        <w:t xml:space="preserve"> </w:t>
+      </w:r>
+    </w:p>
+    <w:p>
+      <w:pPr>
+        <w:ind w:left="720"/>
+        <w:rPr>
+          <w:rFonts w:ascii="Tahoma" w:hAnsi="Tahoma" w:cs="Tahoma"/>
+        </w:rPr>
+      </w:pPr>
+    </w:p>
+    <w:p>
+      <w:pPr>
+        <w:pStyle w:val="Heading3"/>
+        <w:ind w:firstLine="720"/>
+      </w:pPr>
+      <w:proofErr w:type="spellStart"/>
+      <w:r>
+        <w:t>Canduino</w:t>
+      </w:r>
+      <w:proofErr w:type="spellEnd"/>
+      <w:r>
+        <w:t xml:space="preserve"> V3.1</w:t>
+      </w:r>
+      <w:r>
+        <w:t xml:space="preserve"> </w:t>
+      </w:r>
+      <w:r>
+        <w:t>(Deprecated)</w:t>
+      </w:r>
+    </w:p>
+    <w:p>
+      <w:pPr>
+        <w:rPr>
+          <w:rFonts w:ascii="Tahoma" w:hAnsi="Tahoma" w:cs="Tahoma"/>
+        </w:rPr>
+      </w:pPr>
+      <w:r>
+        <w:rPr>
+          <w:rFonts w:ascii="Tahoma" w:hAnsi="Tahoma" w:cs="Tahoma"/>
+        </w:rPr>
+        <w:tab/>
+        <w:t>CS for SPI to CAN (10). Programmed as ATMEGA328P using Board Library.</w:t>
+      </w:r>
+    </w:p>
+    <w:p>
+      <w:pPr>
+        <w:ind w:left="720"/>
+        <w:rPr>
+          <w:rFonts w:ascii="Tahoma" w:hAnsi="Tahoma" w:cs="Tahoma"/>
+          <w:lang w:val="en-GB"/>
+        </w:rPr>
+      </w:pPr>
+      <w:r>
+        <w:rPr>
+          <w:rFonts w:ascii="Tahoma" w:hAnsi="Tahoma" w:cs="Tahoma"/>
+          <w:lang w:val="en-GB"/>
+        </w:rPr>
+        <w:t>T</w:t>
+      </w:r>
+      <w:r>
+        <w:rPr>
+          <w:rFonts w:ascii="Tahoma" w:hAnsi="Tahoma" w:cs="Tahoma"/>
+          <w:lang w:val="en-GB"/>
+        </w:rPr>
+        <w:t xml:space="preserve">he </w:t>
+      </w:r>
+      <w:proofErr w:type="spellStart"/>
+      <w:r>
+        <w:rPr>
+          <w:rFonts w:ascii="Tahoma" w:hAnsi="Tahoma" w:cs="Tahoma"/>
+          <w:lang w:val="en-GB"/>
+        </w:rPr>
+        <w:t>Canduino</w:t>
+      </w:r>
+      <w:proofErr w:type="spellEnd"/>
+      <w:r>
+        <w:rPr>
+          <w:rFonts w:ascii="Tahoma" w:hAnsi="Tahoma" w:cs="Tahoma"/>
+          <w:lang w:val="en-GB"/>
+        </w:rPr>
+        <w:t xml:space="preserve"> V3.1 was</w:t>
+      </w:r>
+      <w:r>
+        <w:rPr>
+          <w:rFonts w:ascii="Tahoma" w:hAnsi="Tahoma" w:cs="Tahoma"/>
+          <w:lang w:val="en-GB"/>
+        </w:rPr>
+        <w:t xml:space="preserve"> an atmega328P with an attached MCP2515 and MCP2551 to allow communication onto a CAN network. </w:t>
+      </w:r>
+    </w:p>
+    <w:p>
+      <w:pPr>
+        <w:ind w:left="720"/>
+        <w:rPr>
+          <w:rFonts w:ascii="Tahoma" w:hAnsi="Tahoma" w:cs="Tahoma"/>
+          <w:lang w:val="en-GB"/>
+        </w:rPr>
+      </w:pPr>
+      <w:r>
+        <w:rPr>
+          <w:rFonts w:ascii="Tahoma" w:hAnsi="Tahoma" w:cs="Tahoma"/>
+          <w:lang w:val="en-GB"/>
+        </w:rPr>
+        <w:t xml:space="preserve">The </w:t>
+      </w:r>
+      <w:proofErr w:type="spellStart"/>
+      <w:r>
+        <w:rPr>
+          <w:rFonts w:ascii="Tahoma" w:hAnsi="Tahoma" w:cs="Tahoma"/>
+          <w:lang w:val="en-GB"/>
+        </w:rPr>
+        <w:t>Canduino</w:t>
+      </w:r>
+      <w:proofErr w:type="spellEnd"/>
+      <w:r>
+        <w:rPr>
+          <w:rFonts w:ascii="Tahoma" w:hAnsi="Tahoma" w:cs="Tahoma"/>
+          <w:lang w:val="en-GB"/>
+        </w:rPr>
+        <w:t xml:space="preserve"> possess</w:t>
+      </w:r>
+      <w:r>
+        <w:rPr>
+          <w:rFonts w:ascii="Tahoma" w:hAnsi="Tahoma" w:cs="Tahoma"/>
+          <w:lang w:val="en-GB"/>
+        </w:rPr>
+        <w:t>ed</w:t>
+      </w:r>
+      <w:r>
+        <w:rPr>
+          <w:rFonts w:ascii="Tahoma" w:hAnsi="Tahoma" w:cs="Tahoma"/>
+          <w:lang w:val="en-GB"/>
+        </w:rPr>
+        <w:t xml:space="preserve"> 8 ADCs, a 3v and 5v output, SPI in</w:t>
+      </w:r>
+      <w:r>
+        <w:rPr>
+          <w:rFonts w:ascii="Tahoma" w:hAnsi="Tahoma" w:cs="Tahoma"/>
+          <w:lang w:val="en-GB"/>
+        </w:rPr>
+        <w:t>terface and 10 Digital outputs.</w:t>
+      </w:r>
+      <w:r>
+        <w:rPr>
+          <w:rFonts w:ascii="Tahoma" w:hAnsi="Tahoma" w:cs="Tahoma"/>
+          <w:lang w:val="en-GB"/>
+        </w:rPr>
+        <w:t xml:space="preserve"> </w:t>
+      </w:r>
+      <w:r>
+        <w:rPr>
+          <w:rFonts w:ascii="Tahoma" w:hAnsi="Tahoma" w:cs="Tahoma"/>
+          <w:lang w:val="en-GB"/>
+        </w:rPr>
+        <w:t xml:space="preserve">There </w:t>
+      </w:r>
+      <w:r>
+        <w:rPr>
+          <w:rFonts w:ascii="Tahoma" w:hAnsi="Tahoma" w:cs="Tahoma"/>
+          <w:lang w:val="en-GB"/>
+        </w:rPr>
+        <w:t xml:space="preserve">is the option of having a CAN termination resistor through a solder bridge </w:t>
+      </w:r>
+      <w:proofErr w:type="spellStart"/>
+      <w:r>
+        <w:rPr>
+          <w:rFonts w:ascii="Tahoma" w:hAnsi="Tahoma" w:cs="Tahoma"/>
+          <w:lang w:val="en-GB"/>
+        </w:rPr>
+        <w:t>aswell</w:t>
+      </w:r>
+      <w:proofErr w:type="spellEnd"/>
+      <w:r>
+        <w:rPr>
+          <w:rFonts w:ascii="Tahoma" w:hAnsi="Tahoma" w:cs="Tahoma"/>
+          <w:lang w:val="en-GB"/>
+        </w:rPr>
+        <w:t xml:space="preserve"> as a chip select through a solder jumper.</w:t>
+      </w:r>
+    </w:p>
+    <w:p>
+      <w:pPr>
+        <w:ind w:left="720"/>
+        <w:rPr>
+          <w:rFonts w:ascii="Tahoma" w:hAnsi="Tahoma" w:cs="Tahoma"/>
+          <w:lang w:val="en-GB"/>
+        </w:rPr>
+      </w:pPr>
+      <w:r>
+        <w:rPr>
+          <w:rFonts w:ascii="Tahoma" w:hAnsi="Tahoma" w:cs="Tahoma"/>
+          <w:lang w:val="en-GB"/>
+        </w:rPr>
+        <w:t>More information on this can be found in the following locations.</w:t>
+      </w:r>
+    </w:p>
+    <w:p>
+      <w:pPr>
+        <w:ind w:left="720"/>
+        <w:rPr>
+          <w:rFonts w:ascii="Tahoma" w:hAnsi="Tahoma" w:cs="Tahoma"/>
+          <w:lang w:val="en-GB"/>
+        </w:rPr>
+      </w:pPr>
+      <w:r>
+        <w:rPr>
+          <w:rFonts w:ascii="Tahoma" w:hAnsi="Tahoma" w:cs="Tahoma"/>
+          <w:lang w:val="en-GB"/>
+        </w:rPr>
+        <w:t xml:space="preserve">This board </w:t>
+      </w:r>
+      <w:r>
+        <w:rPr>
+          <w:rFonts w:ascii="Tahoma" w:hAnsi="Tahoma" w:cs="Tahoma"/>
+          <w:lang w:val="en-GB"/>
+        </w:rPr>
+        <w:t>has entered d</w:t>
+      </w:r>
+      <w:r>
+        <w:rPr>
+          <w:rFonts w:ascii="Tahoma" w:hAnsi="Tahoma" w:cs="Tahoma"/>
+          <w:lang w:val="en-GB"/>
+        </w:rPr>
+        <w:t>eprecated status from the manufacturer.</w:t>
+      </w:r>
+    </w:p>
+    <w:p>
+      <w:pPr>
+        <w:ind w:left="720"/>
+        <w:rPr>
+          <w:rFonts w:ascii="Tahoma" w:hAnsi="Tahoma" w:cs="Tahoma"/>
+          <w:lang w:val="en-GB"/>
+        </w:rPr>
+      </w:pPr>
+      <w:hyperlink r:id="rId8" w:history="1">
         <w:r>
           <w:rPr>
             <w:rStyle w:val="Hyperlink"/>
@@ -1202,13 +1900,14 @@
     </w:p>
     <w:p>
       <w:pPr>
+        <w:ind w:left="720"/>
         <w:rPr>
           <w:rStyle w:val="Hyperlink"/>
           <w:rFonts w:ascii="Tahoma" w:hAnsi="Tahoma" w:cs="Tahoma"/>
           <w:lang w:val="en-GB"/>
         </w:rPr>
       </w:pPr>
-      <w:hyperlink r:id="rId6" w:history="1">
+      <w:hyperlink r:id="rId9" w:history="1">
         <w:r>
           <w:rPr>
             <w:rStyle w:val="Hyperlink"/>
@@ -1219,41 +1918,85 @@
         </w:r>
       </w:hyperlink>
     </w:p>
+    <w:p/>
     <w:p>
       <w:pPr>
-        <w:rPr>
-          <w:rFonts w:ascii="Tahoma" w:hAnsi="Tahoma" w:cs="Tahoma"/>
+        <w:pStyle w:val="Heading2"/>
+        <w:rPr>
+          <w:color w:val="auto"/>
+          <w:u w:val="single"/>
           <w:lang w:val="en-GB"/>
         </w:rPr>
       </w:pPr>
       <w:r>
         <w:rPr>
-          <w:rFonts w:ascii="Tahoma" w:hAnsi="Tahoma" w:cs="Tahoma"/>
-          <w:lang w:val="en-GB"/>
-        </w:rPr>
-        <w:t>A custom PCB has been designed to support the desired functionality of 4 ADC pins with independent power and ground wires to reduce common failure points for each sensor.</w:t>
+          <w:color w:val="auto"/>
+          <w:u w:val="single"/>
+          <w:lang w:val="en-GB"/>
+        </w:rPr>
+        <w:t>Can Library</w:t>
+      </w:r>
+      <w:r>
+        <w:rPr>
+          <w:color w:val="auto"/>
+          <w:u w:val="single"/>
+          <w:lang w:val="en-GB"/>
+        </w:rPr>
+        <w:t xml:space="preserve"> Configuration</w:t>
       </w:r>
     </w:p>
     <w:p>
       <w:pPr>
         <w:rPr>
           <w:rFonts w:ascii="Tahoma" w:hAnsi="Tahoma" w:cs="Tahoma"/>
+          <w:lang w:val="en-GB"/>
         </w:rPr>
       </w:pPr>
-      <w:hyperlink r:id="rId7" w:history="1">
-        <w:r>
-          <w:rPr>
-            <w:rStyle w:val="Hyperlink"/>
-            <w:rFonts w:ascii="Tahoma" w:hAnsi="Tahoma" w:cs="Tahoma"/>
-          </w:rPr>
-          <w:t>https://github.com/Panther-Racing/Expansion-Module-V1</w:t>
-        </w:r>
-      </w:hyperlink>
-      <w:r>
-        <w:rPr>
-          <w:rFonts w:ascii="Tahoma" w:hAnsi="Tahoma" w:cs="Tahoma"/>
-        </w:rPr>
-        <w:t xml:space="preserve"> </w:t>
+      <w:r>
+        <w:rPr>
+          <w:rFonts w:ascii="Tahoma" w:hAnsi="Tahoma" w:cs="Tahoma"/>
+          <w:lang w:val="en-GB"/>
+        </w:rPr>
+        <w:t xml:space="preserve">The library used to communicate with the MCP2515 as recommended by the </w:t>
+      </w:r>
+      <w:proofErr w:type="spellStart"/>
+      <w:r>
+        <w:rPr>
+          <w:rFonts w:ascii="Tahoma" w:hAnsi="Tahoma" w:cs="Tahoma"/>
+          <w:lang w:val="en-GB"/>
+        </w:rPr>
+        <w:t>Canduino</w:t>
+      </w:r>
+      <w:proofErr w:type="spellEnd"/>
+      <w:r>
+        <w:rPr>
+          <w:rFonts w:ascii="Tahoma" w:hAnsi="Tahoma" w:cs="Tahoma"/>
+          <w:lang w:val="en-GB"/>
+        </w:rPr>
+        <w:t xml:space="preserve"> is the Arduino-mcp2515 library</w:t>
+      </w:r>
+      <w:r>
+        <w:rPr>
+          <w:rFonts w:ascii="Tahoma" w:hAnsi="Tahoma" w:cs="Tahoma"/>
+          <w:lang w:val="en-GB"/>
+        </w:rPr>
+        <w:t xml:space="preserve">. Previously the MCP_CAN library by </w:t>
+      </w:r>
+      <w:proofErr w:type="spellStart"/>
+      <w:r>
+        <w:rPr>
+          <w:rFonts w:ascii="Tahoma" w:hAnsi="Tahoma" w:cs="Tahoma"/>
+          <w:lang w:val="en-GB"/>
+        </w:rPr>
+        <w:t>coryjfowler</w:t>
+      </w:r>
+      <w:proofErr w:type="spellEnd"/>
+      <w:r>
+        <w:rPr>
+          <w:rFonts w:ascii="Tahoma" w:hAnsi="Tahoma" w:cs="Tahoma"/>
+          <w:lang w:val="en-GB"/>
+        </w:rPr>
+        <w:t xml:space="preserve"> was used however issues were encountered relating to significant transmit errors on the bus so this is no longer used.</w:t>
       </w:r>
     </w:p>
     <w:p>
@@ -1271,114 +2014,19 @@
           <w:u w:val="single"/>
           <w:lang w:val="en-GB"/>
         </w:rPr>
-        <w:t>Can Library</w:t>
-      </w:r>
-      <w:r>
-        <w:rPr>
-          <w:color w:val="auto"/>
-          <w:u w:val="single"/>
-          <w:lang w:val="en-GB"/>
-        </w:rPr>
-        <w:t xml:space="preserve"> Configuration</w:t>
-      </w:r>
-    </w:p>
-    <w:p>
-      <w:pPr>
-        <w:rPr>
-          <w:rFonts w:ascii="Tahoma" w:hAnsi="Tahoma" w:cs="Tahoma"/>
-          <w:lang w:val="en-GB"/>
-        </w:rPr>
-      </w:pPr>
-      <w:r>
-        <w:rPr>
-          <w:rFonts w:ascii="Tahoma" w:hAnsi="Tahoma" w:cs="Tahoma"/>
-          <w:lang w:val="en-GB"/>
-        </w:rPr>
-        <w:t xml:space="preserve">The library used to communicate with the MCP2515 as recommended by the </w:t>
-      </w:r>
-      <w:proofErr w:type="spellStart"/>
-      <w:r>
-        <w:rPr>
-          <w:rFonts w:ascii="Tahoma" w:hAnsi="Tahoma" w:cs="Tahoma"/>
-          <w:lang w:val="en-GB"/>
-        </w:rPr>
-        <w:t>Canduino</w:t>
-      </w:r>
-      <w:proofErr w:type="spellEnd"/>
-      <w:r>
-        <w:rPr>
-          <w:rFonts w:ascii="Tahoma" w:hAnsi="Tahoma" w:cs="Tahoma"/>
-          <w:lang w:val="en-GB"/>
-        </w:rPr>
-        <w:t xml:space="preserve"> is the Arduino-mcp2515 library</w:t>
-      </w:r>
-      <w:r>
-        <w:rPr>
-          <w:rFonts w:ascii="Tahoma" w:hAnsi="Tahoma" w:cs="Tahoma"/>
-          <w:lang w:val="en-GB"/>
-        </w:rPr>
-        <w:t xml:space="preserve">. Previously the MCP_CAN library by </w:t>
-      </w:r>
-      <w:proofErr w:type="spellStart"/>
-      <w:r>
-        <w:rPr>
-          <w:rFonts w:ascii="Tahoma" w:hAnsi="Tahoma" w:cs="Tahoma"/>
-          <w:lang w:val="en-GB"/>
-        </w:rPr>
-        <w:t>coryjfowler</w:t>
-      </w:r>
-      <w:proofErr w:type="spellEnd"/>
-      <w:r>
-        <w:rPr>
-          <w:rFonts w:ascii="Tahoma" w:hAnsi="Tahoma" w:cs="Tahoma"/>
-          <w:lang w:val="en-GB"/>
-        </w:rPr>
-        <w:t xml:space="preserve"> was used however </w:t>
-      </w:r>
-      <w:r>
-        <w:rPr>
-          <w:rFonts w:ascii="Tahoma" w:hAnsi="Tahoma" w:cs="Tahoma"/>
-          <w:lang w:val="en-GB"/>
-        </w:rPr>
-        <w:lastRenderedPageBreak/>
-        <w:t>issues were encountered relating to significant transmit errors on the bus so this is no longer used.</w:t>
-      </w:r>
-    </w:p>
-    <w:p>
-      <w:pPr>
-        <w:rPr>
-          <w:rFonts w:ascii="Tahoma" w:hAnsi="Tahoma" w:cs="Tahoma"/>
-          <w:lang w:val="en-GB"/>
-        </w:rPr>
-      </w:pPr>
-    </w:p>
-    <w:p>
-      <w:pPr>
-        <w:pStyle w:val="Heading2"/>
-        <w:rPr>
-          <w:color w:val="auto"/>
-          <w:u w:val="single"/>
-          <w:lang w:val="en-GB"/>
-        </w:rPr>
-      </w:pPr>
-      <w:r>
-        <w:rPr>
-          <w:color w:val="auto"/>
-          <w:u w:val="single"/>
-          <w:lang w:val="en-GB"/>
-        </w:rPr>
         <w:t>Analog Sensor Wiring</w:t>
       </w:r>
     </w:p>
     <w:tbl>
       <w:tblPr>
         <w:tblStyle w:val="TableGrid"/>
-        <w:tblW w:w="5760" w:type="dxa"/>
+        <w:tblW w:w="8434" w:type="dxa"/>
         <w:tblLook w:val="04A0" w:firstRow="1" w:lastRow="0" w:firstColumn="1" w:lastColumn="0" w:noHBand="0" w:noVBand="1"/>
       </w:tblPr>
       <w:tblGrid>
         <w:gridCol w:w="3086"/>
         <w:gridCol w:w="2674"/>
+        <w:gridCol w:w="2674"/>
       </w:tblGrid>
       <w:tr>
         <w:tc>
@@ -1433,6 +2081,33 @@
             </w:r>
           </w:p>
         </w:tc>
+        <w:tc>
+          <w:tcPr>
+            <w:tcW w:w="2674" w:type="dxa"/>
+          </w:tcPr>
+          <w:p>
+            <w:pPr>
+              <w:jc w:val="center"/>
+              <w:rPr>
+                <w:rFonts w:ascii="Tahoma" w:hAnsi="Tahoma" w:cs="Tahoma"/>
+                <w:b/>
+                <w:bCs/>
+                <w:lang w:val="en-GB"/>
+              </w:rPr>
+            </w:pPr>
+            <w:proofErr w:type="spellStart"/>
+            <w:r>
+              <w:rPr>
+                <w:rFonts w:ascii="Tahoma" w:hAnsi="Tahoma" w:cs="Tahoma"/>
+                <w:b/>
+                <w:bCs/>
+                <w:lang w:val="en-GB"/>
+              </w:rPr>
+              <w:t>Colors</w:t>
+            </w:r>
+            <w:proofErr w:type="spellEnd"/>
+          </w:p>
+        </w:tc>
       </w:tr>
       <w:tr>
         <w:tc>
@@ -1475,6 +2150,26 @@
             </w:r>
           </w:p>
         </w:tc>
+        <w:tc>
+          <w:tcPr>
+            <w:tcW w:w="2674" w:type="dxa"/>
+          </w:tcPr>
+          <w:p>
+            <w:pPr>
+              <w:rPr>
+                <w:rFonts w:ascii="Tahoma" w:hAnsi="Tahoma" w:cs="Tahoma"/>
+                <w:lang w:val="en-GB"/>
+              </w:rPr>
+            </w:pPr>
+            <w:r>
+              <w:rPr>
+                <w:rFonts w:ascii="Tahoma" w:hAnsi="Tahoma" w:cs="Tahoma"/>
+                <w:lang w:val="en-GB"/>
+              </w:rPr>
+              <w:t>White - Yellow</w:t>
+            </w:r>
+          </w:p>
+        </w:tc>
       </w:tr>
       <w:tr>
         <w:tc>
@@ -1517,6 +2212,26 @@
             </w:r>
           </w:p>
         </w:tc>
+        <w:tc>
+          <w:tcPr>
+            <w:tcW w:w="2674" w:type="dxa"/>
+          </w:tcPr>
+          <w:p>
+            <w:pPr>
+              <w:rPr>
+                <w:rFonts w:ascii="Tahoma" w:hAnsi="Tahoma" w:cs="Tahoma"/>
+                <w:lang w:val="en-GB"/>
+              </w:rPr>
+            </w:pPr>
+            <w:r>
+              <w:rPr>
+                <w:rFonts w:ascii="Tahoma" w:hAnsi="Tahoma" w:cs="Tahoma"/>
+                <w:lang w:val="en-GB"/>
+              </w:rPr>
+              <w:t>White – Brown</w:t>
+            </w:r>
+          </w:p>
+        </w:tc>
       </w:tr>
       <w:tr>
         <w:tc>
@@ -1559,6 +2274,26 @@
             </w:r>
           </w:p>
         </w:tc>
+        <w:tc>
+          <w:tcPr>
+            <w:tcW w:w="2674" w:type="dxa"/>
+          </w:tcPr>
+          <w:p>
+            <w:pPr>
+              <w:rPr>
+                <w:rFonts w:ascii="Tahoma" w:hAnsi="Tahoma" w:cs="Tahoma"/>
+                <w:lang w:val="en-GB"/>
+              </w:rPr>
+            </w:pPr>
+            <w:r>
+              <w:rPr>
+                <w:rFonts w:ascii="Tahoma" w:hAnsi="Tahoma" w:cs="Tahoma"/>
+                <w:lang w:val="en-GB"/>
+              </w:rPr>
+              <w:t>White - Green</w:t>
+            </w:r>
+          </w:p>
+        </w:tc>
       </w:tr>
       <w:tr>
         <w:tc>
@@ -1601,117 +2336,28 @@
             </w:r>
           </w:p>
         </w:tc>
+        <w:tc>
+          <w:tcPr>
+            <w:tcW w:w="2674" w:type="dxa"/>
+          </w:tcPr>
+          <w:p>
+            <w:pPr>
+              <w:rPr>
+                <w:rFonts w:ascii="Tahoma" w:hAnsi="Tahoma" w:cs="Tahoma"/>
+                <w:lang w:val="en-GB"/>
+              </w:rPr>
+            </w:pPr>
+            <w:r>
+              <w:rPr>
+                <w:rFonts w:ascii="Tahoma" w:hAnsi="Tahoma" w:cs="Tahoma"/>
+                <w:lang w:val="en-GB"/>
+              </w:rPr>
+              <w:t>White – Black</w:t>
+            </w:r>
+          </w:p>
+        </w:tc>
       </w:tr>
     </w:tbl>
-    <w:p>
-      <w:pPr>
-        <w:pStyle w:val="Heading1"/>
-        <w:rPr>
-          <w:rFonts w:ascii="Tahoma" w:hAnsi="Tahoma" w:cs="Tahoma"/>
-          <w:color w:val="auto"/>
-          <w:u w:val="single"/>
-          <w:lang w:val="en-GB"/>
-        </w:rPr>
-      </w:pPr>
-      <w:r>
-        <w:rPr>
-          <w:rFonts w:ascii="Tahoma" w:hAnsi="Tahoma" w:cs="Tahoma"/>
-          <w:color w:val="auto"/>
-          <w:u w:val="single"/>
-          <w:lang w:val="en-GB"/>
-        </w:rPr>
-        <w:t>Module Specifications</w:t>
-      </w:r>
-    </w:p>
-    <w:p>
-      <w:pPr>
-        <w:rPr>
-          <w:rFonts w:ascii="Tahoma" w:hAnsi="Tahoma" w:cs="Tahoma"/>
-          <w:lang w:val="en-GB"/>
-        </w:rPr>
-      </w:pPr>
-      <w:r>
-        <w:rPr>
-          <w:rFonts w:ascii="Tahoma" w:hAnsi="Tahoma" w:cs="Tahoma"/>
-          <w:lang w:val="en-GB"/>
-        </w:rPr>
-        <w:t xml:space="preserve">The </w:t>
-      </w:r>
-      <w:proofErr w:type="spellStart"/>
-      <w:r>
-        <w:rPr>
-          <w:rFonts w:ascii="Tahoma" w:hAnsi="Tahoma" w:cs="Tahoma"/>
-          <w:lang w:val="en-GB"/>
-        </w:rPr>
-        <w:t>C</w:t>
-      </w:r>
-      <w:r>
-        <w:rPr>
-          <w:rFonts w:ascii="Tahoma" w:hAnsi="Tahoma" w:cs="Tahoma"/>
-          <w:lang w:val="en-GB"/>
-        </w:rPr>
-        <w:t>anduino</w:t>
-      </w:r>
-      <w:proofErr w:type="spellEnd"/>
-      <w:r>
-        <w:rPr>
-          <w:rFonts w:ascii="Tahoma" w:hAnsi="Tahoma" w:cs="Tahoma"/>
-          <w:lang w:val="en-GB"/>
-        </w:rPr>
-        <w:t xml:space="preserve"> </w:t>
-      </w:r>
-      <w:r>
-        <w:rPr>
-          <w:rFonts w:ascii="Tahoma" w:hAnsi="Tahoma" w:cs="Tahoma"/>
-          <w:lang w:val="en-GB"/>
-        </w:rPr>
-        <w:t>possess</w:t>
-      </w:r>
-      <w:r>
-        <w:rPr>
-          <w:rFonts w:ascii="Tahoma" w:hAnsi="Tahoma" w:cs="Tahoma"/>
-          <w:lang w:val="en-GB"/>
-        </w:rPr>
-        <w:t xml:space="preserve"> 8 ADCs, a 3v </w:t>
-      </w:r>
-      <w:r>
-        <w:rPr>
-          <w:rFonts w:ascii="Tahoma" w:hAnsi="Tahoma" w:cs="Tahoma"/>
-          <w:lang w:val="en-GB"/>
-        </w:rPr>
-        <w:t xml:space="preserve">and 5v </w:t>
-      </w:r>
-      <w:r>
-        <w:rPr>
-          <w:rFonts w:ascii="Tahoma" w:hAnsi="Tahoma" w:cs="Tahoma"/>
-          <w:lang w:val="en-GB"/>
-        </w:rPr>
-        <w:t>output</w:t>
-      </w:r>
-      <w:r>
-        <w:rPr>
-          <w:rFonts w:ascii="Tahoma" w:hAnsi="Tahoma" w:cs="Tahoma"/>
-          <w:lang w:val="en-GB"/>
-        </w:rPr>
-        <w:t xml:space="preserve">, SPI interface and 10 Digital outputs. There is the option of having a CAN termination resistor through a solder bridge </w:t>
-      </w:r>
-      <w:proofErr w:type="spellStart"/>
-      <w:r>
-        <w:rPr>
-          <w:rFonts w:ascii="Tahoma" w:hAnsi="Tahoma" w:cs="Tahoma"/>
-          <w:lang w:val="en-GB"/>
-        </w:rPr>
-        <w:t>aswell</w:t>
-      </w:r>
-      <w:proofErr w:type="spellEnd"/>
-      <w:r>
-        <w:rPr>
-          <w:rFonts w:ascii="Tahoma" w:hAnsi="Tahoma" w:cs="Tahoma"/>
-          <w:lang w:val="en-GB"/>
-        </w:rPr>
-        <w:t xml:space="preserve"> as a chip select through a solder jumper.</w:t>
-      </w:r>
-    </w:p>
     <w:p>
       <w:pPr>
         <w:pStyle w:val="Heading1"/>
@@ -2154,6 +2800,7 @@
                 <w:rFonts w:ascii="Tahoma" w:hAnsi="Tahoma" w:cs="Tahoma"/>
                 <w:lang w:val="en-GB"/>
               </w:rPr>
+              <w:lastRenderedPageBreak/>
               <w:t>Byte3</w:t>
             </w:r>
           </w:p>
@@ -2517,23 +3164,7 @@
           <w:rFonts w:ascii="Tahoma" w:hAnsi="Tahoma" w:cs="Tahoma"/>
           <w:lang w:val="en-GB"/>
         </w:rPr>
-        <w:t xml:space="preserve"> stored in the byte. For </w:t>
-      </w:r>
-      <w:proofErr w:type="gramStart"/>
-      <w:r>
-        <w:rPr>
-          <w:rFonts w:ascii="Tahoma" w:hAnsi="Tahoma" w:cs="Tahoma"/>
-          <w:lang w:val="en-GB"/>
-        </w:rPr>
-        <w:t>example</w:t>
-      </w:r>
-      <w:proofErr w:type="gramEnd"/>
-      <w:r>
-        <w:rPr>
-          <w:rFonts w:ascii="Tahoma" w:hAnsi="Tahoma" w:cs="Tahoma"/>
-          <w:lang w:val="en-GB"/>
-        </w:rPr>
-        <w:t xml:space="preserve"> if Brake temp is a 10bit value, then the most significant first 8 bits of brake temp, Bits 9 to 2 will be stored in byte 1, then the remaining 2 bits will be stored in byte 1. </w:t>
+        <w:t xml:space="preserve"> stored in the byte. For example if Brake temp is a 10bit value, then the most significant first 8 bits of brake temp, Bits 9 to 2 will be stored in byte 1, then the remaining 2 bits will be stored in byte 1. </w:t>
       </w:r>
     </w:p>
     <w:p>
@@ -2572,7 +3203,8 @@
       <w:tblGrid>
         <w:gridCol w:w="2122"/>
         <w:gridCol w:w="994"/>
-        <w:gridCol w:w="3117"/>
+        <w:gridCol w:w="2620"/>
+        <w:gridCol w:w="497"/>
         <w:gridCol w:w="1558"/>
         <w:gridCol w:w="1559"/>
       </w:tblGrid>
@@ -2614,7 +3246,7 @@
         <w:tc>
           <w:tcPr>
             <w:tcW w:w="7228" w:type="dxa"/>
-            <w:gridSpan w:val="4"/>
+            <w:gridSpan w:val="5"/>
           </w:tcPr>
           <w:p>
             <w:pPr>
@@ -2633,21 +3265,12 @@
               </w:rPr>
               <w:t>0x</w:t>
             </w:r>
-            <w:proofErr w:type="gramStart"/>
-            <w:r>
-              <w:rPr>
-                <w:rFonts w:ascii="Tahoma" w:hAnsi="Tahoma" w:cs="Tahoma"/>
-                <w:lang w:val="en-GB"/>
-              </w:rPr>
-              <w:t>760 ;</w:t>
-            </w:r>
-            <w:proofErr w:type="gramEnd"/>
-            <w:r>
-              <w:rPr>
-                <w:rFonts w:ascii="Tahoma" w:hAnsi="Tahoma" w:cs="Tahoma"/>
-                <w:lang w:val="en-GB"/>
-              </w:rPr>
-              <w:t xml:space="preserve"> +1 ; +2 ; +3</w:t>
+            <w:r>
+              <w:rPr>
+                <w:rFonts w:ascii="Tahoma" w:hAnsi="Tahoma" w:cs="Tahoma"/>
+                <w:lang w:val="en-GB"/>
+              </w:rPr>
+              <w:t>760 ; +1 ; +2 ; +3</w:t>
             </w:r>
             <w:r>
               <w:rPr>
@@ -2655,6 +3278,136 @@
                 <w:lang w:val="en-GB"/>
               </w:rPr>
               <w:tab/>
+            </w:r>
+          </w:p>
+        </w:tc>
+      </w:tr>
+      <w:tr>
+        <w:tc>
+          <w:tcPr>
+            <w:tcW w:w="2122" w:type="dxa"/>
+          </w:tcPr>
+          <w:p>
+            <w:pPr>
+              <w:rPr>
+                <w:rFonts w:ascii="Tahoma" w:hAnsi="Tahoma" w:cs="Tahoma"/>
+                <w:b/>
+                <w:bCs/>
+                <w:lang w:val="en-GB"/>
+              </w:rPr>
+            </w:pPr>
+          </w:p>
+        </w:tc>
+        <w:tc>
+          <w:tcPr>
+            <w:tcW w:w="3614" w:type="dxa"/>
+            <w:gridSpan w:val="2"/>
+          </w:tcPr>
+          <w:p>
+            <w:pPr>
+              <w:tabs>
+                <w:tab w:val="left" w:pos="1155"/>
+              </w:tabs>
+              <w:rPr>
+                <w:rFonts w:ascii="Tahoma" w:hAnsi="Tahoma" w:cs="Tahoma"/>
+                <w:lang w:val="en-GB"/>
+              </w:rPr>
+            </w:pPr>
+            <w:r>
+              <w:rPr>
+                <w:rFonts w:ascii="Tahoma" w:hAnsi="Tahoma" w:cs="Tahoma"/>
+                <w:lang w:val="en-GB"/>
+              </w:rPr>
+              <w:t>FL – 0x760</w:t>
+            </w:r>
+          </w:p>
+        </w:tc>
+        <w:tc>
+          <w:tcPr>
+            <w:tcW w:w="3614" w:type="dxa"/>
+            <w:gridSpan w:val="3"/>
+          </w:tcPr>
+          <w:p>
+            <w:pPr>
+              <w:tabs>
+                <w:tab w:val="left" w:pos="1155"/>
+              </w:tabs>
+              <w:rPr>
+                <w:rFonts w:ascii="Tahoma" w:hAnsi="Tahoma" w:cs="Tahoma"/>
+                <w:lang w:val="en-GB"/>
+              </w:rPr>
+            </w:pPr>
+            <w:r>
+              <w:rPr>
+                <w:rFonts w:ascii="Tahoma" w:hAnsi="Tahoma" w:cs="Tahoma"/>
+                <w:lang w:val="en-GB"/>
+              </w:rPr>
+              <w:t>FR – 0x761</w:t>
+            </w:r>
+          </w:p>
+        </w:tc>
+      </w:tr>
+      <w:tr>
+        <w:tc>
+          <w:tcPr>
+            <w:tcW w:w="2122" w:type="dxa"/>
+          </w:tcPr>
+          <w:p>
+            <w:pPr>
+              <w:rPr>
+                <w:rFonts w:ascii="Tahoma" w:hAnsi="Tahoma" w:cs="Tahoma"/>
+                <w:b/>
+                <w:bCs/>
+                <w:lang w:val="en-GB"/>
+              </w:rPr>
+            </w:pPr>
+          </w:p>
+        </w:tc>
+        <w:tc>
+          <w:tcPr>
+            <w:tcW w:w="3614" w:type="dxa"/>
+            <w:gridSpan w:val="2"/>
+          </w:tcPr>
+          <w:p>
+            <w:pPr>
+              <w:tabs>
+                <w:tab w:val="left" w:pos="1155"/>
+              </w:tabs>
+              <w:rPr>
+                <w:rFonts w:ascii="Tahoma" w:hAnsi="Tahoma" w:cs="Tahoma"/>
+                <w:lang w:val="en-GB"/>
+              </w:rPr>
+            </w:pPr>
+            <w:r>
+              <w:rPr>
+                <w:rFonts w:ascii="Tahoma" w:hAnsi="Tahoma" w:cs="Tahoma"/>
+                <w:lang w:val="en-GB"/>
+              </w:rPr>
+              <w:t>RL - 0x762</w:t>
+            </w:r>
+          </w:p>
+        </w:tc>
+        <w:tc>
+          <w:tcPr>
+            <w:tcW w:w="3614" w:type="dxa"/>
+            <w:gridSpan w:val="3"/>
+          </w:tcPr>
+          <w:p>
+            <w:pPr>
+              <w:tabs>
+                <w:tab w:val="left" w:pos="1155"/>
+              </w:tabs>
+              <w:rPr>
+                <w:rFonts w:ascii="Tahoma" w:hAnsi="Tahoma" w:cs="Tahoma"/>
+                <w:lang w:val="en-GB"/>
+              </w:rPr>
+            </w:pPr>
+            <w:r>
+              <w:rPr>
+                <w:rFonts w:ascii="Tahoma" w:hAnsi="Tahoma" w:cs="Tahoma"/>
+                <w:lang w:val="en-GB"/>
+              </w:rPr>
+              <w:t>RR – 0x763</w:t>
             </w:r>
           </w:p>
         </w:tc>
@@ -2703,6 +3456,7 @@
         <w:tc>
           <w:tcPr>
             <w:tcW w:w="3117" w:type="dxa"/>
+            <w:gridSpan w:val="2"/>
             <w:vMerge w:val="restart"/>
             <w:vAlign w:val="center"/>
           </w:tcPr>
@@ -2781,6 +3535,7 @@
         <w:tc>
           <w:tcPr>
             <w:tcW w:w="3117" w:type="dxa"/>
+            <w:gridSpan w:val="2"/>
             <w:vMerge/>
             <w:vAlign w:val="center"/>
           </w:tcPr>
@@ -2874,6 +3629,7 @@
         <w:tc>
           <w:tcPr>
             <w:tcW w:w="3117" w:type="dxa"/>
+            <w:gridSpan w:val="2"/>
           </w:tcPr>
           <w:p>
             <w:pPr>
@@ -2957,6 +3713,7 @@
         <w:tc>
           <w:tcPr>
             <w:tcW w:w="3117" w:type="dxa"/>
+            <w:gridSpan w:val="2"/>
           </w:tcPr>
           <w:p>
             <w:pPr>
@@ -3040,6 +3797,7 @@
         <w:tc>
           <w:tcPr>
             <w:tcW w:w="3117" w:type="dxa"/>
+            <w:gridSpan w:val="2"/>
           </w:tcPr>
           <w:p>
             <w:pPr>
@@ -3123,6 +3881,7 @@
         <w:tc>
           <w:tcPr>
             <w:tcW w:w="3117" w:type="dxa"/>
+            <w:gridSpan w:val="2"/>
           </w:tcPr>
           <w:p>
             <w:pPr>
@@ -3206,6 +3965,7 @@
         <w:tc>
           <w:tcPr>
             <w:tcW w:w="3117" w:type="dxa"/>
+            <w:gridSpan w:val="2"/>
           </w:tcPr>
           <w:p>
             <w:pPr>
@@ -3289,6 +4049,7 @@
         <w:tc>
           <w:tcPr>
             <w:tcW w:w="3117" w:type="dxa"/>
+            <w:gridSpan w:val="2"/>
           </w:tcPr>
           <w:p>
             <w:pPr>
@@ -3372,6 +4133,7 @@
         <w:tc>
           <w:tcPr>
             <w:tcW w:w="3117" w:type="dxa"/>
+            <w:gridSpan w:val="2"/>
           </w:tcPr>
           <w:p>
             <w:pPr>
@@ -3444,7 +4206,6 @@
           <w:rFonts w:ascii="Tahoma" w:hAnsi="Tahoma" w:cs="Tahoma"/>
           <w:lang w:val="en-GB"/>
         </w:rPr>
-        <w:lastRenderedPageBreak/>
         <w:t>*</w:t>
       </w:r>
       <w:r>
@@ -3596,23 +4357,7 @@
           <w:rFonts w:ascii="Tahoma" w:hAnsi="Tahoma" w:cs="Tahoma"/>
           <w:lang w:val="en-GB"/>
         </w:rPr>
-        <w:t xml:space="preserve">. In the software this is programmed as a uint8_t type. To achieve the decimal position the firmware version must be 100 times the current version. For </w:t>
-      </w:r>
-      <w:proofErr w:type="gramStart"/>
-      <w:r>
-        <w:rPr>
-          <w:rFonts w:ascii="Tahoma" w:hAnsi="Tahoma" w:cs="Tahoma"/>
-          <w:lang w:val="en-GB"/>
-        </w:rPr>
-        <w:t>example</w:t>
-      </w:r>
-      <w:proofErr w:type="gramEnd"/>
-      <w:r>
-        <w:rPr>
-          <w:rFonts w:ascii="Tahoma" w:hAnsi="Tahoma" w:cs="Tahoma"/>
-          <w:lang w:val="en-GB"/>
-        </w:rPr>
-        <w:t xml:space="preserve"> if the current version of the module is v0.1 then the firmware version shall be 100*0.1 or 100.</w:t>
+        <w:t>. In the software this is programmed as a uint8_t type. To achieve the decimal position the firmware version must be 100 times the current version. For example if the current version of the module is v0.1 then the firmware version shall be 100*0.1 or 100.</w:t>
       </w:r>
     </w:p>
     <w:p>
@@ -3649,6 +4394,13 @@
         </w:rPr>
         <w:t>Compound is unimplemented. To be used if the length of data the module transmits exceeds 8 bytes of information to allow more data extraction from the same CAN ID.</w:t>
       </w:r>
+      <w:r>
+        <w:rPr>
+          <w:rFonts w:ascii="Tahoma" w:hAnsi="Tahoma" w:cs="Tahoma"/>
+          <w:lang w:val="en-GB"/>
+        </w:rPr>
+        <w:t xml:space="preserve"> On the MOTEC side of this program the compound ID is actually the TEC from the board.</w:t>
+      </w:r>
     </w:p>
     <w:p>
       <w:pPr>
@@ -3687,6 +4439,54 @@
     </w:p>
     <w:p>
       <w:pPr>
+        <w:jc w:val="center"/>
+        <w:rPr>
+          <w:rFonts w:ascii="Tahoma" w:hAnsi="Tahoma" w:cs="Tahoma"/>
+          <w:lang w:val="en-GB"/>
+        </w:rPr>
+      </w:pPr>
+      <w:bookmarkStart w:id="2" w:name="_GoBack"/>
+      <w:r>
+        <w:rPr>
+          <w:noProof/>
+        </w:rPr>
+        <w:lastRenderedPageBreak/>
+        <w:drawing>
+          <wp:inline distT="0" distB="0" distL="0" distR="0" wp14:anchorId="54D70E6C" wp14:editId="5CFC6731">
+            <wp:extent cx="4572000" cy="2743200"/>
+            <wp:effectExtent l="0" t="0" r="0" b="0"/>
+            <wp:docPr id="4" name="Chart 4"/>
+            <wp:cNvGraphicFramePr/>
+            <a:graphic xmlns:a="http://schemas.openxmlformats.org/drawingml/2006/main">
+              <a:graphicData uri="http://schemas.openxmlformats.org/drawingml/2006/chart">
+                <c:chart xmlns:c="http://schemas.openxmlformats.org/drawingml/2006/chart" xmlns:r="http://schemas.openxmlformats.org/officeDocument/2006/relationships" r:id="rId10"/>
+              </a:graphicData>
+            </a:graphic>
+          </wp:inline>
+        </w:drawing>
+      </w:r>
+      <w:bookmarkEnd w:id="2"/>
+      <w:r>
+        <w:rPr>
+          <w:noProof/>
+        </w:rPr>
+        <w:drawing>
+          <wp:inline distT="0" distB="0" distL="0" distR="0" wp14:anchorId="301586C9" wp14:editId="797F56D1">
+            <wp:extent cx="4572000" cy="2743200"/>
+            <wp:effectExtent l="0" t="0" r="0" b="0"/>
+            <wp:docPr id="3" name="Chart 3"/>
+            <wp:cNvGraphicFramePr/>
+            <a:graphic xmlns:a="http://schemas.openxmlformats.org/drawingml/2006/main">
+              <a:graphicData uri="http://schemas.openxmlformats.org/drawingml/2006/chart">
+                <c:chart xmlns:c="http://schemas.openxmlformats.org/drawingml/2006/chart" xmlns:r="http://schemas.openxmlformats.org/officeDocument/2006/relationships" r:id="rId11"/>
+              </a:graphicData>
+            </a:graphic>
+          </wp:inline>
+        </w:drawing>
+      </w:r>
+    </w:p>
+    <w:p>
+      <w:pPr>
         <w:pStyle w:val="Heading2"/>
         <w:rPr>
           <w:rFonts w:cstheme="majorHAnsi"/>
@@ -3717,7 +4517,28 @@
           <w:rFonts w:ascii="Tahoma" w:hAnsi="Tahoma" w:cs="Tahoma"/>
           <w:lang w:val="en-GB"/>
         </w:rPr>
-        <w:t xml:space="preserve">For the ATMEGA328 there are 6 ADC pins which are multiplexed to a single ADC. The ADC can use the internal voltage, a reference voltage, or 3.3V using the registers. </w:t>
+        <w:t>For the ATMEGA328</w:t>
+      </w:r>
+      <w:r>
+        <w:rPr>
+          <w:rFonts w:ascii="Tahoma" w:hAnsi="Tahoma" w:cs="Tahoma"/>
+          <w:lang w:val="en-GB"/>
+        </w:rPr>
+        <w:t>P</w:t>
+      </w:r>
+      <w:r>
+        <w:rPr>
+          <w:rFonts w:ascii="Tahoma" w:hAnsi="Tahoma" w:cs="Tahoma"/>
+          <w:lang w:val="en-GB"/>
+        </w:rPr>
+        <w:t xml:space="preserve"> there are 6 ADC pins which a</w:t>
+      </w:r>
+      <w:r>
+        <w:rPr>
+          <w:rFonts w:ascii="Tahoma" w:hAnsi="Tahoma" w:cs="Tahoma"/>
+          <w:lang w:val="en-GB"/>
+        </w:rPr>
+        <w:t>re multiplexed to a single ADC at up to a 10bit accuracy.</w:t>
       </w:r>
     </w:p>
     <w:p>
@@ -3757,7 +4578,56 @@
           <w:rFonts w:ascii="Tahoma" w:hAnsi="Tahoma" w:cs="Tahoma"/>
           <w:lang w:val="en-GB"/>
         </w:rPr>
-        <w:t xml:space="preserve">The TEC is read from the mcp2515 registers using SPI. This describes the number of times that the controller has been broadcasting to the CAN bus but has detected that a value it sent was not properly sent.  </w:t>
+        <w:t>The TEC is read from the mcp2515</w:t>
+      </w:r>
+      <w:r>
+        <w:rPr>
+          <w:rFonts w:ascii="Tahoma" w:hAnsi="Tahoma" w:cs="Tahoma"/>
+          <w:lang w:val="en-GB"/>
+        </w:rPr>
+        <w:t xml:space="preserve"> </w:t>
+      </w:r>
+      <w:r>
+        <w:rPr>
+          <w:rFonts w:ascii="Tahoma" w:hAnsi="Tahoma" w:cs="Tahoma"/>
+          <w:lang w:val="en-GB"/>
+        </w:rPr>
+        <w:t>/</w:t>
+      </w:r>
+      <w:r>
+        <w:rPr>
+          <w:rFonts w:ascii="Tahoma" w:hAnsi="Tahoma" w:cs="Tahoma"/>
+          <w:lang w:val="en-GB"/>
+        </w:rPr>
+        <w:t xml:space="preserve"> </w:t>
+      </w:r>
+      <w:r>
+        <w:rPr>
+          <w:rFonts w:ascii="Tahoma" w:hAnsi="Tahoma" w:cs="Tahoma"/>
+          <w:lang w:val="en-GB"/>
+        </w:rPr>
+        <w:t>25625</w:t>
+      </w:r>
+      <w:r>
+        <w:rPr>
+          <w:rFonts w:ascii="Tahoma" w:hAnsi="Tahoma" w:cs="Tahoma"/>
+          <w:lang w:val="en-GB"/>
+        </w:rPr>
+        <w:t xml:space="preserve"> registers using SPI. This describes the number of times that the controller has been broadcasting to the CAN bus but has detected that a value it sent was not properly sent.</w:t>
+      </w:r>
+      <w:r>
+        <w:rPr>
+          <w:rFonts w:ascii="Tahoma" w:hAnsi="Tahoma" w:cs="Tahoma"/>
+          <w:lang w:val="en-GB"/>
+        </w:rPr>
+        <w:t xml:space="preserve"> This can be seen using MOTEC via the “Compound ID”</w:t>
+      </w:r>
+      <w:r>
+        <w:rPr>
+          <w:rFonts w:ascii="Tahoma" w:hAnsi="Tahoma" w:cs="Tahoma"/>
+          <w:lang w:val="en-GB"/>
+        </w:rPr>
+        <w:t>.</w:t>
       </w:r>
     </w:p>
     <w:p>
@@ -3792,8 +4662,58 @@
 </w:document>
 </file>
 
+<file path=word/endnotes.xml><?xml version="1.0" encoding="utf-8"?>
+<w:endnotes xmlns:wpc="http://schemas.microsoft.com/office/word/2010/wordprocessingCanvas" xmlns:mc="http://schemas.openxmlformats.org/markup-compatibility/2006" xmlns:o="urn:schemas-microsoft-com:office:office" xmlns:r="http://schemas.openxmlformats.org/officeDocument/2006/relationships" xmlns:m="http://schemas.openxmlformats.org/officeDocument/2006/math" xmlns:v="urn:schemas-microsoft-com:vml" xmlns:wp14="http://schemas.microsoft.com/office/word/2010/wordprocessingDrawing" xmlns:wp="http://schemas.openxmlformats.org/drawingml/2006/wordprocessingDrawing" xmlns:w10="urn:schemas-microsoft-com:office:word" xmlns:w="http://schemas.openxmlformats.org/wordprocessingml/2006/main" xmlns:w14="http://schemas.microsoft.com/office/word/2010/wordml" xmlns:w15="http://schemas.microsoft.com/office/word/2012/wordml" xmlns:wpg="http://schemas.microsoft.com/office/word/2010/wordprocessingGroup" xmlns:wpi="http://schemas.microsoft.com/office/word/2010/wordprocessingInk" xmlns:wne="http://schemas.microsoft.com/office/word/2006/wordml" xmlns:wps="http://schemas.microsoft.com/office/word/2010/wordprocessingShape" mc:Ignorable="w14 w15 wp14">
+  <w:endnote w:type="separator" w:id="-1">
+    <w:p>
+      <w:pPr>
+        <w:spacing w:after="0" w:line="240" w:lineRule="auto"/>
+      </w:pPr>
+      <w:r>
+        <w:separator/>
+      </w:r>
+    </w:p>
+  </w:endnote>
+  <w:endnote w:type="continuationSeparator" w:id="0">
+    <w:p>
+      <w:pPr>
+        <w:spacing w:after="0" w:line="240" w:lineRule="auto"/>
+      </w:pPr>
+      <w:r>
+        <w:continuationSeparator/>
+      </w:r>
+    </w:p>
+  </w:endnote>
+</w:endnotes>
+</file>
+
+<file path=word/footnotes.xml><?xml version="1.0" encoding="utf-8"?>
+<w:footnotes xmlns:wpc="http://schemas.microsoft.com/office/word/2010/wordprocessingCanvas" xmlns:mc="http://schemas.openxmlformats.org/markup-compatibility/2006" xmlns:o="urn:schemas-microsoft-com:office:office" xmlns:r="http://schemas.openxmlformats.org/officeDocument/2006/relationships" xmlns:m="http://schemas.openxmlformats.org/officeDocument/2006/math" xmlns:v="urn:schemas-microsoft-com:vml" xmlns:wp14="http://schemas.microsoft.com/office/word/2010/wordprocessingDrawing" xmlns:wp="http://schemas.openxmlformats.org/drawingml/2006/wordprocessingDrawing" xmlns:w10="urn:schemas-microsoft-com:office:word" xmlns:w="http://schemas.openxmlformats.org/wordprocessingml/2006/main" xmlns:w14="http://schemas.microsoft.com/office/word/2010/wordml" xmlns:w15="http://schemas.microsoft.com/office/word/2012/wordml" xmlns:wpg="http://schemas.microsoft.com/office/word/2010/wordprocessingGroup" xmlns:wpi="http://schemas.microsoft.com/office/word/2010/wordprocessingInk" xmlns:wne="http://schemas.microsoft.com/office/word/2006/wordml" xmlns:wps="http://schemas.microsoft.com/office/word/2010/wordprocessingShape" mc:Ignorable="w14 w15 wp14">
+  <w:footnote w:type="separator" w:id="-1">
+    <w:p>
+      <w:pPr>
+        <w:spacing w:after="0" w:line="240" w:lineRule="auto"/>
+      </w:pPr>
+      <w:r>
+        <w:separator/>
+      </w:r>
+    </w:p>
+  </w:footnote>
+  <w:footnote w:type="continuationSeparator" w:id="0">
+    <w:p>
+      <w:pPr>
+        <w:spacing w:after="0" w:line="240" w:lineRule="auto"/>
+      </w:pPr>
+      <w:r>
+        <w:continuationSeparator/>
+      </w:r>
+    </w:p>
+  </w:footnote>
+</w:footnotes>
+</file>
+
 <file path=word/styles.xml><?xml version="1.0" encoding="utf-8"?>
-<w:styles xmlns:mc="http://schemas.openxmlformats.org/markup-compatibility/2006" xmlns:r="http://schemas.openxmlformats.org/officeDocument/2006/relationships" xmlns:w="http://schemas.openxmlformats.org/wordprocessingml/2006/main" xmlns:w14="http://schemas.microsoft.com/office/word/2010/wordml" xmlns:w15="http://schemas.microsoft.com/office/word/2012/wordml" xmlns:w16cex="http://schemas.microsoft.com/office/word/2018/wordml/cex" xmlns:w16cid="http://schemas.microsoft.com/office/word/2016/wordml/cid" xmlns:w16="http://schemas.microsoft.com/office/word/2018/wordml" xmlns:w16sdtdh="http://schemas.microsoft.com/office/word/2020/wordml/sdtdatahash" xmlns:w16se="http://schemas.microsoft.com/office/word/2015/wordml/symex" mc:Ignorable="w14 w15 w16se w16cid w16 w16cex w16sdtdh">
+<w:styles xmlns:mc="http://schemas.openxmlformats.org/markup-compatibility/2006" xmlns:r="http://schemas.openxmlformats.org/officeDocument/2006/relationships" xmlns:w="http://schemas.openxmlformats.org/wordprocessingml/2006/main" xmlns:w14="http://schemas.microsoft.com/office/word/2010/wordml" xmlns:w15="http://schemas.microsoft.com/office/word/2012/wordml" mc:Ignorable="w14 w15">
   <w:docDefaults>
     <w:rPrDefault>
       <w:rPr>
@@ -3809,7 +4729,7 @@
       </w:pPr>
     </w:pPrDefault>
   </w:docDefaults>
-  <w:latentStyles w:defLockedState="0" w:defUIPriority="99" w:defSemiHidden="0" w:defUnhideWhenUsed="0" w:defQFormat="0" w:count="376">
+  <w:latentStyles w:defLockedState="0" w:defUIPriority="99" w:defSemiHidden="0" w:defUnhideWhenUsed="0" w:defQFormat="0" w:count="371">
     <w:lsdException w:name="Normal" w:uiPriority="0" w:qFormat="1"/>
     <w:lsdException w:name="heading 1" w:uiPriority="9" w:qFormat="1"/>
     <w:lsdException w:name="heading 2" w:semiHidden="1" w:uiPriority="9" w:unhideWhenUsed="1" w:qFormat="1"/>
@@ -4181,11 +5101,6 @@
     <w:lsdException w:name="List Table 5 Dark Accent 6" w:uiPriority="50"/>
     <w:lsdException w:name="List Table 6 Colorful Accent 6" w:uiPriority="51"/>
     <w:lsdException w:name="List Table 7 Colorful Accent 6" w:uiPriority="52"/>
-    <w:lsdException w:name="Mention" w:semiHidden="1" w:unhideWhenUsed="1"/>
-    <w:lsdException w:name="Smart Hyperlink" w:semiHidden="1" w:unhideWhenUsed="1"/>
-    <w:lsdException w:name="Hashtag" w:semiHidden="1" w:unhideWhenUsed="1"/>
-    <w:lsdException w:name="Unresolved Mention" w:semiHidden="1" w:unhideWhenUsed="1"/>
-    <w:lsdException w:name="Smart Link" w:semiHidden="1" w:unhideWhenUsed="1"/>
   </w:latentStyles>
   <w:style w:type="paragraph" w:default="1" w:styleId="Normal">
     <w:name w:val="Normal"/>
@@ -4232,6 +5147,28 @@
       <w:color w:val="2F5496" w:themeColor="accent1" w:themeShade="BF"/>
       <w:sz w:val="26"/>
       <w:szCs w:val="26"/>
+    </w:rPr>
+  </w:style>
+  <w:style w:type="paragraph" w:styleId="Heading3">
+    <w:name w:val="heading 3"/>
+    <w:basedOn w:val="Normal"/>
+    <w:next w:val="Normal"/>
+    <w:link w:val="Heading3Char"/>
+    <w:uiPriority w:val="9"/>
+    <w:unhideWhenUsed/>
+    <w:qFormat/>
+    <w:rsid w:val="005E7161"/>
+    <w:pPr>
+      <w:keepNext/>
+      <w:keepLines/>
+      <w:spacing w:before="40" w:after="0"/>
+      <w:outlineLvl w:val="2"/>
+    </w:pPr>
+    <w:rPr>
+      <w:rFonts w:asciiTheme="majorHAnsi" w:eastAsiaTheme="majorEastAsia" w:hAnsiTheme="majorHAnsi" w:cstheme="majorBidi"/>
+      <w:color w:val="1F3763" w:themeColor="accent1" w:themeShade="7F"/>
+      <w:sz w:val="24"/>
+      <w:szCs w:val="24"/>
     </w:rPr>
   </w:style>
   <w:style w:type="character" w:default="1" w:styleId="DefaultParagraphFont">
@@ -4374,7 +5311,7 @@
       <w:u w:val="single"/>
     </w:rPr>
   </w:style>
-  <w:style w:type="character" w:styleId="UnresolvedMention">
+  <w:style w:type="character" w:customStyle="1" w:styleId="UnresolvedMention">
     <w:name w:val="Unresolved Mention"/>
     <w:basedOn w:val="DefaultParagraphFont"/>
     <w:uiPriority w:val="99"/>
@@ -4452,7 +5389,2332 @@
       <w:szCs w:val="20"/>
     </w:rPr>
   </w:style>
+  <w:style w:type="character" w:customStyle="1" w:styleId="Heading3Char">
+    <w:name w:val="Heading 3 Char"/>
+    <w:basedOn w:val="DefaultParagraphFont"/>
+    <w:link w:val="Heading3"/>
+    <w:uiPriority w:val="9"/>
+    <w:rsid w:val="005E7161"/>
+    <w:rPr>
+      <w:rFonts w:asciiTheme="majorHAnsi" w:eastAsiaTheme="majorEastAsia" w:hAnsiTheme="majorHAnsi" w:cstheme="majorBidi"/>
+      <w:color w:val="1F3763" w:themeColor="accent1" w:themeShade="7F"/>
+      <w:sz w:val="24"/>
+      <w:szCs w:val="24"/>
+    </w:rPr>
+  </w:style>
+  <w:style w:type="paragraph" w:styleId="Header">
+    <w:name w:val="header"/>
+    <w:basedOn w:val="Normal"/>
+    <w:link w:val="HeaderChar"/>
+    <w:uiPriority w:val="99"/>
+    <w:unhideWhenUsed/>
+    <w:rsid w:val="00F8007A"/>
+    <w:pPr>
+      <w:tabs>
+        <w:tab w:val="center" w:pos="4680"/>
+        <w:tab w:val="right" w:pos="9360"/>
+      </w:tabs>
+      <w:spacing w:after="0" w:line="240" w:lineRule="auto"/>
+    </w:pPr>
+  </w:style>
+  <w:style w:type="character" w:customStyle="1" w:styleId="HeaderChar">
+    <w:name w:val="Header Char"/>
+    <w:basedOn w:val="DefaultParagraphFont"/>
+    <w:link w:val="Header"/>
+    <w:uiPriority w:val="99"/>
+    <w:rsid w:val="00F8007A"/>
+  </w:style>
+  <w:style w:type="paragraph" w:styleId="Footer">
+    <w:name w:val="footer"/>
+    <w:basedOn w:val="Normal"/>
+    <w:link w:val="FooterChar"/>
+    <w:uiPriority w:val="99"/>
+    <w:unhideWhenUsed/>
+    <w:rsid w:val="00F8007A"/>
+    <w:pPr>
+      <w:tabs>
+        <w:tab w:val="center" w:pos="4680"/>
+        <w:tab w:val="right" w:pos="9360"/>
+      </w:tabs>
+      <w:spacing w:after="0" w:line="240" w:lineRule="auto"/>
+    </w:pPr>
+  </w:style>
+  <w:style w:type="character" w:customStyle="1" w:styleId="FooterChar">
+    <w:name w:val="Footer Char"/>
+    <w:basedOn w:val="DefaultParagraphFont"/>
+    <w:link w:val="Footer"/>
+    <w:uiPriority w:val="99"/>
+    <w:rsid w:val="00F8007A"/>
+  </w:style>
 </w:styles>
+</file>
+
+<file path=word/charts/chart1.xml><?xml version="1.0" encoding="utf-8"?>
+<c:chartSpace xmlns:c="http://schemas.openxmlformats.org/drawingml/2006/chart" xmlns:a="http://schemas.openxmlformats.org/drawingml/2006/main" xmlns:r="http://schemas.openxmlformats.org/officeDocument/2006/relationships">
+  <c:date1904 val="0"/>
+  <c:lang val="en-US"/>
+  <c:roundedCorners val="0"/>
+  <mc:AlternateContent xmlns:mc="http://schemas.openxmlformats.org/markup-compatibility/2006">
+    <mc:Choice xmlns:c14="http://schemas.microsoft.com/office/drawing/2007/8/2/chart" Requires="c14">
+      <c14:style val="102"/>
+    </mc:Choice>
+    <mc:Fallback>
+      <c:style val="2"/>
+    </mc:Fallback>
+  </mc:AlternateContent>
+  <c:chart>
+    <c:title>
+      <c:tx>
+        <c:rich>
+          <a:bodyPr rot="0" spcFirstLastPara="1" vertOverflow="ellipsis" vert="horz" wrap="square" anchor="ctr" anchorCtr="1"/>
+          <a:lstStyle/>
+          <a:p>
+            <a:pPr>
+              <a:defRPr sz="1400" b="0" i="0" u="none" strike="noStrike" kern="1200" spc="0" baseline="0">
+                <a:solidFill>
+                  <a:schemeClr val="tx1">
+                    <a:lumMod val="65000"/>
+                    <a:lumOff val="35000"/>
+                  </a:schemeClr>
+                </a:solidFill>
+                <a:latin typeface="+mn-lt"/>
+                <a:ea typeface="+mn-ea"/>
+                <a:cs typeface="+mn-cs"/>
+              </a:defRPr>
+            </a:pPr>
+            <a:r>
+              <a:rPr lang="en-US"/>
+              <a:t>Good</a:t>
+            </a:r>
+            <a:r>
+              <a:rPr lang="en-US" baseline="0"/>
+              <a:t> Counter</a:t>
+            </a:r>
+          </a:p>
+        </c:rich>
+      </c:tx>
+      <c:overlay val="0"/>
+      <c:spPr>
+        <a:noFill/>
+        <a:ln>
+          <a:noFill/>
+        </a:ln>
+        <a:effectLst/>
+      </c:spPr>
+      <c:txPr>
+        <a:bodyPr rot="0" spcFirstLastPara="1" vertOverflow="ellipsis" vert="horz" wrap="square" anchor="ctr" anchorCtr="1"/>
+        <a:lstStyle/>
+        <a:p>
+          <a:pPr>
+            <a:defRPr sz="1400" b="0" i="0" u="none" strike="noStrike" kern="1200" spc="0" baseline="0">
+              <a:solidFill>
+                <a:schemeClr val="tx1">
+                  <a:lumMod val="65000"/>
+                  <a:lumOff val="35000"/>
+                </a:schemeClr>
+              </a:solidFill>
+              <a:latin typeface="+mn-lt"/>
+              <a:ea typeface="+mn-ea"/>
+              <a:cs typeface="+mn-cs"/>
+            </a:defRPr>
+          </a:pPr>
+          <a:endParaRPr lang="en-US"/>
+        </a:p>
+      </c:txPr>
+    </c:title>
+    <c:autoTitleDeleted val="0"/>
+    <c:plotArea>
+      <c:layout/>
+      <c:lineChart>
+        <c:grouping val="standard"/>
+        <c:varyColors val="0"/>
+        <c:ser>
+          <c:idx val="1"/>
+          <c:order val="0"/>
+          <c:spPr>
+            <a:ln w="28575" cap="rnd">
+              <a:solidFill>
+                <a:schemeClr val="accent2"/>
+              </a:solidFill>
+              <a:round/>
+            </a:ln>
+            <a:effectLst/>
+          </c:spPr>
+          <c:marker>
+            <c:symbol val="none"/>
+          </c:marker>
+          <c:cat>
+            <c:numRef>
+              <c:f>Counter!$B$8:$B$39</c:f>
+              <c:numCache>
+                <c:formatCode>General</c:formatCode>
+                <c:ptCount val="32"/>
+                <c:pt idx="0">
+                  <c:v>0</c:v>
+                </c:pt>
+                <c:pt idx="1">
+                  <c:v>1</c:v>
+                </c:pt>
+                <c:pt idx="2">
+                  <c:v>2</c:v>
+                </c:pt>
+                <c:pt idx="3">
+                  <c:v>3</c:v>
+                </c:pt>
+                <c:pt idx="4">
+                  <c:v>4</c:v>
+                </c:pt>
+                <c:pt idx="5">
+                  <c:v>5</c:v>
+                </c:pt>
+                <c:pt idx="6">
+                  <c:v>6</c:v>
+                </c:pt>
+                <c:pt idx="7">
+                  <c:v>7</c:v>
+                </c:pt>
+                <c:pt idx="8">
+                  <c:v>8</c:v>
+                </c:pt>
+                <c:pt idx="9">
+                  <c:v>9</c:v>
+                </c:pt>
+                <c:pt idx="10">
+                  <c:v>10</c:v>
+                </c:pt>
+                <c:pt idx="11">
+                  <c:v>11</c:v>
+                </c:pt>
+                <c:pt idx="12">
+                  <c:v>12</c:v>
+                </c:pt>
+                <c:pt idx="13">
+                  <c:v>13</c:v>
+                </c:pt>
+                <c:pt idx="14">
+                  <c:v>14</c:v>
+                </c:pt>
+                <c:pt idx="15">
+                  <c:v>15</c:v>
+                </c:pt>
+                <c:pt idx="16">
+                  <c:v>16</c:v>
+                </c:pt>
+                <c:pt idx="17">
+                  <c:v>17</c:v>
+                </c:pt>
+                <c:pt idx="18">
+                  <c:v>18</c:v>
+                </c:pt>
+                <c:pt idx="19">
+                  <c:v>19</c:v>
+                </c:pt>
+                <c:pt idx="20">
+                  <c:v>20</c:v>
+                </c:pt>
+                <c:pt idx="21">
+                  <c:v>21</c:v>
+                </c:pt>
+                <c:pt idx="22">
+                  <c:v>22</c:v>
+                </c:pt>
+                <c:pt idx="23">
+                  <c:v>23</c:v>
+                </c:pt>
+                <c:pt idx="24">
+                  <c:v>24</c:v>
+                </c:pt>
+                <c:pt idx="25">
+                  <c:v>25</c:v>
+                </c:pt>
+                <c:pt idx="26">
+                  <c:v>26</c:v>
+                </c:pt>
+                <c:pt idx="27">
+                  <c:v>27</c:v>
+                </c:pt>
+                <c:pt idx="28">
+                  <c:v>28</c:v>
+                </c:pt>
+                <c:pt idx="29">
+                  <c:v>29</c:v>
+                </c:pt>
+                <c:pt idx="30">
+                  <c:v>30</c:v>
+                </c:pt>
+                <c:pt idx="31">
+                  <c:v>31</c:v>
+                </c:pt>
+              </c:numCache>
+            </c:numRef>
+          </c:cat>
+          <c:val>
+            <c:numRef>
+              <c:f>Counter!$C$8:$C$39</c:f>
+              <c:numCache>
+                <c:formatCode>General</c:formatCode>
+                <c:ptCount val="32"/>
+                <c:pt idx="0">
+                  <c:v>0</c:v>
+                </c:pt>
+                <c:pt idx="1">
+                  <c:v>1</c:v>
+                </c:pt>
+                <c:pt idx="2">
+                  <c:v>2</c:v>
+                </c:pt>
+                <c:pt idx="3">
+                  <c:v>3</c:v>
+                </c:pt>
+                <c:pt idx="4">
+                  <c:v>4</c:v>
+                </c:pt>
+                <c:pt idx="5">
+                  <c:v>5</c:v>
+                </c:pt>
+                <c:pt idx="6">
+                  <c:v>6</c:v>
+                </c:pt>
+                <c:pt idx="7">
+                  <c:v>7</c:v>
+                </c:pt>
+                <c:pt idx="8">
+                  <c:v>8</c:v>
+                </c:pt>
+                <c:pt idx="9">
+                  <c:v>9</c:v>
+                </c:pt>
+                <c:pt idx="10">
+                  <c:v>10</c:v>
+                </c:pt>
+                <c:pt idx="11">
+                  <c:v>11</c:v>
+                </c:pt>
+                <c:pt idx="12">
+                  <c:v>12</c:v>
+                </c:pt>
+                <c:pt idx="13">
+                  <c:v>13</c:v>
+                </c:pt>
+                <c:pt idx="14">
+                  <c:v>14</c:v>
+                </c:pt>
+                <c:pt idx="15">
+                  <c:v>15</c:v>
+                </c:pt>
+                <c:pt idx="16">
+                  <c:v>0</c:v>
+                </c:pt>
+                <c:pt idx="17">
+                  <c:v>1</c:v>
+                </c:pt>
+                <c:pt idx="18">
+                  <c:v>2</c:v>
+                </c:pt>
+                <c:pt idx="19">
+                  <c:v>3</c:v>
+                </c:pt>
+                <c:pt idx="20">
+                  <c:v>4</c:v>
+                </c:pt>
+                <c:pt idx="21">
+                  <c:v>5</c:v>
+                </c:pt>
+                <c:pt idx="22">
+                  <c:v>6</c:v>
+                </c:pt>
+                <c:pt idx="23">
+                  <c:v>7</c:v>
+                </c:pt>
+                <c:pt idx="24">
+                  <c:v>8</c:v>
+                </c:pt>
+                <c:pt idx="25">
+                  <c:v>9</c:v>
+                </c:pt>
+                <c:pt idx="26">
+                  <c:v>10</c:v>
+                </c:pt>
+                <c:pt idx="27">
+                  <c:v>11</c:v>
+                </c:pt>
+                <c:pt idx="28">
+                  <c:v>12</c:v>
+                </c:pt>
+                <c:pt idx="29">
+                  <c:v>13</c:v>
+                </c:pt>
+                <c:pt idx="30">
+                  <c:v>14</c:v>
+                </c:pt>
+                <c:pt idx="31">
+                  <c:v>15</c:v>
+                </c:pt>
+              </c:numCache>
+            </c:numRef>
+          </c:val>
+          <c:smooth val="0"/>
+        </c:ser>
+        <c:dLbls>
+          <c:showLegendKey val="0"/>
+          <c:showVal val="0"/>
+          <c:showCatName val="0"/>
+          <c:showSerName val="0"/>
+          <c:showPercent val="0"/>
+          <c:showBubbleSize val="0"/>
+        </c:dLbls>
+        <c:smooth val="0"/>
+        <c:axId val="463282360"/>
+        <c:axId val="463279616"/>
+      </c:lineChart>
+      <c:catAx>
+        <c:axId val="463282360"/>
+        <c:scaling>
+          <c:orientation val="minMax"/>
+        </c:scaling>
+        <c:delete val="0"/>
+        <c:axPos val="b"/>
+        <c:title>
+          <c:tx>
+            <c:rich>
+              <a:bodyPr rot="0" spcFirstLastPara="1" vertOverflow="ellipsis" vert="horz" wrap="square" anchor="ctr" anchorCtr="1"/>
+              <a:lstStyle/>
+              <a:p>
+                <a:pPr>
+                  <a:defRPr sz="1000" b="0" i="0" u="none" strike="noStrike" kern="1200" baseline="0">
+                    <a:solidFill>
+                      <a:schemeClr val="tx1">
+                        <a:lumMod val="65000"/>
+                        <a:lumOff val="35000"/>
+                      </a:schemeClr>
+                    </a:solidFill>
+                    <a:latin typeface="+mn-lt"/>
+                    <a:ea typeface="+mn-ea"/>
+                    <a:cs typeface="+mn-cs"/>
+                  </a:defRPr>
+                </a:pPr>
+                <a:r>
+                  <a:rPr lang="en-US"/>
+                  <a:t>Time</a:t>
+                </a:r>
+              </a:p>
+            </c:rich>
+          </c:tx>
+          <c:overlay val="0"/>
+          <c:spPr>
+            <a:noFill/>
+            <a:ln>
+              <a:noFill/>
+            </a:ln>
+            <a:effectLst/>
+          </c:spPr>
+          <c:txPr>
+            <a:bodyPr rot="0" spcFirstLastPara="1" vertOverflow="ellipsis" vert="horz" wrap="square" anchor="ctr" anchorCtr="1"/>
+            <a:lstStyle/>
+            <a:p>
+              <a:pPr>
+                <a:defRPr sz="1000" b="0" i="0" u="none" strike="noStrike" kern="1200" baseline="0">
+                  <a:solidFill>
+                    <a:schemeClr val="tx1">
+                      <a:lumMod val="65000"/>
+                      <a:lumOff val="35000"/>
+                    </a:schemeClr>
+                  </a:solidFill>
+                  <a:latin typeface="+mn-lt"/>
+                  <a:ea typeface="+mn-ea"/>
+                  <a:cs typeface="+mn-cs"/>
+                </a:defRPr>
+              </a:pPr>
+              <a:endParaRPr lang="en-US"/>
+            </a:p>
+          </c:txPr>
+        </c:title>
+        <c:numFmt formatCode="General" sourceLinked="1"/>
+        <c:majorTickMark val="none"/>
+        <c:minorTickMark val="none"/>
+        <c:tickLblPos val="nextTo"/>
+        <c:spPr>
+          <a:noFill/>
+          <a:ln w="9525" cap="flat" cmpd="sng" algn="ctr">
+            <a:solidFill>
+              <a:schemeClr val="tx1">
+                <a:lumMod val="15000"/>
+                <a:lumOff val="85000"/>
+              </a:schemeClr>
+            </a:solidFill>
+            <a:round/>
+          </a:ln>
+          <a:effectLst/>
+        </c:spPr>
+        <c:txPr>
+          <a:bodyPr rot="-60000000" spcFirstLastPara="1" vertOverflow="ellipsis" vert="horz" wrap="square" anchor="ctr" anchorCtr="1"/>
+          <a:lstStyle/>
+          <a:p>
+            <a:pPr>
+              <a:defRPr sz="900" b="0" i="0" u="none" strike="noStrike" kern="1200" baseline="0">
+                <a:solidFill>
+                  <a:schemeClr val="tx1">
+                    <a:lumMod val="65000"/>
+                    <a:lumOff val="35000"/>
+                  </a:schemeClr>
+                </a:solidFill>
+                <a:latin typeface="+mn-lt"/>
+                <a:ea typeface="+mn-ea"/>
+                <a:cs typeface="+mn-cs"/>
+              </a:defRPr>
+            </a:pPr>
+            <a:endParaRPr lang="en-US"/>
+          </a:p>
+        </c:txPr>
+        <c:crossAx val="463279616"/>
+        <c:crosses val="autoZero"/>
+        <c:auto val="1"/>
+        <c:lblAlgn val="ctr"/>
+        <c:lblOffset val="100"/>
+        <c:noMultiLvlLbl val="0"/>
+      </c:catAx>
+      <c:valAx>
+        <c:axId val="463279616"/>
+        <c:scaling>
+          <c:orientation val="minMax"/>
+        </c:scaling>
+        <c:delete val="0"/>
+        <c:axPos val="l"/>
+        <c:majorGridlines>
+          <c:spPr>
+            <a:ln w="9525" cap="flat" cmpd="sng" algn="ctr">
+              <a:solidFill>
+                <a:schemeClr val="tx1">
+                  <a:lumMod val="15000"/>
+                  <a:lumOff val="85000"/>
+                </a:schemeClr>
+              </a:solidFill>
+              <a:round/>
+            </a:ln>
+            <a:effectLst/>
+          </c:spPr>
+        </c:majorGridlines>
+        <c:title>
+          <c:tx>
+            <c:rich>
+              <a:bodyPr rot="-5400000" spcFirstLastPara="1" vertOverflow="ellipsis" vert="horz" wrap="square" anchor="ctr" anchorCtr="1"/>
+              <a:lstStyle/>
+              <a:p>
+                <a:pPr>
+                  <a:defRPr sz="1000" b="0" i="0" u="none" strike="noStrike" kern="1200" baseline="0">
+                    <a:solidFill>
+                      <a:schemeClr val="tx1">
+                        <a:lumMod val="65000"/>
+                        <a:lumOff val="35000"/>
+                      </a:schemeClr>
+                    </a:solidFill>
+                    <a:latin typeface="+mn-lt"/>
+                    <a:ea typeface="+mn-ea"/>
+                    <a:cs typeface="+mn-cs"/>
+                  </a:defRPr>
+                </a:pPr>
+                <a:r>
+                  <a:rPr lang="en-US"/>
+                  <a:t>Counter</a:t>
+                </a:r>
+              </a:p>
+            </c:rich>
+          </c:tx>
+          <c:overlay val="0"/>
+          <c:spPr>
+            <a:noFill/>
+            <a:ln>
+              <a:noFill/>
+            </a:ln>
+            <a:effectLst/>
+          </c:spPr>
+          <c:txPr>
+            <a:bodyPr rot="-5400000" spcFirstLastPara="1" vertOverflow="ellipsis" vert="horz" wrap="square" anchor="ctr" anchorCtr="1"/>
+            <a:lstStyle/>
+            <a:p>
+              <a:pPr>
+                <a:defRPr sz="1000" b="0" i="0" u="none" strike="noStrike" kern="1200" baseline="0">
+                  <a:solidFill>
+                    <a:schemeClr val="tx1">
+                      <a:lumMod val="65000"/>
+                      <a:lumOff val="35000"/>
+                    </a:schemeClr>
+                  </a:solidFill>
+                  <a:latin typeface="+mn-lt"/>
+                  <a:ea typeface="+mn-ea"/>
+                  <a:cs typeface="+mn-cs"/>
+                </a:defRPr>
+              </a:pPr>
+              <a:endParaRPr lang="en-US"/>
+            </a:p>
+          </c:txPr>
+        </c:title>
+        <c:numFmt formatCode="General" sourceLinked="1"/>
+        <c:majorTickMark val="none"/>
+        <c:minorTickMark val="none"/>
+        <c:tickLblPos val="nextTo"/>
+        <c:spPr>
+          <a:noFill/>
+          <a:ln>
+            <a:noFill/>
+          </a:ln>
+          <a:effectLst/>
+        </c:spPr>
+        <c:txPr>
+          <a:bodyPr rot="-60000000" spcFirstLastPara="1" vertOverflow="ellipsis" vert="horz" wrap="square" anchor="ctr" anchorCtr="1"/>
+          <a:lstStyle/>
+          <a:p>
+            <a:pPr>
+              <a:defRPr sz="900" b="0" i="0" u="none" strike="noStrike" kern="1200" baseline="0">
+                <a:solidFill>
+                  <a:schemeClr val="tx1">
+                    <a:lumMod val="65000"/>
+                    <a:lumOff val="35000"/>
+                  </a:schemeClr>
+                </a:solidFill>
+                <a:latin typeface="+mn-lt"/>
+                <a:ea typeface="+mn-ea"/>
+                <a:cs typeface="+mn-cs"/>
+              </a:defRPr>
+            </a:pPr>
+            <a:endParaRPr lang="en-US"/>
+          </a:p>
+        </c:txPr>
+        <c:crossAx val="463282360"/>
+        <c:crosses val="autoZero"/>
+        <c:crossBetween val="between"/>
+      </c:valAx>
+      <c:spPr>
+        <a:noFill/>
+        <a:ln>
+          <a:noFill/>
+        </a:ln>
+        <a:effectLst/>
+      </c:spPr>
+    </c:plotArea>
+    <c:plotVisOnly val="1"/>
+    <c:dispBlanksAs val="gap"/>
+    <c:showDLblsOverMax val="0"/>
+  </c:chart>
+  <c:spPr>
+    <a:solidFill>
+      <a:schemeClr val="bg1"/>
+    </a:solidFill>
+    <a:ln w="9525" cap="flat" cmpd="sng" algn="ctr">
+      <a:solidFill>
+        <a:schemeClr val="tx1">
+          <a:lumMod val="15000"/>
+          <a:lumOff val="85000"/>
+        </a:schemeClr>
+      </a:solidFill>
+      <a:round/>
+    </a:ln>
+    <a:effectLst/>
+  </c:spPr>
+  <c:txPr>
+    <a:bodyPr/>
+    <a:lstStyle/>
+    <a:p>
+      <a:pPr>
+        <a:defRPr/>
+      </a:pPr>
+      <a:endParaRPr lang="en-US"/>
+    </a:p>
+  </c:txPr>
+  <c:externalData r:id="rId3">
+    <c:autoUpdate val="0"/>
+  </c:externalData>
+</c:chartSpace>
+</file>
+
+<file path=word/charts/chart2.xml><?xml version="1.0" encoding="utf-8"?>
+<c:chartSpace xmlns:c="http://schemas.openxmlformats.org/drawingml/2006/chart" xmlns:a="http://schemas.openxmlformats.org/drawingml/2006/main" xmlns:r="http://schemas.openxmlformats.org/officeDocument/2006/relationships">
+  <c:date1904 val="0"/>
+  <c:lang val="en-US"/>
+  <c:roundedCorners val="0"/>
+  <mc:AlternateContent xmlns:mc="http://schemas.openxmlformats.org/markup-compatibility/2006">
+    <mc:Choice xmlns:c14="http://schemas.microsoft.com/office/drawing/2007/8/2/chart" Requires="c14">
+      <c14:style val="102"/>
+    </mc:Choice>
+    <mc:Fallback>
+      <c:style val="2"/>
+    </mc:Fallback>
+  </mc:AlternateContent>
+  <c:chart>
+    <c:title>
+      <c:tx>
+        <c:rich>
+          <a:bodyPr rot="0" spcFirstLastPara="1" vertOverflow="ellipsis" vert="horz" wrap="square" anchor="ctr" anchorCtr="1"/>
+          <a:lstStyle/>
+          <a:p>
+            <a:pPr>
+              <a:defRPr sz="1400" b="0" i="0" u="none" strike="noStrike" kern="1200" spc="0" baseline="0">
+                <a:solidFill>
+                  <a:schemeClr val="tx1">
+                    <a:lumMod val="65000"/>
+                    <a:lumOff val="35000"/>
+                  </a:schemeClr>
+                </a:solidFill>
+                <a:latin typeface="+mn-lt"/>
+                <a:ea typeface="+mn-ea"/>
+                <a:cs typeface="+mn-cs"/>
+              </a:defRPr>
+            </a:pPr>
+            <a:r>
+              <a:rPr lang="en-US"/>
+              <a:t>Bad </a:t>
+            </a:r>
+            <a:r>
+              <a:rPr lang="en-US" baseline="0"/>
+              <a:t>Counter</a:t>
+            </a:r>
+          </a:p>
+        </c:rich>
+      </c:tx>
+      <c:overlay val="0"/>
+      <c:spPr>
+        <a:noFill/>
+        <a:ln>
+          <a:noFill/>
+        </a:ln>
+        <a:effectLst/>
+      </c:spPr>
+      <c:txPr>
+        <a:bodyPr rot="0" spcFirstLastPara="1" vertOverflow="ellipsis" vert="horz" wrap="square" anchor="ctr" anchorCtr="1"/>
+        <a:lstStyle/>
+        <a:p>
+          <a:pPr>
+            <a:defRPr sz="1400" b="0" i="0" u="none" strike="noStrike" kern="1200" spc="0" baseline="0">
+              <a:solidFill>
+                <a:schemeClr val="tx1">
+                  <a:lumMod val="65000"/>
+                  <a:lumOff val="35000"/>
+                </a:schemeClr>
+              </a:solidFill>
+              <a:latin typeface="+mn-lt"/>
+              <a:ea typeface="+mn-ea"/>
+              <a:cs typeface="+mn-cs"/>
+            </a:defRPr>
+          </a:pPr>
+          <a:endParaRPr lang="en-US"/>
+        </a:p>
+      </c:txPr>
+    </c:title>
+    <c:autoTitleDeleted val="0"/>
+    <c:plotArea>
+      <c:layout/>
+      <c:lineChart>
+        <c:grouping val="standard"/>
+        <c:varyColors val="0"/>
+        <c:ser>
+          <c:idx val="1"/>
+          <c:order val="0"/>
+          <c:spPr>
+            <a:ln w="28575" cap="rnd">
+              <a:solidFill>
+                <a:schemeClr val="accent2"/>
+              </a:solidFill>
+              <a:round/>
+            </a:ln>
+            <a:effectLst/>
+          </c:spPr>
+          <c:marker>
+            <c:symbol val="none"/>
+          </c:marker>
+          <c:cat>
+            <c:numRef>
+              <c:f>Counter!$B$8:$B$39</c:f>
+              <c:numCache>
+                <c:formatCode>General</c:formatCode>
+                <c:ptCount val="32"/>
+                <c:pt idx="0">
+                  <c:v>0</c:v>
+                </c:pt>
+                <c:pt idx="1">
+                  <c:v>1</c:v>
+                </c:pt>
+                <c:pt idx="2">
+                  <c:v>2</c:v>
+                </c:pt>
+                <c:pt idx="3">
+                  <c:v>3</c:v>
+                </c:pt>
+                <c:pt idx="4">
+                  <c:v>4</c:v>
+                </c:pt>
+                <c:pt idx="5">
+                  <c:v>5</c:v>
+                </c:pt>
+                <c:pt idx="6">
+                  <c:v>6</c:v>
+                </c:pt>
+                <c:pt idx="7">
+                  <c:v>7</c:v>
+                </c:pt>
+                <c:pt idx="8">
+                  <c:v>8</c:v>
+                </c:pt>
+                <c:pt idx="9">
+                  <c:v>9</c:v>
+                </c:pt>
+                <c:pt idx="10">
+                  <c:v>10</c:v>
+                </c:pt>
+                <c:pt idx="11">
+                  <c:v>11</c:v>
+                </c:pt>
+                <c:pt idx="12">
+                  <c:v>12</c:v>
+                </c:pt>
+                <c:pt idx="13">
+                  <c:v>13</c:v>
+                </c:pt>
+                <c:pt idx="14">
+                  <c:v>14</c:v>
+                </c:pt>
+                <c:pt idx="15">
+                  <c:v>15</c:v>
+                </c:pt>
+                <c:pt idx="16">
+                  <c:v>16</c:v>
+                </c:pt>
+                <c:pt idx="17">
+                  <c:v>17</c:v>
+                </c:pt>
+                <c:pt idx="18">
+                  <c:v>18</c:v>
+                </c:pt>
+                <c:pt idx="19">
+                  <c:v>19</c:v>
+                </c:pt>
+                <c:pt idx="20">
+                  <c:v>20</c:v>
+                </c:pt>
+                <c:pt idx="21">
+                  <c:v>21</c:v>
+                </c:pt>
+                <c:pt idx="22">
+                  <c:v>22</c:v>
+                </c:pt>
+                <c:pt idx="23">
+                  <c:v>23</c:v>
+                </c:pt>
+                <c:pt idx="24">
+                  <c:v>24</c:v>
+                </c:pt>
+                <c:pt idx="25">
+                  <c:v>25</c:v>
+                </c:pt>
+                <c:pt idx="26">
+                  <c:v>26</c:v>
+                </c:pt>
+                <c:pt idx="27">
+                  <c:v>27</c:v>
+                </c:pt>
+                <c:pt idx="28">
+                  <c:v>28</c:v>
+                </c:pt>
+                <c:pt idx="29">
+                  <c:v>29</c:v>
+                </c:pt>
+                <c:pt idx="30">
+                  <c:v>30</c:v>
+                </c:pt>
+                <c:pt idx="31">
+                  <c:v>31</c:v>
+                </c:pt>
+              </c:numCache>
+            </c:numRef>
+          </c:cat>
+          <c:val>
+            <c:numRef>
+              <c:f>Counter!$D$8:$D$39</c:f>
+              <c:numCache>
+                <c:formatCode>General</c:formatCode>
+                <c:ptCount val="32"/>
+                <c:pt idx="0">
+                  <c:v>0</c:v>
+                </c:pt>
+                <c:pt idx="1">
+                  <c:v>1</c:v>
+                </c:pt>
+                <c:pt idx="2">
+                  <c:v>1</c:v>
+                </c:pt>
+                <c:pt idx="3">
+                  <c:v>1</c:v>
+                </c:pt>
+                <c:pt idx="4">
+                  <c:v>1</c:v>
+                </c:pt>
+                <c:pt idx="5">
+                  <c:v>5</c:v>
+                </c:pt>
+                <c:pt idx="6">
+                  <c:v>6</c:v>
+                </c:pt>
+                <c:pt idx="7">
+                  <c:v>6</c:v>
+                </c:pt>
+                <c:pt idx="8">
+                  <c:v>6</c:v>
+                </c:pt>
+                <c:pt idx="9">
+                  <c:v>6</c:v>
+                </c:pt>
+                <c:pt idx="10">
+                  <c:v>6</c:v>
+                </c:pt>
+                <c:pt idx="11">
+                  <c:v>7</c:v>
+                </c:pt>
+                <c:pt idx="12">
+                  <c:v>8</c:v>
+                </c:pt>
+                <c:pt idx="13">
+                  <c:v>8</c:v>
+                </c:pt>
+                <c:pt idx="14">
+                  <c:v>14</c:v>
+                </c:pt>
+                <c:pt idx="15">
+                  <c:v>15</c:v>
+                </c:pt>
+                <c:pt idx="16">
+                  <c:v>0</c:v>
+                </c:pt>
+                <c:pt idx="17">
+                  <c:v>1</c:v>
+                </c:pt>
+                <c:pt idx="18">
+                  <c:v>2</c:v>
+                </c:pt>
+                <c:pt idx="19">
+                  <c:v>3</c:v>
+                </c:pt>
+                <c:pt idx="20">
+                  <c:v>4</c:v>
+                </c:pt>
+                <c:pt idx="21">
+                  <c:v>4</c:v>
+                </c:pt>
+                <c:pt idx="22">
+                  <c:v>4</c:v>
+                </c:pt>
+                <c:pt idx="23">
+                  <c:v>4</c:v>
+                </c:pt>
+                <c:pt idx="24">
+                  <c:v>4</c:v>
+                </c:pt>
+                <c:pt idx="25">
+                  <c:v>4</c:v>
+                </c:pt>
+                <c:pt idx="26">
+                  <c:v>10</c:v>
+                </c:pt>
+                <c:pt idx="27">
+                  <c:v>10</c:v>
+                </c:pt>
+                <c:pt idx="28">
+                  <c:v>10</c:v>
+                </c:pt>
+                <c:pt idx="29">
+                  <c:v>10</c:v>
+                </c:pt>
+                <c:pt idx="30">
+                  <c:v>10</c:v>
+                </c:pt>
+                <c:pt idx="31">
+                  <c:v>15</c:v>
+                </c:pt>
+              </c:numCache>
+            </c:numRef>
+          </c:val>
+          <c:smooth val="0"/>
+        </c:ser>
+        <c:dLbls>
+          <c:showLegendKey val="0"/>
+          <c:showVal val="0"/>
+          <c:showCatName val="0"/>
+          <c:showSerName val="0"/>
+          <c:showPercent val="0"/>
+          <c:showBubbleSize val="0"/>
+        </c:dLbls>
+        <c:smooth val="0"/>
+        <c:axId val="463278832"/>
+        <c:axId val="375917424"/>
+      </c:lineChart>
+      <c:catAx>
+        <c:axId val="463278832"/>
+        <c:scaling>
+          <c:orientation val="minMax"/>
+        </c:scaling>
+        <c:delete val="0"/>
+        <c:axPos val="b"/>
+        <c:title>
+          <c:tx>
+            <c:rich>
+              <a:bodyPr rot="0" spcFirstLastPara="1" vertOverflow="ellipsis" vert="horz" wrap="square" anchor="ctr" anchorCtr="1"/>
+              <a:lstStyle/>
+              <a:p>
+                <a:pPr>
+                  <a:defRPr sz="1000" b="0" i="0" u="none" strike="noStrike" kern="1200" baseline="0">
+                    <a:solidFill>
+                      <a:schemeClr val="tx1">
+                        <a:lumMod val="65000"/>
+                        <a:lumOff val="35000"/>
+                      </a:schemeClr>
+                    </a:solidFill>
+                    <a:latin typeface="+mn-lt"/>
+                    <a:ea typeface="+mn-ea"/>
+                    <a:cs typeface="+mn-cs"/>
+                  </a:defRPr>
+                </a:pPr>
+                <a:r>
+                  <a:rPr lang="en-US"/>
+                  <a:t>Time</a:t>
+                </a:r>
+              </a:p>
+            </c:rich>
+          </c:tx>
+          <c:overlay val="0"/>
+          <c:spPr>
+            <a:noFill/>
+            <a:ln>
+              <a:noFill/>
+            </a:ln>
+            <a:effectLst/>
+          </c:spPr>
+          <c:txPr>
+            <a:bodyPr rot="0" spcFirstLastPara="1" vertOverflow="ellipsis" vert="horz" wrap="square" anchor="ctr" anchorCtr="1"/>
+            <a:lstStyle/>
+            <a:p>
+              <a:pPr>
+                <a:defRPr sz="1000" b="0" i="0" u="none" strike="noStrike" kern="1200" baseline="0">
+                  <a:solidFill>
+                    <a:schemeClr val="tx1">
+                      <a:lumMod val="65000"/>
+                      <a:lumOff val="35000"/>
+                    </a:schemeClr>
+                  </a:solidFill>
+                  <a:latin typeface="+mn-lt"/>
+                  <a:ea typeface="+mn-ea"/>
+                  <a:cs typeface="+mn-cs"/>
+                </a:defRPr>
+              </a:pPr>
+              <a:endParaRPr lang="en-US"/>
+            </a:p>
+          </c:txPr>
+        </c:title>
+        <c:numFmt formatCode="General" sourceLinked="1"/>
+        <c:majorTickMark val="none"/>
+        <c:minorTickMark val="none"/>
+        <c:tickLblPos val="nextTo"/>
+        <c:spPr>
+          <a:noFill/>
+          <a:ln w="9525" cap="flat" cmpd="sng" algn="ctr">
+            <a:solidFill>
+              <a:schemeClr val="tx1">
+                <a:lumMod val="15000"/>
+                <a:lumOff val="85000"/>
+              </a:schemeClr>
+            </a:solidFill>
+            <a:round/>
+          </a:ln>
+          <a:effectLst/>
+        </c:spPr>
+        <c:txPr>
+          <a:bodyPr rot="-60000000" spcFirstLastPara="1" vertOverflow="ellipsis" vert="horz" wrap="square" anchor="ctr" anchorCtr="1"/>
+          <a:lstStyle/>
+          <a:p>
+            <a:pPr>
+              <a:defRPr sz="900" b="0" i="0" u="none" strike="noStrike" kern="1200" baseline="0">
+                <a:solidFill>
+                  <a:schemeClr val="tx1">
+                    <a:lumMod val="65000"/>
+                    <a:lumOff val="35000"/>
+                  </a:schemeClr>
+                </a:solidFill>
+                <a:latin typeface="+mn-lt"/>
+                <a:ea typeface="+mn-ea"/>
+                <a:cs typeface="+mn-cs"/>
+              </a:defRPr>
+            </a:pPr>
+            <a:endParaRPr lang="en-US"/>
+          </a:p>
+        </c:txPr>
+        <c:crossAx val="375917424"/>
+        <c:crosses val="autoZero"/>
+        <c:auto val="1"/>
+        <c:lblAlgn val="ctr"/>
+        <c:lblOffset val="100"/>
+        <c:noMultiLvlLbl val="0"/>
+      </c:catAx>
+      <c:valAx>
+        <c:axId val="375917424"/>
+        <c:scaling>
+          <c:orientation val="minMax"/>
+        </c:scaling>
+        <c:delete val="0"/>
+        <c:axPos val="l"/>
+        <c:majorGridlines>
+          <c:spPr>
+            <a:ln w="9525" cap="flat" cmpd="sng" algn="ctr">
+              <a:solidFill>
+                <a:schemeClr val="tx1">
+                  <a:lumMod val="15000"/>
+                  <a:lumOff val="85000"/>
+                </a:schemeClr>
+              </a:solidFill>
+              <a:round/>
+            </a:ln>
+            <a:effectLst/>
+          </c:spPr>
+        </c:majorGridlines>
+        <c:title>
+          <c:tx>
+            <c:rich>
+              <a:bodyPr rot="-5400000" spcFirstLastPara="1" vertOverflow="ellipsis" vert="horz" wrap="square" anchor="ctr" anchorCtr="1"/>
+              <a:lstStyle/>
+              <a:p>
+                <a:pPr>
+                  <a:defRPr sz="1000" b="0" i="0" u="none" strike="noStrike" kern="1200" baseline="0">
+                    <a:solidFill>
+                      <a:schemeClr val="tx1">
+                        <a:lumMod val="65000"/>
+                        <a:lumOff val="35000"/>
+                      </a:schemeClr>
+                    </a:solidFill>
+                    <a:latin typeface="+mn-lt"/>
+                    <a:ea typeface="+mn-ea"/>
+                    <a:cs typeface="+mn-cs"/>
+                  </a:defRPr>
+                </a:pPr>
+                <a:r>
+                  <a:rPr lang="en-US"/>
+                  <a:t>Counter</a:t>
+                </a:r>
+              </a:p>
+            </c:rich>
+          </c:tx>
+          <c:overlay val="0"/>
+          <c:spPr>
+            <a:noFill/>
+            <a:ln>
+              <a:noFill/>
+            </a:ln>
+            <a:effectLst/>
+          </c:spPr>
+          <c:txPr>
+            <a:bodyPr rot="-5400000" spcFirstLastPara="1" vertOverflow="ellipsis" vert="horz" wrap="square" anchor="ctr" anchorCtr="1"/>
+            <a:lstStyle/>
+            <a:p>
+              <a:pPr>
+                <a:defRPr sz="1000" b="0" i="0" u="none" strike="noStrike" kern="1200" baseline="0">
+                  <a:solidFill>
+                    <a:schemeClr val="tx1">
+                      <a:lumMod val="65000"/>
+                      <a:lumOff val="35000"/>
+                    </a:schemeClr>
+                  </a:solidFill>
+                  <a:latin typeface="+mn-lt"/>
+                  <a:ea typeface="+mn-ea"/>
+                  <a:cs typeface="+mn-cs"/>
+                </a:defRPr>
+              </a:pPr>
+              <a:endParaRPr lang="en-US"/>
+            </a:p>
+          </c:txPr>
+        </c:title>
+        <c:numFmt formatCode="General" sourceLinked="1"/>
+        <c:majorTickMark val="none"/>
+        <c:minorTickMark val="none"/>
+        <c:tickLblPos val="nextTo"/>
+        <c:spPr>
+          <a:noFill/>
+          <a:ln>
+            <a:noFill/>
+          </a:ln>
+          <a:effectLst/>
+        </c:spPr>
+        <c:txPr>
+          <a:bodyPr rot="-60000000" spcFirstLastPara="1" vertOverflow="ellipsis" vert="horz" wrap="square" anchor="ctr" anchorCtr="1"/>
+          <a:lstStyle/>
+          <a:p>
+            <a:pPr>
+              <a:defRPr sz="900" b="0" i="0" u="none" strike="noStrike" kern="1200" baseline="0">
+                <a:solidFill>
+                  <a:schemeClr val="tx1">
+                    <a:lumMod val="65000"/>
+                    <a:lumOff val="35000"/>
+                  </a:schemeClr>
+                </a:solidFill>
+                <a:latin typeface="+mn-lt"/>
+                <a:ea typeface="+mn-ea"/>
+                <a:cs typeface="+mn-cs"/>
+              </a:defRPr>
+            </a:pPr>
+            <a:endParaRPr lang="en-US"/>
+          </a:p>
+        </c:txPr>
+        <c:crossAx val="463278832"/>
+        <c:crosses val="autoZero"/>
+        <c:crossBetween val="between"/>
+      </c:valAx>
+      <c:spPr>
+        <a:noFill/>
+        <a:ln>
+          <a:noFill/>
+        </a:ln>
+        <a:effectLst/>
+      </c:spPr>
+    </c:plotArea>
+    <c:plotVisOnly val="1"/>
+    <c:dispBlanksAs val="gap"/>
+    <c:showDLblsOverMax val="0"/>
+  </c:chart>
+  <c:spPr>
+    <a:solidFill>
+      <a:schemeClr val="bg1"/>
+    </a:solidFill>
+    <a:ln w="9525" cap="flat" cmpd="sng" algn="ctr">
+      <a:solidFill>
+        <a:schemeClr val="tx1">
+          <a:lumMod val="15000"/>
+          <a:lumOff val="85000"/>
+        </a:schemeClr>
+      </a:solidFill>
+      <a:round/>
+    </a:ln>
+    <a:effectLst/>
+  </c:spPr>
+  <c:txPr>
+    <a:bodyPr/>
+    <a:lstStyle/>
+    <a:p>
+      <a:pPr>
+        <a:defRPr/>
+      </a:pPr>
+      <a:endParaRPr lang="en-US"/>
+    </a:p>
+  </c:txPr>
+  <c:externalData r:id="rId3">
+    <c:autoUpdate val="0"/>
+  </c:externalData>
+</c:chartSpace>
+</file>
+
+<file path=word/charts/colors1.xml><?xml version="1.0" encoding="utf-8"?>
+<cs:colorStyle xmlns:cs="http://schemas.microsoft.com/office/drawing/2012/chartStyle" xmlns:a="http://schemas.openxmlformats.org/drawingml/2006/main" meth="cycle" id="10">
+  <a:schemeClr val="accent1"/>
+  <a:schemeClr val="accent2"/>
+  <a:schemeClr val="accent3"/>
+  <a:schemeClr val="accent4"/>
+  <a:schemeClr val="accent5"/>
+  <a:schemeClr val="accent6"/>
+  <cs:variation/>
+  <cs:variation>
+    <a:lumMod val="60000"/>
+  </cs:variation>
+  <cs:variation>
+    <a:lumMod val="80000"/>
+    <a:lumOff val="20000"/>
+  </cs:variation>
+  <cs:variation>
+    <a:lumMod val="80000"/>
+  </cs:variation>
+  <cs:variation>
+    <a:lumMod val="60000"/>
+    <a:lumOff val="40000"/>
+  </cs:variation>
+  <cs:variation>
+    <a:lumMod val="50000"/>
+  </cs:variation>
+  <cs:variation>
+    <a:lumMod val="70000"/>
+    <a:lumOff val="30000"/>
+  </cs:variation>
+  <cs:variation>
+    <a:lumMod val="70000"/>
+  </cs:variation>
+  <cs:variation>
+    <a:lumMod val="50000"/>
+    <a:lumOff val="50000"/>
+  </cs:variation>
+</cs:colorStyle>
+</file>
+
+<file path=word/charts/colors2.xml><?xml version="1.0" encoding="utf-8"?>
+<cs:colorStyle xmlns:cs="http://schemas.microsoft.com/office/drawing/2012/chartStyle" xmlns:a="http://schemas.openxmlformats.org/drawingml/2006/main" meth="cycle" id="10">
+  <a:schemeClr val="accent1"/>
+  <a:schemeClr val="accent2"/>
+  <a:schemeClr val="accent3"/>
+  <a:schemeClr val="accent4"/>
+  <a:schemeClr val="accent5"/>
+  <a:schemeClr val="accent6"/>
+  <cs:variation/>
+  <cs:variation>
+    <a:lumMod val="60000"/>
+  </cs:variation>
+  <cs:variation>
+    <a:lumMod val="80000"/>
+    <a:lumOff val="20000"/>
+  </cs:variation>
+  <cs:variation>
+    <a:lumMod val="80000"/>
+  </cs:variation>
+  <cs:variation>
+    <a:lumMod val="60000"/>
+    <a:lumOff val="40000"/>
+  </cs:variation>
+  <cs:variation>
+    <a:lumMod val="50000"/>
+  </cs:variation>
+  <cs:variation>
+    <a:lumMod val="70000"/>
+    <a:lumOff val="30000"/>
+  </cs:variation>
+  <cs:variation>
+    <a:lumMod val="70000"/>
+  </cs:variation>
+  <cs:variation>
+    <a:lumMod val="50000"/>
+    <a:lumOff val="50000"/>
+  </cs:variation>
+</cs:colorStyle>
+</file>
+
+<file path=word/charts/style1.xml><?xml version="1.0" encoding="utf-8"?>
+<cs:chartStyle xmlns:cs="http://schemas.microsoft.com/office/drawing/2012/chartStyle" xmlns:a="http://schemas.openxmlformats.org/drawingml/2006/main" id="227">
+  <cs:axisTitle>
+    <cs:lnRef idx="0"/>
+    <cs:fillRef idx="0"/>
+    <cs:effectRef idx="0"/>
+    <cs:fontRef idx="minor">
+      <a:schemeClr val="tx1">
+        <a:lumMod val="65000"/>
+        <a:lumOff val="35000"/>
+      </a:schemeClr>
+    </cs:fontRef>
+    <cs:defRPr sz="1000" kern="1200"/>
+  </cs:axisTitle>
+  <cs:categoryAxis>
+    <cs:lnRef idx="0"/>
+    <cs:fillRef idx="0"/>
+    <cs:effectRef idx="0"/>
+    <cs:fontRef idx="minor">
+      <a:schemeClr val="tx1">
+        <a:lumMod val="65000"/>
+        <a:lumOff val="35000"/>
+      </a:schemeClr>
+    </cs:fontRef>
+    <cs:spPr>
+      <a:ln w="9525" cap="flat" cmpd="sng" algn="ctr">
+        <a:solidFill>
+          <a:schemeClr val="tx1">
+            <a:lumMod val="15000"/>
+            <a:lumOff val="85000"/>
+          </a:schemeClr>
+        </a:solidFill>
+        <a:round/>
+      </a:ln>
+    </cs:spPr>
+    <cs:defRPr sz="900" kern="1200"/>
+  </cs:categoryAxis>
+  <cs:chartArea mods="allowNoFillOverride allowNoLineOverride">
+    <cs:lnRef idx="0"/>
+    <cs:fillRef idx="0"/>
+    <cs:effectRef idx="0"/>
+    <cs:fontRef idx="minor">
+      <a:schemeClr val="tx1"/>
+    </cs:fontRef>
+    <cs:spPr>
+      <a:solidFill>
+        <a:schemeClr val="bg1"/>
+      </a:solidFill>
+      <a:ln w="9525" cap="flat" cmpd="sng" algn="ctr">
+        <a:solidFill>
+          <a:schemeClr val="tx1">
+            <a:lumMod val="15000"/>
+            <a:lumOff val="85000"/>
+          </a:schemeClr>
+        </a:solidFill>
+        <a:round/>
+      </a:ln>
+    </cs:spPr>
+    <cs:defRPr sz="1000" kern="1200"/>
+  </cs:chartArea>
+  <cs:dataLabel>
+    <cs:lnRef idx="0"/>
+    <cs:fillRef idx="0"/>
+    <cs:effectRef idx="0"/>
+    <cs:fontRef idx="minor">
+      <a:schemeClr val="tx1">
+        <a:lumMod val="75000"/>
+        <a:lumOff val="25000"/>
+      </a:schemeClr>
+    </cs:fontRef>
+    <cs:defRPr sz="900" kern="1200"/>
+  </cs:dataLabel>
+  <cs:dataLabelCallout>
+    <cs:lnRef idx="0"/>
+    <cs:fillRef idx="0"/>
+    <cs:effectRef idx="0"/>
+    <cs:fontRef idx="minor">
+      <a:schemeClr val="dk1">
+        <a:lumMod val="65000"/>
+        <a:lumOff val="35000"/>
+      </a:schemeClr>
+    </cs:fontRef>
+    <cs:spPr>
+      <a:solidFill>
+        <a:schemeClr val="lt1"/>
+      </a:solidFill>
+      <a:ln>
+        <a:solidFill>
+          <a:schemeClr val="dk1">
+            <a:lumMod val="25000"/>
+            <a:lumOff val="75000"/>
+          </a:schemeClr>
+        </a:solidFill>
+      </a:ln>
+    </cs:spPr>
+    <cs:defRPr sz="900" kern="1200"/>
+    <cs:bodyPr rot="0" spcFirstLastPara="1" vertOverflow="clip" horzOverflow="clip" vert="horz" wrap="square" lIns="36576" tIns="18288" rIns="36576" bIns="18288" anchor="ctr" anchorCtr="1">
+      <a:spAutoFit/>
+    </cs:bodyPr>
+  </cs:dataLabelCallout>
+  <cs:dataPoint>
+    <cs:lnRef idx="0"/>
+    <cs:fillRef idx="1">
+      <cs:styleClr val="auto"/>
+    </cs:fillRef>
+    <cs:effectRef idx="0"/>
+    <cs:fontRef idx="minor">
+      <a:schemeClr val="tx1"/>
+    </cs:fontRef>
+    <cs:spPr>
+      <a:solidFill>
+        <a:schemeClr val="phClr"/>
+      </a:solidFill>
+    </cs:spPr>
+  </cs:dataPoint>
+  <cs:dataPoint3D>
+    <cs:lnRef idx="0"/>
+    <cs:fillRef idx="1">
+      <cs:styleClr val="auto"/>
+    </cs:fillRef>
+    <cs:effectRef idx="0"/>
+    <cs:fontRef idx="minor">
+      <a:schemeClr val="tx1"/>
+    </cs:fontRef>
+    <cs:spPr>
+      <a:solidFill>
+        <a:schemeClr val="phClr"/>
+      </a:solidFill>
+    </cs:spPr>
+  </cs:dataPoint3D>
+  <cs:dataPointLine>
+    <cs:lnRef idx="0">
+      <cs:styleClr val="auto"/>
+    </cs:lnRef>
+    <cs:fillRef idx="1"/>
+    <cs:effectRef idx="0"/>
+    <cs:fontRef idx="minor">
+      <a:schemeClr val="tx1"/>
+    </cs:fontRef>
+    <cs:spPr>
+      <a:ln w="28575" cap="rnd">
+        <a:solidFill>
+          <a:schemeClr val="phClr"/>
+        </a:solidFill>
+        <a:round/>
+      </a:ln>
+    </cs:spPr>
+  </cs:dataPointLine>
+  <cs:dataPointMarker>
+    <cs:lnRef idx="0">
+      <cs:styleClr val="auto"/>
+    </cs:lnRef>
+    <cs:fillRef idx="1">
+      <cs:styleClr val="auto"/>
+    </cs:fillRef>
+    <cs:effectRef idx="0"/>
+    <cs:fontRef idx="minor">
+      <a:schemeClr val="tx1"/>
+    </cs:fontRef>
+    <cs:spPr>
+      <a:solidFill>
+        <a:schemeClr val="phClr"/>
+      </a:solidFill>
+      <a:ln w="9525">
+        <a:solidFill>
+          <a:schemeClr val="phClr"/>
+        </a:solidFill>
+      </a:ln>
+    </cs:spPr>
+  </cs:dataPointMarker>
+  <cs:dataPointMarkerLayout symbol="circle" size="5"/>
+  <cs:dataPointWireframe>
+    <cs:lnRef idx="0">
+      <cs:styleClr val="auto"/>
+    </cs:lnRef>
+    <cs:fillRef idx="1"/>
+    <cs:effectRef idx="0"/>
+    <cs:fontRef idx="minor">
+      <a:schemeClr val="tx1"/>
+    </cs:fontRef>
+    <cs:spPr>
+      <a:ln w="9525" cap="rnd">
+        <a:solidFill>
+          <a:schemeClr val="phClr"/>
+        </a:solidFill>
+        <a:round/>
+      </a:ln>
+    </cs:spPr>
+  </cs:dataPointWireframe>
+  <cs:dataTable>
+    <cs:lnRef idx="0"/>
+    <cs:fillRef idx="0"/>
+    <cs:effectRef idx="0"/>
+    <cs:fontRef idx="minor">
+      <a:schemeClr val="tx1">
+        <a:lumMod val="65000"/>
+        <a:lumOff val="35000"/>
+      </a:schemeClr>
+    </cs:fontRef>
+    <cs:spPr>
+      <a:noFill/>
+      <a:ln w="9525" cap="flat" cmpd="sng" algn="ctr">
+        <a:solidFill>
+          <a:schemeClr val="tx1">
+            <a:lumMod val="15000"/>
+            <a:lumOff val="85000"/>
+          </a:schemeClr>
+        </a:solidFill>
+        <a:round/>
+      </a:ln>
+    </cs:spPr>
+    <cs:defRPr sz="900" kern="1200"/>
+  </cs:dataTable>
+  <cs:downBar>
+    <cs:lnRef idx="0"/>
+    <cs:fillRef idx="0"/>
+    <cs:effectRef idx="0"/>
+    <cs:fontRef idx="minor">
+      <a:schemeClr val="dk1"/>
+    </cs:fontRef>
+    <cs:spPr>
+      <a:solidFill>
+        <a:schemeClr val="dk1">
+          <a:lumMod val="65000"/>
+          <a:lumOff val="35000"/>
+        </a:schemeClr>
+      </a:solidFill>
+      <a:ln w="9525">
+        <a:solidFill>
+          <a:schemeClr val="tx1">
+            <a:lumMod val="65000"/>
+            <a:lumOff val="35000"/>
+          </a:schemeClr>
+        </a:solidFill>
+      </a:ln>
+    </cs:spPr>
+  </cs:downBar>
+  <cs:dropLine>
+    <cs:lnRef idx="0"/>
+    <cs:fillRef idx="0"/>
+    <cs:effectRef idx="0"/>
+    <cs:fontRef idx="minor">
+      <a:schemeClr val="tx1"/>
+    </cs:fontRef>
+    <cs:spPr>
+      <a:ln w="9525" cap="flat" cmpd="sng" algn="ctr">
+        <a:solidFill>
+          <a:schemeClr val="tx1">
+            <a:lumMod val="35000"/>
+            <a:lumOff val="65000"/>
+          </a:schemeClr>
+        </a:solidFill>
+        <a:round/>
+      </a:ln>
+    </cs:spPr>
+  </cs:dropLine>
+  <cs:errorBar>
+    <cs:lnRef idx="0"/>
+    <cs:fillRef idx="0"/>
+    <cs:effectRef idx="0"/>
+    <cs:fontRef idx="minor">
+      <a:schemeClr val="tx1"/>
+    </cs:fontRef>
+    <cs:spPr>
+      <a:ln w="9525" cap="flat" cmpd="sng" algn="ctr">
+        <a:solidFill>
+          <a:schemeClr val="tx1">
+            <a:lumMod val="65000"/>
+            <a:lumOff val="35000"/>
+          </a:schemeClr>
+        </a:solidFill>
+        <a:round/>
+      </a:ln>
+    </cs:spPr>
+  </cs:errorBar>
+  <cs:floor>
+    <cs:lnRef idx="0"/>
+    <cs:fillRef idx="0"/>
+    <cs:effectRef idx="0"/>
+    <cs:fontRef idx="minor">
+      <a:schemeClr val="tx1"/>
+    </cs:fontRef>
+    <cs:spPr>
+      <a:noFill/>
+      <a:ln>
+        <a:noFill/>
+      </a:ln>
+    </cs:spPr>
+  </cs:floor>
+  <cs:gridlineMajor>
+    <cs:lnRef idx="0"/>
+    <cs:fillRef idx="0"/>
+    <cs:effectRef idx="0"/>
+    <cs:fontRef idx="minor">
+      <a:schemeClr val="tx1"/>
+    </cs:fontRef>
+    <cs:spPr>
+      <a:ln w="9525" cap="flat" cmpd="sng" algn="ctr">
+        <a:solidFill>
+          <a:schemeClr val="tx1">
+            <a:lumMod val="15000"/>
+            <a:lumOff val="85000"/>
+          </a:schemeClr>
+        </a:solidFill>
+        <a:round/>
+      </a:ln>
+    </cs:spPr>
+  </cs:gridlineMajor>
+  <cs:gridlineMinor>
+    <cs:lnRef idx="0"/>
+    <cs:fillRef idx="0"/>
+    <cs:effectRef idx="0"/>
+    <cs:fontRef idx="minor">
+      <a:schemeClr val="tx1"/>
+    </cs:fontRef>
+    <cs:spPr>
+      <a:ln w="9525" cap="flat" cmpd="sng" algn="ctr">
+        <a:solidFill>
+          <a:schemeClr val="tx1">
+            <a:lumMod val="5000"/>
+            <a:lumOff val="95000"/>
+          </a:schemeClr>
+        </a:solidFill>
+        <a:round/>
+      </a:ln>
+    </cs:spPr>
+  </cs:gridlineMinor>
+  <cs:hiLoLine>
+    <cs:lnRef idx="0"/>
+    <cs:fillRef idx="0"/>
+    <cs:effectRef idx="0"/>
+    <cs:fontRef idx="minor">
+      <a:schemeClr val="tx1"/>
+    </cs:fontRef>
+    <cs:spPr>
+      <a:ln w="9525" cap="flat" cmpd="sng" algn="ctr">
+        <a:solidFill>
+          <a:schemeClr val="tx1">
+            <a:lumMod val="75000"/>
+            <a:lumOff val="25000"/>
+          </a:schemeClr>
+        </a:solidFill>
+        <a:round/>
+      </a:ln>
+    </cs:spPr>
+  </cs:hiLoLine>
+  <cs:leaderLine>
+    <cs:lnRef idx="0"/>
+    <cs:fillRef idx="0"/>
+    <cs:effectRef idx="0"/>
+    <cs:fontRef idx="minor">
+      <a:schemeClr val="tx1"/>
+    </cs:fontRef>
+    <cs:spPr>
+      <a:ln w="9525" cap="flat" cmpd="sng" algn="ctr">
+        <a:solidFill>
+          <a:schemeClr val="tx1">
+            <a:lumMod val="35000"/>
+            <a:lumOff val="65000"/>
+          </a:schemeClr>
+        </a:solidFill>
+        <a:round/>
+      </a:ln>
+    </cs:spPr>
+  </cs:leaderLine>
+  <cs:legend>
+    <cs:lnRef idx="0"/>
+    <cs:fillRef idx="0"/>
+    <cs:effectRef idx="0"/>
+    <cs:fontRef idx="minor">
+      <a:schemeClr val="tx1">
+        <a:lumMod val="65000"/>
+        <a:lumOff val="35000"/>
+      </a:schemeClr>
+    </cs:fontRef>
+    <cs:defRPr sz="900" kern="1200"/>
+  </cs:legend>
+  <cs:plotArea mods="allowNoFillOverride allowNoLineOverride">
+    <cs:lnRef idx="0"/>
+    <cs:fillRef idx="0"/>
+    <cs:effectRef idx="0"/>
+    <cs:fontRef idx="minor">
+      <a:schemeClr val="tx1"/>
+    </cs:fontRef>
+  </cs:plotArea>
+  <cs:plotArea3D mods="allowNoFillOverride allowNoLineOverride">
+    <cs:lnRef idx="0"/>
+    <cs:fillRef idx="0"/>
+    <cs:effectRef idx="0"/>
+    <cs:fontRef idx="minor">
+      <a:schemeClr val="tx1"/>
+    </cs:fontRef>
+  </cs:plotArea3D>
+  <cs:seriesAxis>
+    <cs:lnRef idx="0"/>
+    <cs:fillRef idx="0"/>
+    <cs:effectRef idx="0"/>
+    <cs:fontRef idx="minor">
+      <a:schemeClr val="tx1">
+        <a:lumMod val="65000"/>
+        <a:lumOff val="35000"/>
+      </a:schemeClr>
+    </cs:fontRef>
+    <cs:defRPr sz="900" kern="1200"/>
+  </cs:seriesAxis>
+  <cs:seriesLine>
+    <cs:lnRef idx="0"/>
+    <cs:fillRef idx="0"/>
+    <cs:effectRef idx="0"/>
+    <cs:fontRef idx="minor">
+      <a:schemeClr val="tx1"/>
+    </cs:fontRef>
+    <cs:spPr>
+      <a:ln w="9525" cap="flat" cmpd="sng" algn="ctr">
+        <a:solidFill>
+          <a:schemeClr val="tx1">
+            <a:lumMod val="35000"/>
+            <a:lumOff val="65000"/>
+          </a:schemeClr>
+        </a:solidFill>
+        <a:round/>
+      </a:ln>
+    </cs:spPr>
+  </cs:seriesLine>
+  <cs:title>
+    <cs:lnRef idx="0"/>
+    <cs:fillRef idx="0"/>
+    <cs:effectRef idx="0"/>
+    <cs:fontRef idx="minor">
+      <a:schemeClr val="tx1">
+        <a:lumMod val="65000"/>
+        <a:lumOff val="35000"/>
+      </a:schemeClr>
+    </cs:fontRef>
+    <cs:defRPr sz="1400" b="0" kern="1200" spc="0" baseline="0"/>
+  </cs:title>
+  <cs:trendline>
+    <cs:lnRef idx="0">
+      <cs:styleClr val="auto"/>
+    </cs:lnRef>
+    <cs:fillRef idx="0"/>
+    <cs:effectRef idx="0"/>
+    <cs:fontRef idx="minor">
+      <a:schemeClr val="tx1"/>
+    </cs:fontRef>
+    <cs:spPr>
+      <a:ln w="19050" cap="rnd">
+        <a:solidFill>
+          <a:schemeClr val="phClr"/>
+        </a:solidFill>
+        <a:prstDash val="sysDot"/>
+      </a:ln>
+    </cs:spPr>
+  </cs:trendline>
+  <cs:trendlineLabel>
+    <cs:lnRef idx="0"/>
+    <cs:fillRef idx="0"/>
+    <cs:effectRef idx="0"/>
+    <cs:fontRef idx="minor">
+      <a:schemeClr val="tx1">
+        <a:lumMod val="65000"/>
+        <a:lumOff val="35000"/>
+      </a:schemeClr>
+    </cs:fontRef>
+    <cs:defRPr sz="900" kern="1200"/>
+  </cs:trendlineLabel>
+  <cs:upBar>
+    <cs:lnRef idx="0"/>
+    <cs:fillRef idx="0"/>
+    <cs:effectRef idx="0"/>
+    <cs:fontRef idx="minor">
+      <a:schemeClr val="dk1"/>
+    </cs:fontRef>
+    <cs:spPr>
+      <a:solidFill>
+        <a:schemeClr val="lt1"/>
+      </a:solidFill>
+      <a:ln w="9525">
+        <a:solidFill>
+          <a:schemeClr val="tx1">
+            <a:lumMod val="15000"/>
+            <a:lumOff val="85000"/>
+          </a:schemeClr>
+        </a:solidFill>
+      </a:ln>
+    </cs:spPr>
+  </cs:upBar>
+  <cs:valueAxis>
+    <cs:lnRef idx="0"/>
+    <cs:fillRef idx="0"/>
+    <cs:effectRef idx="0"/>
+    <cs:fontRef idx="minor">
+      <a:schemeClr val="tx1">
+        <a:lumMod val="65000"/>
+        <a:lumOff val="35000"/>
+      </a:schemeClr>
+    </cs:fontRef>
+    <cs:defRPr sz="900" kern="1200"/>
+  </cs:valueAxis>
+  <cs:wall>
+    <cs:lnRef idx="0"/>
+    <cs:fillRef idx="0"/>
+    <cs:effectRef idx="0"/>
+    <cs:fontRef idx="minor">
+      <a:schemeClr val="tx1"/>
+    </cs:fontRef>
+    <cs:spPr>
+      <a:noFill/>
+      <a:ln>
+        <a:noFill/>
+      </a:ln>
+    </cs:spPr>
+  </cs:wall>
+</cs:chartStyle>
+</file>
+
+<file path=word/charts/style2.xml><?xml version="1.0" encoding="utf-8"?>
+<cs:chartStyle xmlns:cs="http://schemas.microsoft.com/office/drawing/2012/chartStyle" xmlns:a="http://schemas.openxmlformats.org/drawingml/2006/main" id="227">
+  <cs:axisTitle>
+    <cs:lnRef idx="0"/>
+    <cs:fillRef idx="0"/>
+    <cs:effectRef idx="0"/>
+    <cs:fontRef idx="minor">
+      <a:schemeClr val="tx1">
+        <a:lumMod val="65000"/>
+        <a:lumOff val="35000"/>
+      </a:schemeClr>
+    </cs:fontRef>
+    <cs:defRPr sz="1000" kern="1200"/>
+  </cs:axisTitle>
+  <cs:categoryAxis>
+    <cs:lnRef idx="0"/>
+    <cs:fillRef idx="0"/>
+    <cs:effectRef idx="0"/>
+    <cs:fontRef idx="minor">
+      <a:schemeClr val="tx1">
+        <a:lumMod val="65000"/>
+        <a:lumOff val="35000"/>
+      </a:schemeClr>
+    </cs:fontRef>
+    <cs:spPr>
+      <a:ln w="9525" cap="flat" cmpd="sng" algn="ctr">
+        <a:solidFill>
+          <a:schemeClr val="tx1">
+            <a:lumMod val="15000"/>
+            <a:lumOff val="85000"/>
+          </a:schemeClr>
+        </a:solidFill>
+        <a:round/>
+      </a:ln>
+    </cs:spPr>
+    <cs:defRPr sz="900" kern="1200"/>
+  </cs:categoryAxis>
+  <cs:chartArea mods="allowNoFillOverride allowNoLineOverride">
+    <cs:lnRef idx="0"/>
+    <cs:fillRef idx="0"/>
+    <cs:effectRef idx="0"/>
+    <cs:fontRef idx="minor">
+      <a:schemeClr val="tx1"/>
+    </cs:fontRef>
+    <cs:spPr>
+      <a:solidFill>
+        <a:schemeClr val="bg1"/>
+      </a:solidFill>
+      <a:ln w="9525" cap="flat" cmpd="sng" algn="ctr">
+        <a:solidFill>
+          <a:schemeClr val="tx1">
+            <a:lumMod val="15000"/>
+            <a:lumOff val="85000"/>
+          </a:schemeClr>
+        </a:solidFill>
+        <a:round/>
+      </a:ln>
+    </cs:spPr>
+    <cs:defRPr sz="1000" kern="1200"/>
+  </cs:chartArea>
+  <cs:dataLabel>
+    <cs:lnRef idx="0"/>
+    <cs:fillRef idx="0"/>
+    <cs:effectRef idx="0"/>
+    <cs:fontRef idx="minor">
+      <a:schemeClr val="tx1">
+        <a:lumMod val="75000"/>
+        <a:lumOff val="25000"/>
+      </a:schemeClr>
+    </cs:fontRef>
+    <cs:defRPr sz="900" kern="1200"/>
+  </cs:dataLabel>
+  <cs:dataLabelCallout>
+    <cs:lnRef idx="0"/>
+    <cs:fillRef idx="0"/>
+    <cs:effectRef idx="0"/>
+    <cs:fontRef idx="minor">
+      <a:schemeClr val="dk1">
+        <a:lumMod val="65000"/>
+        <a:lumOff val="35000"/>
+      </a:schemeClr>
+    </cs:fontRef>
+    <cs:spPr>
+      <a:solidFill>
+        <a:schemeClr val="lt1"/>
+      </a:solidFill>
+      <a:ln>
+        <a:solidFill>
+          <a:schemeClr val="dk1">
+            <a:lumMod val="25000"/>
+            <a:lumOff val="75000"/>
+          </a:schemeClr>
+        </a:solidFill>
+      </a:ln>
+    </cs:spPr>
+    <cs:defRPr sz="900" kern="1200"/>
+    <cs:bodyPr rot="0" spcFirstLastPara="1" vertOverflow="clip" horzOverflow="clip" vert="horz" wrap="square" lIns="36576" tIns="18288" rIns="36576" bIns="18288" anchor="ctr" anchorCtr="1">
+      <a:spAutoFit/>
+    </cs:bodyPr>
+  </cs:dataLabelCallout>
+  <cs:dataPoint>
+    <cs:lnRef idx="0"/>
+    <cs:fillRef idx="1">
+      <cs:styleClr val="auto"/>
+    </cs:fillRef>
+    <cs:effectRef idx="0"/>
+    <cs:fontRef idx="minor">
+      <a:schemeClr val="tx1"/>
+    </cs:fontRef>
+    <cs:spPr>
+      <a:solidFill>
+        <a:schemeClr val="phClr"/>
+      </a:solidFill>
+    </cs:spPr>
+  </cs:dataPoint>
+  <cs:dataPoint3D>
+    <cs:lnRef idx="0"/>
+    <cs:fillRef idx="1">
+      <cs:styleClr val="auto"/>
+    </cs:fillRef>
+    <cs:effectRef idx="0"/>
+    <cs:fontRef idx="minor">
+      <a:schemeClr val="tx1"/>
+    </cs:fontRef>
+    <cs:spPr>
+      <a:solidFill>
+        <a:schemeClr val="phClr"/>
+      </a:solidFill>
+    </cs:spPr>
+  </cs:dataPoint3D>
+  <cs:dataPointLine>
+    <cs:lnRef idx="0">
+      <cs:styleClr val="auto"/>
+    </cs:lnRef>
+    <cs:fillRef idx="1"/>
+    <cs:effectRef idx="0"/>
+    <cs:fontRef idx="minor">
+      <a:schemeClr val="tx1"/>
+    </cs:fontRef>
+    <cs:spPr>
+      <a:ln w="28575" cap="rnd">
+        <a:solidFill>
+          <a:schemeClr val="phClr"/>
+        </a:solidFill>
+        <a:round/>
+      </a:ln>
+    </cs:spPr>
+  </cs:dataPointLine>
+  <cs:dataPointMarker>
+    <cs:lnRef idx="0">
+      <cs:styleClr val="auto"/>
+    </cs:lnRef>
+    <cs:fillRef idx="1">
+      <cs:styleClr val="auto"/>
+    </cs:fillRef>
+    <cs:effectRef idx="0"/>
+    <cs:fontRef idx="minor">
+      <a:schemeClr val="tx1"/>
+    </cs:fontRef>
+    <cs:spPr>
+      <a:solidFill>
+        <a:schemeClr val="phClr"/>
+      </a:solidFill>
+      <a:ln w="9525">
+        <a:solidFill>
+          <a:schemeClr val="phClr"/>
+        </a:solidFill>
+      </a:ln>
+    </cs:spPr>
+  </cs:dataPointMarker>
+  <cs:dataPointMarkerLayout symbol="circle" size="5"/>
+  <cs:dataPointWireframe>
+    <cs:lnRef idx="0">
+      <cs:styleClr val="auto"/>
+    </cs:lnRef>
+    <cs:fillRef idx="1"/>
+    <cs:effectRef idx="0"/>
+    <cs:fontRef idx="minor">
+      <a:schemeClr val="tx1"/>
+    </cs:fontRef>
+    <cs:spPr>
+      <a:ln w="9525" cap="rnd">
+        <a:solidFill>
+          <a:schemeClr val="phClr"/>
+        </a:solidFill>
+        <a:round/>
+      </a:ln>
+    </cs:spPr>
+  </cs:dataPointWireframe>
+  <cs:dataTable>
+    <cs:lnRef idx="0"/>
+    <cs:fillRef idx="0"/>
+    <cs:effectRef idx="0"/>
+    <cs:fontRef idx="minor">
+      <a:schemeClr val="tx1">
+        <a:lumMod val="65000"/>
+        <a:lumOff val="35000"/>
+      </a:schemeClr>
+    </cs:fontRef>
+    <cs:spPr>
+      <a:noFill/>
+      <a:ln w="9525" cap="flat" cmpd="sng" algn="ctr">
+        <a:solidFill>
+          <a:schemeClr val="tx1">
+            <a:lumMod val="15000"/>
+            <a:lumOff val="85000"/>
+          </a:schemeClr>
+        </a:solidFill>
+        <a:round/>
+      </a:ln>
+    </cs:spPr>
+    <cs:defRPr sz="900" kern="1200"/>
+  </cs:dataTable>
+  <cs:downBar>
+    <cs:lnRef idx="0"/>
+    <cs:fillRef idx="0"/>
+    <cs:effectRef idx="0"/>
+    <cs:fontRef idx="minor">
+      <a:schemeClr val="dk1"/>
+    </cs:fontRef>
+    <cs:spPr>
+      <a:solidFill>
+        <a:schemeClr val="dk1">
+          <a:lumMod val="65000"/>
+          <a:lumOff val="35000"/>
+        </a:schemeClr>
+      </a:solidFill>
+      <a:ln w="9525">
+        <a:solidFill>
+          <a:schemeClr val="tx1">
+            <a:lumMod val="65000"/>
+            <a:lumOff val="35000"/>
+          </a:schemeClr>
+        </a:solidFill>
+      </a:ln>
+    </cs:spPr>
+  </cs:downBar>
+  <cs:dropLine>
+    <cs:lnRef idx="0"/>
+    <cs:fillRef idx="0"/>
+    <cs:effectRef idx="0"/>
+    <cs:fontRef idx="minor">
+      <a:schemeClr val="tx1"/>
+    </cs:fontRef>
+    <cs:spPr>
+      <a:ln w="9525" cap="flat" cmpd="sng" algn="ctr">
+        <a:solidFill>
+          <a:schemeClr val="tx1">
+            <a:lumMod val="35000"/>
+            <a:lumOff val="65000"/>
+          </a:schemeClr>
+        </a:solidFill>
+        <a:round/>
+      </a:ln>
+    </cs:spPr>
+  </cs:dropLine>
+  <cs:errorBar>
+    <cs:lnRef idx="0"/>
+    <cs:fillRef idx="0"/>
+    <cs:effectRef idx="0"/>
+    <cs:fontRef idx="minor">
+      <a:schemeClr val="tx1"/>
+    </cs:fontRef>
+    <cs:spPr>
+      <a:ln w="9525" cap="flat" cmpd="sng" algn="ctr">
+        <a:solidFill>
+          <a:schemeClr val="tx1">
+            <a:lumMod val="65000"/>
+            <a:lumOff val="35000"/>
+          </a:schemeClr>
+        </a:solidFill>
+        <a:round/>
+      </a:ln>
+    </cs:spPr>
+  </cs:errorBar>
+  <cs:floor>
+    <cs:lnRef idx="0"/>
+    <cs:fillRef idx="0"/>
+    <cs:effectRef idx="0"/>
+    <cs:fontRef idx="minor">
+      <a:schemeClr val="tx1"/>
+    </cs:fontRef>
+    <cs:spPr>
+      <a:noFill/>
+      <a:ln>
+        <a:noFill/>
+      </a:ln>
+    </cs:spPr>
+  </cs:floor>
+  <cs:gridlineMajor>
+    <cs:lnRef idx="0"/>
+    <cs:fillRef idx="0"/>
+    <cs:effectRef idx="0"/>
+    <cs:fontRef idx="minor">
+      <a:schemeClr val="tx1"/>
+    </cs:fontRef>
+    <cs:spPr>
+      <a:ln w="9525" cap="flat" cmpd="sng" algn="ctr">
+        <a:solidFill>
+          <a:schemeClr val="tx1">
+            <a:lumMod val="15000"/>
+            <a:lumOff val="85000"/>
+          </a:schemeClr>
+        </a:solidFill>
+        <a:round/>
+      </a:ln>
+    </cs:spPr>
+  </cs:gridlineMajor>
+  <cs:gridlineMinor>
+    <cs:lnRef idx="0"/>
+    <cs:fillRef idx="0"/>
+    <cs:effectRef idx="0"/>
+    <cs:fontRef idx="minor">
+      <a:schemeClr val="tx1"/>
+    </cs:fontRef>
+    <cs:spPr>
+      <a:ln w="9525" cap="flat" cmpd="sng" algn="ctr">
+        <a:solidFill>
+          <a:schemeClr val="tx1">
+            <a:lumMod val="5000"/>
+            <a:lumOff val="95000"/>
+          </a:schemeClr>
+        </a:solidFill>
+        <a:round/>
+      </a:ln>
+    </cs:spPr>
+  </cs:gridlineMinor>
+  <cs:hiLoLine>
+    <cs:lnRef idx="0"/>
+    <cs:fillRef idx="0"/>
+    <cs:effectRef idx="0"/>
+    <cs:fontRef idx="minor">
+      <a:schemeClr val="tx1"/>
+    </cs:fontRef>
+    <cs:spPr>
+      <a:ln w="9525" cap="flat" cmpd="sng" algn="ctr">
+        <a:solidFill>
+          <a:schemeClr val="tx1">
+            <a:lumMod val="75000"/>
+            <a:lumOff val="25000"/>
+          </a:schemeClr>
+        </a:solidFill>
+        <a:round/>
+      </a:ln>
+    </cs:spPr>
+  </cs:hiLoLine>
+  <cs:leaderLine>
+    <cs:lnRef idx="0"/>
+    <cs:fillRef idx="0"/>
+    <cs:effectRef idx="0"/>
+    <cs:fontRef idx="minor">
+      <a:schemeClr val="tx1"/>
+    </cs:fontRef>
+    <cs:spPr>
+      <a:ln w="9525" cap="flat" cmpd="sng" algn="ctr">
+        <a:solidFill>
+          <a:schemeClr val="tx1">
+            <a:lumMod val="35000"/>
+            <a:lumOff val="65000"/>
+          </a:schemeClr>
+        </a:solidFill>
+        <a:round/>
+      </a:ln>
+    </cs:spPr>
+  </cs:leaderLine>
+  <cs:legend>
+    <cs:lnRef idx="0"/>
+    <cs:fillRef idx="0"/>
+    <cs:effectRef idx="0"/>
+    <cs:fontRef idx="minor">
+      <a:schemeClr val="tx1">
+        <a:lumMod val="65000"/>
+        <a:lumOff val="35000"/>
+      </a:schemeClr>
+    </cs:fontRef>
+    <cs:defRPr sz="900" kern="1200"/>
+  </cs:legend>
+  <cs:plotArea mods="allowNoFillOverride allowNoLineOverride">
+    <cs:lnRef idx="0"/>
+    <cs:fillRef idx="0"/>
+    <cs:effectRef idx="0"/>
+    <cs:fontRef idx="minor">
+      <a:schemeClr val="tx1"/>
+    </cs:fontRef>
+  </cs:plotArea>
+  <cs:plotArea3D mods="allowNoFillOverride allowNoLineOverride">
+    <cs:lnRef idx="0"/>
+    <cs:fillRef idx="0"/>
+    <cs:effectRef idx="0"/>
+    <cs:fontRef idx="minor">
+      <a:schemeClr val="tx1"/>
+    </cs:fontRef>
+  </cs:plotArea3D>
+  <cs:seriesAxis>
+    <cs:lnRef idx="0"/>
+    <cs:fillRef idx="0"/>
+    <cs:effectRef idx="0"/>
+    <cs:fontRef idx="minor">
+      <a:schemeClr val="tx1">
+        <a:lumMod val="65000"/>
+        <a:lumOff val="35000"/>
+      </a:schemeClr>
+    </cs:fontRef>
+    <cs:defRPr sz="900" kern="1200"/>
+  </cs:seriesAxis>
+  <cs:seriesLine>
+    <cs:lnRef idx="0"/>
+    <cs:fillRef idx="0"/>
+    <cs:effectRef idx="0"/>
+    <cs:fontRef idx="minor">
+      <a:schemeClr val="tx1"/>
+    </cs:fontRef>
+    <cs:spPr>
+      <a:ln w="9525" cap="flat" cmpd="sng" algn="ctr">
+        <a:solidFill>
+          <a:schemeClr val="tx1">
+            <a:lumMod val="35000"/>
+            <a:lumOff val="65000"/>
+          </a:schemeClr>
+        </a:solidFill>
+        <a:round/>
+      </a:ln>
+    </cs:spPr>
+  </cs:seriesLine>
+  <cs:title>
+    <cs:lnRef idx="0"/>
+    <cs:fillRef idx="0"/>
+    <cs:effectRef idx="0"/>
+    <cs:fontRef idx="minor">
+      <a:schemeClr val="tx1">
+        <a:lumMod val="65000"/>
+        <a:lumOff val="35000"/>
+      </a:schemeClr>
+    </cs:fontRef>
+    <cs:defRPr sz="1400" b="0" kern="1200" spc="0" baseline="0"/>
+  </cs:title>
+  <cs:trendline>
+    <cs:lnRef idx="0">
+      <cs:styleClr val="auto"/>
+    </cs:lnRef>
+    <cs:fillRef idx="0"/>
+    <cs:effectRef idx="0"/>
+    <cs:fontRef idx="minor">
+      <a:schemeClr val="tx1"/>
+    </cs:fontRef>
+    <cs:spPr>
+      <a:ln w="19050" cap="rnd">
+        <a:solidFill>
+          <a:schemeClr val="phClr"/>
+        </a:solidFill>
+        <a:prstDash val="sysDot"/>
+      </a:ln>
+    </cs:spPr>
+  </cs:trendline>
+  <cs:trendlineLabel>
+    <cs:lnRef idx="0"/>
+    <cs:fillRef idx="0"/>
+    <cs:effectRef idx="0"/>
+    <cs:fontRef idx="minor">
+      <a:schemeClr val="tx1">
+        <a:lumMod val="65000"/>
+        <a:lumOff val="35000"/>
+      </a:schemeClr>
+    </cs:fontRef>
+    <cs:defRPr sz="900" kern="1200"/>
+  </cs:trendlineLabel>
+  <cs:upBar>
+    <cs:lnRef idx="0"/>
+    <cs:fillRef idx="0"/>
+    <cs:effectRef idx="0"/>
+    <cs:fontRef idx="minor">
+      <a:schemeClr val="dk1"/>
+    </cs:fontRef>
+    <cs:spPr>
+      <a:solidFill>
+        <a:schemeClr val="lt1"/>
+      </a:solidFill>
+      <a:ln w="9525">
+        <a:solidFill>
+          <a:schemeClr val="tx1">
+            <a:lumMod val="15000"/>
+            <a:lumOff val="85000"/>
+          </a:schemeClr>
+        </a:solidFill>
+      </a:ln>
+    </cs:spPr>
+  </cs:upBar>
+  <cs:valueAxis>
+    <cs:lnRef idx="0"/>
+    <cs:fillRef idx="0"/>
+    <cs:effectRef idx="0"/>
+    <cs:fontRef idx="minor">
+      <a:schemeClr val="tx1">
+        <a:lumMod val="65000"/>
+        <a:lumOff val="35000"/>
+      </a:schemeClr>
+    </cs:fontRef>
+    <cs:defRPr sz="900" kern="1200"/>
+  </cs:valueAxis>
+  <cs:wall>
+    <cs:lnRef idx="0"/>
+    <cs:fillRef idx="0"/>
+    <cs:effectRef idx="0"/>
+    <cs:fontRef idx="minor">
+      <a:schemeClr val="tx1"/>
+    </cs:fontRef>
+    <cs:spPr>
+      <a:noFill/>
+      <a:ln>
+        <a:noFill/>
+      </a:ln>
+    </cs:spPr>
+  </cs:wall>
+</cs:chartStyle>
 </file>
 
 <file path=word/theme/theme1.xml><?xml version="1.0" encoding="utf-8"?>
@@ -4755,7 +8017,7 @@
 </file>
 
 <file path=customXml/itemProps1.xml><?xml version="1.0" encoding="utf-8"?>
-<ds:datastoreItem xmlns:ds="http://schemas.openxmlformats.org/officeDocument/2006/customXml" ds:itemID="{B309AF80-0F8D-490D-8041-AC2B54F0CFC2}">
+<ds:datastoreItem xmlns:ds="http://schemas.openxmlformats.org/officeDocument/2006/customXml" ds:itemID="{20EFE549-C052-4B00-ADED-4C3596DB5A2A}">
   <ds:schemaRefs>
     <ds:schemaRef ds:uri="http://schemas.openxmlformats.org/officeDocument/2006/bibliography"/>
   </ds:schemaRefs>
